--- a/templates/محضر التبليغ التلقائي - Copie.docx
+++ b/templates/محضر التبليغ التلقائي - Copie.docx
@@ -11,14 +11,1264 @@
           <w:lang w:bidi="ar-MA"/>
         </w:rPr>
       </w:pPr>
+      <w:r>
+        <w:rPr>
+          <w:b/>
+          <w:bCs/>
+          <w:noProof/>
+          <w:sz w:val="32"/>
+          <w:szCs w:val="32"/>
+          <w:u w:val="single"/>
+          <w:rtl/>
+        </w:rPr>
+        <mc:AlternateContent>
+          <mc:Choice Requires="wps">
+            <w:drawing>
+              <wp:anchor distT="0" distB="0" distL="114300" distR="114300" simplePos="0" relativeHeight="251656704" behindDoc="0" locked="0" layoutInCell="1" allowOverlap="1" wp14:anchorId="06ECCEC1" wp14:editId="327A2962">
+                <wp:simplePos x="0" y="0"/>
+                <wp:positionH relativeFrom="column">
+                  <wp:posOffset>4227878</wp:posOffset>
+                </wp:positionH>
+                <wp:positionV relativeFrom="paragraph">
+                  <wp:posOffset>84943</wp:posOffset>
+                </wp:positionV>
+                <wp:extent cx="2405575" cy="10389967"/>
+                <wp:effectExtent l="0" t="0" r="0" b="0"/>
+                <wp:wrapNone/>
+                <wp:docPr id="3" name="Text Box 4"/>
+                <wp:cNvGraphicFramePr>
+                  <a:graphicFrameLocks xmlns:a="http://schemas.openxmlformats.org/drawingml/2006/main"/>
+                </wp:cNvGraphicFramePr>
+                <a:graphic xmlns:a="http://schemas.openxmlformats.org/drawingml/2006/main">
+                  <a:graphicData uri="http://schemas.microsoft.com/office/word/2010/wordprocessingShape">
+                    <wps:wsp>
+                      <wps:cNvSpPr txBox="1">
+                        <a:spLocks noChangeArrowheads="1"/>
+                      </wps:cNvSpPr>
+                      <wps:spPr bwMode="auto">
+                        <a:xfrm>
+                          <a:off x="0" y="0"/>
+                          <a:ext cx="2405575" cy="10389967"/>
+                        </a:xfrm>
+                        <a:prstGeom prst="rect">
+                          <a:avLst/>
+                        </a:prstGeom>
+                        <a:solidFill>
+                          <a:srgbClr val="FFFFFF"/>
+                        </a:solidFill>
+                        <a:ln>
+                          <a:noFill/>
+                        </a:ln>
+                        <a:extLst>
+                          <a:ext uri="{91240B29-F687-4F45-9708-019B960494DF}">
+                            <a14:hiddenLine xmlns:a14="http://schemas.microsoft.com/office/drawing/2010/main" w="9525">
+                              <a:solidFill>
+                                <a:srgbClr val="000000"/>
+                              </a:solidFill>
+                              <a:miter lim="800000"/>
+                              <a:headEnd/>
+                              <a:tailEnd/>
+                            </a14:hiddenLine>
+                          </a:ext>
+                        </a:extLst>
+                      </wps:spPr>
+                      <wps:txbx>
+                        <w:txbxContent>
+                          <w:p>
+                            <w:pPr>
+                              <w:jc w:val="center"/>
+                              <w:rPr>
+                                <w:sz w:val="36"/>
+                                <w:szCs w:val="36"/>
+                                <w:rtl/>
+                                <w:lang w:bidi="ar-MA"/>
+                              </w:rPr>
+                            </w:pPr>
+                            <w:r>
+                              <w:rPr>
+                                <w:rFonts w:hint="cs"/>
+                                <w:sz w:val="36"/>
+                                <w:szCs w:val="36"/>
+                                <w:rtl/>
+                                <w:lang w:bidi="ar-MA"/>
+                              </w:rPr>
+                              <w:t>المملكة المغربية</w:t>
+                            </w:r>
+                          </w:p>
+                          <w:p>
+                            <w:pPr>
+                              <w:jc w:val="center"/>
+                              <w:rPr>
+                                <w:sz w:val="36"/>
+                                <w:szCs w:val="36"/>
+                                <w:rtl/>
+                                <w:lang w:bidi="ar-MA"/>
+                              </w:rPr>
+                            </w:pPr>
+                            <w:r>
+                              <w:rPr>
+                                <w:rFonts w:hint="cs"/>
+                                <w:sz w:val="36"/>
+                                <w:szCs w:val="36"/>
+                                <w:rtl/>
+                                <w:lang w:bidi="ar-MA"/>
+                              </w:rPr>
+                              <w:t>وزارة العدل</w:t>
+                            </w:r>
+                            <w:r>
+                              <w:rPr>
+                                <w:sz w:val="36"/>
+                                <w:szCs w:val="36"/>
+                                <w:lang w:bidi="ar-MA"/>
+                              </w:rPr>
+                              <w:t> </w:t>
+                            </w:r>
+                          </w:p>
+                          <w:p>
+                            <w:pPr>
+                              <w:jc w:val="center"/>
+                              <w:rPr>
+                                <w:sz w:val="36"/>
+                                <w:szCs w:val="36"/>
+                                <w:rtl/>
+                                <w:lang w:bidi="ar-MA"/>
+                              </w:rPr>
+                            </w:pPr>
+                            <w:r>
+                              <w:rPr>
+                                <w:rFonts w:hint="cs"/>
+                                <w:sz w:val="36"/>
+                                <w:szCs w:val="36"/>
+                                <w:rtl/>
+                                <w:lang w:bidi="ar-MA"/>
+                              </w:rPr>
+                              <w:t>محكمة الاستئناف بكلميم</w:t>
+                            </w:r>
+                          </w:p>
+                          <w:p>
+                            <w:pPr>
+                              <w:jc w:val="center"/>
+                              <w:rPr>
+                                <w:sz w:val="36"/>
+                                <w:szCs w:val="36"/>
+                                <w:lang w:bidi="ar-MA"/>
+                              </w:rPr>
+                            </w:pPr>
+                          </w:p>
+                          <w:p>
+                            <w:pPr>
+                              <w:jc w:val="center"/>
+                              <w:rPr>
+                                <w:sz w:val="36"/>
+                                <w:szCs w:val="36"/>
+                                <w:rtl/>
+                                <w:lang w:bidi="ar-MA"/>
+                              </w:rPr>
+                            </w:pPr>
+                            <w:r>
+                              <w:rPr>
+                                <w:rFonts w:hint="cs"/>
+                                <w:sz w:val="36"/>
+                                <w:szCs w:val="36"/>
+                                <w:rtl/>
+                                <w:lang w:bidi="ar-MA"/>
+                              </w:rPr>
+                              <w:t>-----</w:t>
+                            </w:r>
+                          </w:p>
+                          <w:p>
+                            <w:pPr>
+                              <w:jc w:val="center"/>
+                              <w:rPr>
+                                <w:b/>
+                                <w:bCs/>
+                                <w:sz w:val="40"/>
+                                <w:szCs w:val="40"/>
+                                <w:rtl/>
+                                <w:lang w:bidi="ar-MA"/>
+                              </w:rPr>
+                            </w:pPr>
+                            <w:r>
+                              <w:rPr>
+                                <w:rFonts w:hint="cs"/>
+                                <w:b/>
+                                <w:bCs/>
+                                <w:sz w:val="40"/>
+                                <w:szCs w:val="40"/>
+                                <w:rtl/>
+                                <w:lang w:bidi="ar-MA"/>
+                              </w:rPr>
+                              <w:t>القسم المدني</w:t>
+                            </w:r>
+                          </w:p>
+                          <w:p>
+                            <w:pPr>
+                              <w:rPr>
+                                <w:sz w:val="18"/>
+                                <w:szCs w:val="18"/>
+                                <w:rtl/>
+                                <w:lang w:bidi="ar-MA"/>
+                              </w:rPr>
+                            </w:pPr>
+                          </w:p>
+                          <w:p>
+                            <w:pPr>
+                              <w:jc w:val="center"/>
+                              <w:rPr>
+                                <w:sz w:val="32"/>
+                                <w:szCs w:val="32"/>
+                                <w:rtl/>
+                                <w:lang w:bidi="ar-MA"/>
+                              </w:rPr>
+                            </w:pPr>
+                            <w:r>
+                              <w:rPr>
+                                <w:rFonts w:hint="cs"/>
+                                <w:sz w:val="32"/>
+                                <w:szCs w:val="32"/>
+                                <w:rtl/>
+                                <w:lang w:bidi="ar-MA"/>
+                              </w:rPr>
+                              <w:t>ملف تحفيظ</w:t>
+                            </w:r>
+                          </w:p>
+                          <w:p>
+                            <w:pPr>
+                              <w:jc w:val="center"/>
+                              <w:rPr>
+                                <w:b/>
+                                <w:bCs/>
+                                <w:sz w:val="32"/>
+                                <w:szCs w:val="32"/>
+                                <w:rtl/>
+                                <w:lang w:bidi="ar-MA"/>
+                              </w:rPr>
+                            </w:pPr>
+                          </w:p>
+                          <w:p>
+                            <w:pPr>
+                              <w:bidi/>
+                              <w:jc w:val="center"/>
+                              <w:rPr>
+                                <w:b/>
+                                <w:bCs/>
+                                <w:sz w:val="32"/>
+                                <w:szCs w:val="32"/>
+                                <w:lang w:bidi="ar-MA"/>
+                              </w:rPr>
+                            </w:pPr>
+                            <w:r>
+                              <w:rPr>
+                                <w:rFonts w:hint="cs"/>
+                                <w:b/>
+                                <w:bCs/>
+                                <w:sz w:val="32"/>
+                                <w:szCs w:val="32"/>
+                                <w:rtl/>
+                                <w:lang w:bidi="ar-MA"/>
+                              </w:rPr>
+                              <w:t xml:space="preserve">رقم: </w:t>
+                            </w:r>
+                            <w:r>
+                              <w:rPr>
+                                <w:b/>
+                                <w:bCs/>
+                                <w:sz w:val="32"/>
+                                <w:szCs w:val="32"/>
+                                <w:lang w:bidi="ar-MA"/>
+                              </w:rPr>
+                              <w:t>{FILE_NUMBER}</w:t>
+                            </w:r>
+                          </w:p>
+                          <w:p>
+                            <w:pPr>
+                              <w:bidi/>
+                              <w:jc w:val="center"/>
+                              <w:rPr>
+                                <w:b/>
+                                <w:bCs/>
+                                <w:sz w:val="32"/>
+                                <w:szCs w:val="32"/>
+                                <w:rtl/>
+                                <w:lang w:bidi="ar-MA"/>
+                              </w:rPr>
+                            </w:pPr>
+                          </w:p>
+                          <w:p>
+                            <w:pPr>
+                              <w:bidi/>
+                              <w:rPr>
+                                <w:b/>
+                                <w:bCs/>
+                                <w:sz w:val="36"/>
+                                <w:szCs w:val="36"/>
+                                <w:u w:val="single"/>
+                                <w:lang w:bidi="ar-MA"/>
+                              </w:rPr>
+                            </w:pPr>
+                            <w:r>
+                              <w:rPr>
+                                <w:rFonts w:hint="cs"/>
+                                <w:b/>
+                                <w:bCs/>
+                                <w:sz w:val="36"/>
+                                <w:szCs w:val="36"/>
+                                <w:u w:val="single"/>
+                                <w:rtl/>
+                                <w:lang w:bidi="ar-MA"/>
+                              </w:rPr>
+                              <w:t>مطلب عدد</w:t>
+                            </w:r>
+                            <w:r>
+                              <w:rPr>
+                                <w:rFonts w:hint="cs"/>
+                                <w:b/>
+                                <w:bCs/>
+                                <w:sz w:val="36"/>
+                                <w:szCs w:val="36"/>
+                                <w:u w:val="single"/>
+                                <w:rtl/>
+                                <w:lang w:bidi="ar-MA"/>
+                              </w:rPr>
+                              <w:t xml:space="preserve"> </w:t>
+                            </w:r>
+                            <w:r>
+                              <w:rPr>
+                                <w:b/>
+                                <w:bCs/>
+                                <w:sz w:val="36"/>
+                                <w:szCs w:val="36"/>
+                                <w:u w:val="single"/>
+                                <w:lang w:bidi="ar-MA"/>
+                              </w:rPr>
+                              <w:t>{</w:t>
+                            </w:r>
+                            <w:proofErr w:type="spellStart"/>
+                            <w:r>
+                              <w:rPr>
+                                <w:b/>
+                                <w:bCs/>
+                                <w:sz w:val="36"/>
+                                <w:szCs w:val="36"/>
+                                <w:u w:val="single"/>
+                                <w:lang w:bidi="ar-MA"/>
+                              </w:rPr>
+                              <w:t>Request_Number</w:t>
+                            </w:r>
+                            <w:proofErr w:type="spellEnd"/>
+                            <w:r>
+                              <w:rPr>
+                                <w:b/>
+                                <w:bCs/>
+                                <w:sz w:val="36"/>
+                                <w:szCs w:val="36"/>
+                                <w:u w:val="single"/>
+                                <w:lang w:bidi="ar-MA"/>
+                              </w:rPr>
+                              <w:t>}</w:t>
+                            </w:r>
+                          </w:p>
+                          <w:p>
+                            <w:pPr>
+                              <w:jc w:val="right"/>
+                              <w:rPr>
+                                <w:b/>
+                                <w:bCs/>
+                                <w:sz w:val="36"/>
+                                <w:szCs w:val="36"/>
+                                <w:u w:val="single"/>
+                                <w:rtl/>
+                                <w:lang w:bidi="ar-MA"/>
+                              </w:rPr>
+                            </w:pPr>
+                          </w:p>
+                          <w:p>
+                            <w:pPr>
+                              <w:jc w:val="right"/>
+                              <w:rPr>
+                                <w:b/>
+                                <w:bCs/>
+                                <w:sz w:val="36"/>
+                                <w:szCs w:val="36"/>
+                                <w:u w:val="single"/>
+                                <w:rtl/>
+                                <w:lang w:bidi="ar-MA"/>
+                              </w:rPr>
+                            </w:pPr>
+                          </w:p>
+                          <w:p>
+                            <w:pPr>
+                              <w:jc w:val="right"/>
+                              <w:rPr>
+                                <w:b/>
+                                <w:bCs/>
+                                <w:sz w:val="36"/>
+                                <w:szCs w:val="36"/>
+                                <w:u w:val="single"/>
+                                <w:rtl/>
+                                <w:lang w:bidi="ar-MA"/>
+                              </w:rPr>
+                            </w:pPr>
+                          </w:p>
+                          <w:p>
+                            <w:pPr>
+                              <w:jc w:val="right"/>
+                              <w:rPr>
+                                <w:b/>
+                                <w:bCs/>
+                                <w:sz w:val="36"/>
+                                <w:szCs w:val="36"/>
+                                <w:u w:val="single"/>
+                                <w:rtl/>
+                                <w:lang w:bidi="ar-MA"/>
+                              </w:rPr>
+                            </w:pPr>
+                          </w:p>
+                          <w:p>
+                            <w:pPr>
+                              <w:jc w:val="right"/>
+                              <w:rPr>
+                                <w:b/>
+                                <w:bCs/>
+                                <w:sz w:val="36"/>
+                                <w:szCs w:val="36"/>
+                                <w:rtl/>
+                                <w:lang w:bidi="ar-MA"/>
+                              </w:rPr>
+                            </w:pPr>
+                            <w:r>
+                              <w:rPr>
+                                <w:rFonts w:hint="cs"/>
+                                <w:b/>
+                                <w:bCs/>
+                                <w:sz w:val="36"/>
+                                <w:szCs w:val="36"/>
+                                <w:u w:val="single"/>
+                                <w:rtl/>
+                                <w:lang w:bidi="ar-MA"/>
+                              </w:rPr>
+                              <w:t>تنبيه هام :</w:t>
+                            </w:r>
+                            <w:r>
+                              <w:rPr>
+                                <w:rFonts w:hint="cs"/>
+                                <w:b/>
+                                <w:bCs/>
+                                <w:sz w:val="36"/>
+                                <w:szCs w:val="36"/>
+                                <w:rtl/>
+                                <w:lang w:bidi="ar-MA"/>
+                              </w:rPr>
+                              <w:t xml:space="preserve"> </w:t>
+                            </w:r>
+                          </w:p>
+                          <w:p>
+                            <w:pPr>
+                              <w:jc w:val="right"/>
+                              <w:rPr>
+                                <w:b/>
+                                <w:bCs/>
+                                <w:sz w:val="36"/>
+                                <w:szCs w:val="36"/>
+                                <w:rtl/>
+                                <w:lang w:bidi="ar-MA"/>
+                              </w:rPr>
+                            </w:pPr>
+                          </w:p>
+                          <w:p>
+                            <w:pPr>
+                              <w:jc w:val="right"/>
+                              <w:rPr>
+                                <w:b/>
+                                <w:bCs/>
+                                <w:rtl/>
+                                <w:lang w:bidi="ar-MA"/>
+                              </w:rPr>
+                            </w:pPr>
+                            <w:r>
+                              <w:rPr>
+                                <w:rFonts w:hint="cs"/>
+                                <w:b/>
+                                <w:bCs/>
+                                <w:sz w:val="22"/>
+                                <w:szCs w:val="22"/>
+                                <w:rtl/>
+                                <w:lang w:bidi="ar-MA"/>
+                              </w:rPr>
+                              <w:t xml:space="preserve">  يبتدئ اجل الطعن عن طريق الاستئناف أو النقض طبقا لمقتضيات الفصول 134-148-153-158 من</w:t>
+                            </w:r>
+                            <w:r>
+                              <w:rPr>
+                                <w:rFonts w:hint="cs"/>
+                                <w:b/>
+                                <w:bCs/>
+                                <w:rtl/>
+                                <w:lang w:bidi="ar-MA"/>
+                              </w:rPr>
+                              <w:t xml:space="preserve"> </w:t>
+                            </w:r>
+                            <w:r>
+                              <w:rPr>
+                                <w:rFonts w:hint="cs"/>
+                                <w:b/>
+                                <w:bCs/>
+                                <w:sz w:val="22"/>
+                                <w:szCs w:val="22"/>
+                                <w:rtl/>
+                                <w:lang w:bidi="ar-MA"/>
+                              </w:rPr>
+                              <w:t xml:space="preserve">قانون المسطرة المدنية </w:t>
+                            </w:r>
+                            <w:r>
+                              <w:rPr>
+                                <w:rFonts w:hint="cs"/>
+                                <w:b/>
+                                <w:bCs/>
+                                <w:rtl/>
+                                <w:lang w:bidi="ar-MA"/>
+                              </w:rPr>
+                              <w:t>.</w:t>
+                            </w:r>
+                          </w:p>
+                          <w:p>
+                            <w:pPr>
+                              <w:jc w:val="right"/>
+                              <w:rPr>
+                                <w:b/>
+                                <w:bCs/>
+                                <w:rtl/>
+                                <w:lang w:bidi="ar-MA"/>
+                              </w:rPr>
+                            </w:pPr>
+                          </w:p>
+                          <w:p>
+                            <w:pPr>
+                              <w:jc w:val="right"/>
+                              <w:rPr>
+                                <w:b/>
+                                <w:bCs/>
+                                <w:rtl/>
+                                <w:lang w:bidi="ar-MA"/>
+                              </w:rPr>
+                            </w:pPr>
+                            <w:r>
+                              <w:rPr>
+                                <w:rFonts w:hint="cs"/>
+                                <w:b/>
+                                <w:bCs/>
+                                <w:rtl/>
+                                <w:lang w:bidi="ar-MA"/>
+                              </w:rPr>
+                              <w:t>1) الامر أو الحكم أو القرار .</w:t>
+                            </w:r>
+                          </w:p>
+                          <w:p>
+                            <w:pPr>
+                              <w:jc w:val="right"/>
+                              <w:rPr>
+                                <w:b/>
+                                <w:bCs/>
+                                <w:rtl/>
+                                <w:lang w:bidi="ar-MA"/>
+                              </w:rPr>
+                            </w:pPr>
+                          </w:p>
+                          <w:p>
+                            <w:pPr>
+                              <w:jc w:val="right"/>
+                              <w:rPr>
+                                <w:b/>
+                                <w:bCs/>
+                                <w:sz w:val="32"/>
+                                <w:szCs w:val="32"/>
+                                <w:u w:val="single"/>
+                                <w:rtl/>
+                                <w:lang w:bidi="ar-MA"/>
+                              </w:rPr>
+                            </w:pPr>
+                            <w:r>
+                              <w:rPr>
+                                <w:rFonts w:hint="cs"/>
+                                <w:b/>
+                                <w:bCs/>
+                                <w:sz w:val="32"/>
+                                <w:szCs w:val="32"/>
+                                <w:u w:val="single"/>
+                                <w:rtl/>
+                                <w:lang w:bidi="ar-MA"/>
+                              </w:rPr>
+                              <w:t>ملاحظات :</w:t>
+                            </w:r>
+                          </w:p>
+                          <w:p>
+                            <w:pPr>
+                              <w:jc w:val="right"/>
+                              <w:rPr>
+                                <w:b/>
+                                <w:bCs/>
+                                <w:sz w:val="32"/>
+                                <w:szCs w:val="32"/>
+                                <w:u w:val="single"/>
+                                <w:rtl/>
+                                <w:lang w:bidi="ar-MA"/>
+                              </w:rPr>
+                            </w:pPr>
+                          </w:p>
+                          <w:p>
+                            <w:pPr>
+                              <w:jc w:val="right"/>
+                              <w:rPr>
+                                <w:sz w:val="26"/>
+                                <w:szCs w:val="26"/>
+                                <w:rtl/>
+                                <w:lang w:bidi="ar-MA"/>
+                              </w:rPr>
+                            </w:pPr>
+                            <w:r>
+                              <w:rPr>
+                                <w:rFonts w:hint="cs"/>
+                                <w:b/>
+                                <w:bCs/>
+                                <w:rtl/>
+                                <w:lang w:bidi="ar-MA"/>
+                              </w:rPr>
+                              <w:t xml:space="preserve">  يثبت تاريخ هذا المحضر في شهادة التسليم وطي التبليغ المحررين من طرف العون المكلف بذلك</w:t>
+                            </w:r>
+                            <w:r>
+                              <w:rPr>
+                                <w:rFonts w:hint="cs"/>
+                                <w:b/>
+                                <w:bCs/>
+                                <w:sz w:val="28"/>
+                                <w:szCs w:val="28"/>
+                                <w:rtl/>
+                                <w:lang w:bidi="ar-MA"/>
+                              </w:rPr>
+                              <w:t xml:space="preserve"> </w:t>
+                            </w:r>
+                          </w:p>
+                        </w:txbxContent>
+                      </wps:txbx>
+                      <wps:bodyPr rot="0" vert="horz" wrap="square" lIns="91440" tIns="45720" rIns="91440" bIns="45720" anchor="t" anchorCtr="0" upright="1">
+                        <a:noAutofit/>
+                      </wps:bodyPr>
+                    </wps:wsp>
+                  </a:graphicData>
+                </a:graphic>
+                <wp14:sizeRelH relativeFrom="page">
+                  <wp14:pctWidth>0</wp14:pctWidth>
+                </wp14:sizeRelH>
+                <wp14:sizeRelV relativeFrom="page">
+                  <wp14:pctHeight>0</wp14:pctHeight>
+                </wp14:sizeRelV>
+              </wp:anchor>
+            </w:drawing>
+          </mc:Choice>
+          <mc:Fallback>
+            <w:pict>
+              <v:shapetype w14:anchorId="06ECCEC1" id="_x0000_t202" coordsize="21600,21600" o:spt="202" path="m,l,21600r21600,l21600,xe">
+                <v:stroke joinstyle="miter"/>
+                <v:path gradientshapeok="t" o:connecttype="rect"/>
+              </v:shapetype>
+              <v:shape id="Text Box 4" o:spid="_x0000_s1026" type="#_x0000_t202" style="position:absolute;left:0;text-align:left;margin-left:332.9pt;margin-top:6.7pt;width:189.4pt;height:818.1pt;z-index:251656704;visibility:visible;mso-wrap-style:square;mso-width-percent:0;mso-height-percent:0;mso-wrap-distance-left:9pt;mso-wrap-distance-top:0;mso-wrap-distance-right:9pt;mso-wrap-distance-bottom:0;mso-position-horizontal:absolute;mso-position-horizontal-relative:text;mso-position-vertical:absolute;mso-position-vertical-relative:text;mso-width-percent:0;mso-height-percent:0;mso-width-relative:page;mso-height-relative:page;v-text-anchor:top" o:gfxdata="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" stroked="f">
+                <v:textbox>
+                  <w:txbxContent>
+                    <w:p>
+                      <w:pPr>
+                        <w:jc w:val="center"/>
+                        <w:rPr>
+                          <w:sz w:val="36"/>
+                          <w:szCs w:val="36"/>
+                          <w:rtl/>
+                          <w:lang w:bidi="ar-MA"/>
+                        </w:rPr>
+                      </w:pPr>
+                      <w:r>
+                        <w:rPr>
+                          <w:rFonts w:hint="cs"/>
+                          <w:sz w:val="36"/>
+                          <w:szCs w:val="36"/>
+                          <w:rtl/>
+                          <w:lang w:bidi="ar-MA"/>
+                        </w:rPr>
+                        <w:t>المملكة المغربية</w:t>
+                      </w:r>
+                    </w:p>
+                    <w:p>
+                      <w:pPr>
+                        <w:jc w:val="center"/>
+                        <w:rPr>
+                          <w:sz w:val="36"/>
+                          <w:szCs w:val="36"/>
+                          <w:rtl/>
+                          <w:lang w:bidi="ar-MA"/>
+                        </w:rPr>
+                      </w:pPr>
+                      <w:r>
+                        <w:rPr>
+                          <w:rFonts w:hint="cs"/>
+                          <w:sz w:val="36"/>
+                          <w:szCs w:val="36"/>
+                          <w:rtl/>
+                          <w:lang w:bidi="ar-MA"/>
+                        </w:rPr>
+                        <w:t>وزارة العدل</w:t>
+                      </w:r>
+                      <w:r>
+                        <w:rPr>
+                          <w:sz w:val="36"/>
+                          <w:szCs w:val="36"/>
+                          <w:lang w:bidi="ar-MA"/>
+                        </w:rPr>
+                        <w:t> </w:t>
+                      </w:r>
+                    </w:p>
+                    <w:p>
+                      <w:pPr>
+                        <w:jc w:val="center"/>
+                        <w:rPr>
+                          <w:sz w:val="36"/>
+                          <w:szCs w:val="36"/>
+                          <w:rtl/>
+                          <w:lang w:bidi="ar-MA"/>
+                        </w:rPr>
+                      </w:pPr>
+                      <w:r>
+                        <w:rPr>
+                          <w:rFonts w:hint="cs"/>
+                          <w:sz w:val="36"/>
+                          <w:szCs w:val="36"/>
+                          <w:rtl/>
+                          <w:lang w:bidi="ar-MA"/>
+                        </w:rPr>
+                        <w:t>محكمة الاستئناف بكلميم</w:t>
+                      </w:r>
+                    </w:p>
+                    <w:p>
+                      <w:pPr>
+                        <w:jc w:val="center"/>
+                        <w:rPr>
+                          <w:sz w:val="36"/>
+                          <w:szCs w:val="36"/>
+                          <w:lang w:bidi="ar-MA"/>
+                        </w:rPr>
+                      </w:pPr>
+                    </w:p>
+                    <w:p>
+                      <w:pPr>
+                        <w:jc w:val="center"/>
+                        <w:rPr>
+                          <w:sz w:val="36"/>
+                          <w:szCs w:val="36"/>
+                          <w:rtl/>
+                          <w:lang w:bidi="ar-MA"/>
+                        </w:rPr>
+                      </w:pPr>
+                      <w:r>
+                        <w:rPr>
+                          <w:rFonts w:hint="cs"/>
+                          <w:sz w:val="36"/>
+                          <w:szCs w:val="36"/>
+                          <w:rtl/>
+                          <w:lang w:bidi="ar-MA"/>
+                        </w:rPr>
+                        <w:t>-----</w:t>
+                      </w:r>
+                    </w:p>
+                    <w:p>
+                      <w:pPr>
+                        <w:jc w:val="center"/>
+                        <w:rPr>
+                          <w:b/>
+                          <w:bCs/>
+                          <w:sz w:val="40"/>
+                          <w:szCs w:val="40"/>
+                          <w:rtl/>
+                          <w:lang w:bidi="ar-MA"/>
+                        </w:rPr>
+                      </w:pPr>
+                      <w:r>
+                        <w:rPr>
+                          <w:rFonts w:hint="cs"/>
+                          <w:b/>
+                          <w:bCs/>
+                          <w:sz w:val="40"/>
+                          <w:szCs w:val="40"/>
+                          <w:rtl/>
+                          <w:lang w:bidi="ar-MA"/>
+                        </w:rPr>
+                        <w:t>القسم المدني</w:t>
+                      </w:r>
+                    </w:p>
+                    <w:p>
+                      <w:pPr>
+                        <w:rPr>
+                          <w:sz w:val="18"/>
+                          <w:szCs w:val="18"/>
+                          <w:rtl/>
+                          <w:lang w:bidi="ar-MA"/>
+                        </w:rPr>
+                      </w:pPr>
+                    </w:p>
+                    <w:p>
+                      <w:pPr>
+                        <w:jc w:val="center"/>
+                        <w:rPr>
+                          <w:sz w:val="32"/>
+                          <w:szCs w:val="32"/>
+                          <w:rtl/>
+                          <w:lang w:bidi="ar-MA"/>
+                        </w:rPr>
+                      </w:pPr>
+                      <w:r>
+                        <w:rPr>
+                          <w:rFonts w:hint="cs"/>
+                          <w:sz w:val="32"/>
+                          <w:szCs w:val="32"/>
+                          <w:rtl/>
+                          <w:lang w:bidi="ar-MA"/>
+                        </w:rPr>
+                        <w:t>ملف تحفيظ</w:t>
+                      </w:r>
+                    </w:p>
+                    <w:p>
+                      <w:pPr>
+                        <w:jc w:val="center"/>
+                        <w:rPr>
+                          <w:b/>
+                          <w:bCs/>
+                          <w:sz w:val="32"/>
+                          <w:szCs w:val="32"/>
+                          <w:rtl/>
+                          <w:lang w:bidi="ar-MA"/>
+                        </w:rPr>
+                      </w:pPr>
+                    </w:p>
+                    <w:p>
+                      <w:pPr>
+                        <w:bidi/>
+                        <w:jc w:val="center"/>
+                        <w:rPr>
+                          <w:b/>
+                          <w:bCs/>
+                          <w:sz w:val="32"/>
+                          <w:szCs w:val="32"/>
+                          <w:lang w:bidi="ar-MA"/>
+                        </w:rPr>
+                      </w:pPr>
+                      <w:r>
+                        <w:rPr>
+                          <w:rFonts w:hint="cs"/>
+                          <w:b/>
+                          <w:bCs/>
+                          <w:sz w:val="32"/>
+                          <w:szCs w:val="32"/>
+                          <w:rtl/>
+                          <w:lang w:bidi="ar-MA"/>
+                        </w:rPr>
+                        <w:t xml:space="preserve">رقم: </w:t>
+                      </w:r>
+                      <w:r>
+                        <w:rPr>
+                          <w:b/>
+                          <w:bCs/>
+                          <w:sz w:val="32"/>
+                          <w:szCs w:val="32"/>
+                          <w:lang w:bidi="ar-MA"/>
+                        </w:rPr>
+                        <w:t>{FILE_NUMBER}</w:t>
+                      </w:r>
+                    </w:p>
+                    <w:p>
+                      <w:pPr>
+                        <w:bidi/>
+                        <w:jc w:val="center"/>
+                        <w:rPr>
+                          <w:b/>
+                          <w:bCs/>
+                          <w:sz w:val="32"/>
+                          <w:szCs w:val="32"/>
+                          <w:rtl/>
+                          <w:lang w:bidi="ar-MA"/>
+                        </w:rPr>
+                      </w:pPr>
+                    </w:p>
+                    <w:p>
+                      <w:pPr>
+                        <w:bidi/>
+                        <w:rPr>
+                          <w:b/>
+                          <w:bCs/>
+                          <w:sz w:val="36"/>
+                          <w:szCs w:val="36"/>
+                          <w:u w:val="single"/>
+                          <w:lang w:bidi="ar-MA"/>
+                        </w:rPr>
+                      </w:pPr>
+                      <w:r>
+                        <w:rPr>
+                          <w:rFonts w:hint="cs"/>
+                          <w:b/>
+                          <w:bCs/>
+                          <w:sz w:val="36"/>
+                          <w:szCs w:val="36"/>
+                          <w:u w:val="single"/>
+                          <w:rtl/>
+                          <w:lang w:bidi="ar-MA"/>
+                        </w:rPr>
+                        <w:t>مطلب عدد</w:t>
+                      </w:r>
+                      <w:r>
+                        <w:rPr>
+                          <w:rFonts w:hint="cs"/>
+                          <w:b/>
+                          <w:bCs/>
+                          <w:sz w:val="36"/>
+                          <w:szCs w:val="36"/>
+                          <w:u w:val="single"/>
+                          <w:rtl/>
+                          <w:lang w:bidi="ar-MA"/>
+                        </w:rPr>
+                        <w:t xml:space="preserve"> </w:t>
+                      </w:r>
+                      <w:r>
+                        <w:rPr>
+                          <w:b/>
+                          <w:bCs/>
+                          <w:sz w:val="36"/>
+                          <w:szCs w:val="36"/>
+                          <w:u w:val="single"/>
+                          <w:lang w:bidi="ar-MA"/>
+                        </w:rPr>
+                        <w:t>{</w:t>
+                      </w:r>
+                      <w:proofErr w:type="spellStart"/>
+                      <w:r>
+                        <w:rPr>
+                          <w:b/>
+                          <w:bCs/>
+                          <w:sz w:val="36"/>
+                          <w:szCs w:val="36"/>
+                          <w:u w:val="single"/>
+                          <w:lang w:bidi="ar-MA"/>
+                        </w:rPr>
+                        <w:t>Request_Number</w:t>
+                      </w:r>
+                      <w:proofErr w:type="spellEnd"/>
+                      <w:r>
+                        <w:rPr>
+                          <w:b/>
+                          <w:bCs/>
+                          <w:sz w:val="36"/>
+                          <w:szCs w:val="36"/>
+                          <w:u w:val="single"/>
+                          <w:lang w:bidi="ar-MA"/>
+                        </w:rPr>
+                        <w:t>}</w:t>
+                      </w:r>
+                    </w:p>
+                    <w:p>
+                      <w:pPr>
+                        <w:jc w:val="right"/>
+                        <w:rPr>
+                          <w:b/>
+                          <w:bCs/>
+                          <w:sz w:val="36"/>
+                          <w:szCs w:val="36"/>
+                          <w:u w:val="single"/>
+                          <w:rtl/>
+                          <w:lang w:bidi="ar-MA"/>
+                        </w:rPr>
+                      </w:pPr>
+                    </w:p>
+                    <w:p>
+                      <w:pPr>
+                        <w:jc w:val="right"/>
+                        <w:rPr>
+                          <w:b/>
+                          <w:bCs/>
+                          <w:sz w:val="36"/>
+                          <w:szCs w:val="36"/>
+                          <w:u w:val="single"/>
+                          <w:rtl/>
+                          <w:lang w:bidi="ar-MA"/>
+                        </w:rPr>
+                      </w:pPr>
+                    </w:p>
+                    <w:p>
+                      <w:pPr>
+                        <w:jc w:val="right"/>
+                        <w:rPr>
+                          <w:b/>
+                          <w:bCs/>
+                          <w:sz w:val="36"/>
+                          <w:szCs w:val="36"/>
+                          <w:u w:val="single"/>
+                          <w:rtl/>
+                          <w:lang w:bidi="ar-MA"/>
+                        </w:rPr>
+                      </w:pPr>
+                    </w:p>
+                    <w:p>
+                      <w:pPr>
+                        <w:jc w:val="right"/>
+                        <w:rPr>
+                          <w:b/>
+                          <w:bCs/>
+                          <w:sz w:val="36"/>
+                          <w:szCs w:val="36"/>
+                          <w:u w:val="single"/>
+                          <w:rtl/>
+                          <w:lang w:bidi="ar-MA"/>
+                        </w:rPr>
+                      </w:pPr>
+                    </w:p>
+                    <w:p>
+                      <w:pPr>
+                        <w:jc w:val="right"/>
+                        <w:rPr>
+                          <w:b/>
+                          <w:bCs/>
+                          <w:sz w:val="36"/>
+                          <w:szCs w:val="36"/>
+                          <w:rtl/>
+                          <w:lang w:bidi="ar-MA"/>
+                        </w:rPr>
+                      </w:pPr>
+                      <w:r>
+                        <w:rPr>
+                          <w:rFonts w:hint="cs"/>
+                          <w:b/>
+                          <w:bCs/>
+                          <w:sz w:val="36"/>
+                          <w:szCs w:val="36"/>
+                          <w:u w:val="single"/>
+                          <w:rtl/>
+                          <w:lang w:bidi="ar-MA"/>
+                        </w:rPr>
+                        <w:t>تنبيه هام :</w:t>
+                      </w:r>
+                      <w:r>
+                        <w:rPr>
+                          <w:rFonts w:hint="cs"/>
+                          <w:b/>
+                          <w:bCs/>
+                          <w:sz w:val="36"/>
+                          <w:szCs w:val="36"/>
+                          <w:rtl/>
+                          <w:lang w:bidi="ar-MA"/>
+                        </w:rPr>
+                        <w:t xml:space="preserve"> </w:t>
+                      </w:r>
+                    </w:p>
+                    <w:p>
+                      <w:pPr>
+                        <w:jc w:val="right"/>
+                        <w:rPr>
+                          <w:b/>
+                          <w:bCs/>
+                          <w:sz w:val="36"/>
+                          <w:szCs w:val="36"/>
+                          <w:rtl/>
+                          <w:lang w:bidi="ar-MA"/>
+                        </w:rPr>
+                      </w:pPr>
+                    </w:p>
+                    <w:p>
+                      <w:pPr>
+                        <w:jc w:val="right"/>
+                        <w:rPr>
+                          <w:b/>
+                          <w:bCs/>
+                          <w:rtl/>
+                          <w:lang w:bidi="ar-MA"/>
+                        </w:rPr>
+                      </w:pPr>
+                      <w:r>
+                        <w:rPr>
+                          <w:rFonts w:hint="cs"/>
+                          <w:b/>
+                          <w:bCs/>
+                          <w:sz w:val="22"/>
+                          <w:szCs w:val="22"/>
+                          <w:rtl/>
+                          <w:lang w:bidi="ar-MA"/>
+                        </w:rPr>
+                        <w:t xml:space="preserve">  يبتدئ اجل الطعن عن طريق الاستئناف أو النقض طبقا لمقتضيات الفصول 134-148-153-158 من</w:t>
+                      </w:r>
+                      <w:r>
+                        <w:rPr>
+                          <w:rFonts w:hint="cs"/>
+                          <w:b/>
+                          <w:bCs/>
+                          <w:rtl/>
+                          <w:lang w:bidi="ar-MA"/>
+                        </w:rPr>
+                        <w:t xml:space="preserve"> </w:t>
+                      </w:r>
+                      <w:r>
+                        <w:rPr>
+                          <w:rFonts w:hint="cs"/>
+                          <w:b/>
+                          <w:bCs/>
+                          <w:sz w:val="22"/>
+                          <w:szCs w:val="22"/>
+                          <w:rtl/>
+                          <w:lang w:bidi="ar-MA"/>
+                        </w:rPr>
+                        <w:t xml:space="preserve">قانون المسطرة المدنية </w:t>
+                      </w:r>
+                      <w:r>
+                        <w:rPr>
+                          <w:rFonts w:hint="cs"/>
+                          <w:b/>
+                          <w:bCs/>
+                          <w:rtl/>
+                          <w:lang w:bidi="ar-MA"/>
+                        </w:rPr>
+                        <w:t>.</w:t>
+                      </w:r>
+                    </w:p>
+                    <w:p>
+                      <w:pPr>
+                        <w:jc w:val="right"/>
+                        <w:rPr>
+                          <w:b/>
+                          <w:bCs/>
+                          <w:rtl/>
+                          <w:lang w:bidi="ar-MA"/>
+                        </w:rPr>
+                      </w:pPr>
+                    </w:p>
+                    <w:p>
+                      <w:pPr>
+                        <w:jc w:val="right"/>
+                        <w:rPr>
+                          <w:b/>
+                          <w:bCs/>
+                          <w:rtl/>
+                          <w:lang w:bidi="ar-MA"/>
+                        </w:rPr>
+                      </w:pPr>
+                      <w:r>
+                        <w:rPr>
+                          <w:rFonts w:hint="cs"/>
+                          <w:b/>
+                          <w:bCs/>
+                          <w:rtl/>
+                          <w:lang w:bidi="ar-MA"/>
+                        </w:rPr>
+                        <w:t>1) الامر أو الحكم أو القرار .</w:t>
+                      </w:r>
+                    </w:p>
+                    <w:p>
+                      <w:pPr>
+                        <w:jc w:val="right"/>
+                        <w:rPr>
+                          <w:b/>
+                          <w:bCs/>
+                          <w:rtl/>
+                          <w:lang w:bidi="ar-MA"/>
+                        </w:rPr>
+                      </w:pPr>
+                    </w:p>
+                    <w:p>
+                      <w:pPr>
+                        <w:jc w:val="right"/>
+                        <w:rPr>
+                          <w:b/>
+                          <w:bCs/>
+                          <w:sz w:val="32"/>
+                          <w:szCs w:val="32"/>
+                          <w:u w:val="single"/>
+                          <w:rtl/>
+                          <w:lang w:bidi="ar-MA"/>
+                        </w:rPr>
+                      </w:pPr>
+                      <w:r>
+                        <w:rPr>
+                          <w:rFonts w:hint="cs"/>
+                          <w:b/>
+                          <w:bCs/>
+                          <w:sz w:val="32"/>
+                          <w:szCs w:val="32"/>
+                          <w:u w:val="single"/>
+                          <w:rtl/>
+                          <w:lang w:bidi="ar-MA"/>
+                        </w:rPr>
+                        <w:t>ملاحظات :</w:t>
+                      </w:r>
+                    </w:p>
+                    <w:p>
+                      <w:pPr>
+                        <w:jc w:val="right"/>
+                        <w:rPr>
+                          <w:b/>
+                          <w:bCs/>
+                          <w:sz w:val="32"/>
+                          <w:szCs w:val="32"/>
+                          <w:u w:val="single"/>
+                          <w:rtl/>
+                          <w:lang w:bidi="ar-MA"/>
+                        </w:rPr>
+                      </w:pPr>
+                    </w:p>
+                    <w:p>
+                      <w:pPr>
+                        <w:jc w:val="right"/>
+                        <w:rPr>
+                          <w:sz w:val="26"/>
+                          <w:szCs w:val="26"/>
+                          <w:rtl/>
+                          <w:lang w:bidi="ar-MA"/>
+                        </w:rPr>
+                      </w:pPr>
+                      <w:r>
+                        <w:rPr>
+                          <w:rFonts w:hint="cs"/>
+                          <w:b/>
+                          <w:bCs/>
+                          <w:rtl/>
+                          <w:lang w:bidi="ar-MA"/>
+                        </w:rPr>
+                        <w:t xml:space="preserve">  يثبت تاريخ هذا المحضر في شهادة التسليم وطي التبليغ المحررين من طرف العون المكلف بذلك</w:t>
+                      </w:r>
+                      <w:r>
+                        <w:rPr>
+                          <w:rFonts w:hint="cs"/>
+                          <w:b/>
+                          <w:bCs/>
+                          <w:sz w:val="28"/>
+                          <w:szCs w:val="28"/>
+                          <w:rtl/>
+                          <w:lang w:bidi="ar-MA"/>
+                        </w:rPr>
+                        <w:t xml:space="preserve"> </w:t>
+                      </w:r>
+                    </w:p>
+                  </w:txbxContent>
+                </v:textbox>
+              </v:shape>
+            </w:pict>
+          </mc:Fallback>
+        </mc:AlternateContent>
+      </w:r>
     </w:p>
     <w:p>
       <w:pPr>
         <w:jc w:val="center"/>
         <w:rPr>
-          <w:rtl/>
           <w:lang w:bidi="ar-MA"/>
         </w:rPr>
+        <w:sectPr>
+          <w:pgSz w:w="11906" w:h="16838"/>
+          <w:pgMar w:top="1417" w:right="1417" w:bottom="1417" w:left="1417" w:header="708" w:footer="708" w:gutter="0"/>
+          <w:cols w:num="2" w:space="708" w:equalWidth="0">
+            <w:col w:w="5812" w:space="708"/>
+            <w:col w:w="2552"/>
+          </w:cols>
+          <w:docGrid w:linePitch="360"/>
+        </w:sectPr>
       </w:pPr>
       <w:r>
         <w:rPr>
@@ -28,7 +1278,7 @@
         <mc:AlternateContent>
           <mc:Choice Requires="wps">
             <w:drawing>
-              <wp:anchor distT="0" distB="0" distL="114300" distR="114300" simplePos="0" relativeHeight="251661824" behindDoc="0" locked="0" layoutInCell="1" allowOverlap="1" wp14:anchorId="370E29F1" wp14:editId="69D861D8">
+              <wp:anchor distT="0" distB="0" distL="114300" distR="114300" simplePos="0" relativeHeight="251658752" behindDoc="0" locked="0" layoutInCell="1" allowOverlap="1" wp14:anchorId="370E29F1" wp14:editId="62881B48">
                 <wp:simplePos x="0" y="0"/>
                 <wp:positionH relativeFrom="column">
                   <wp:posOffset>-815389</wp:posOffset>
@@ -110,18 +1360,7 @@
                                 <w:rtl/>
                                 <w:lang w:bidi="ar-MA"/>
                               </w:rPr>
-                              <w:t xml:space="preserve"> </w:t>
-                            </w:r>
-                            <w:proofErr w:type="gramStart"/>
-                            <w:r>
-                              <w:rPr>
-                                <w:rFonts w:hint="cs"/>
-                                <w:b/>
-                                <w:bCs/>
-                                <w:rtl/>
-                                <w:lang w:bidi="ar-MA"/>
-                              </w:rPr>
-                              <w:t xml:space="preserve">بكلميم </w:t>
+                              <w:t xml:space="preserve"> بكلميم </w:t>
                             </w:r>
                             <w:r>
                               <w:rPr>
@@ -133,7 +1372,6 @@
                               </w:rPr>
                               <w:t>.</w:t>
                             </w:r>
-                            <w:proofErr w:type="gramEnd"/>
                           </w:p>
                           <w:p>
                             <w:pPr>
@@ -196,7 +1434,6 @@
                               <w:rPr>
                                 <w:b/>
                                 <w:bCs/>
-                                <w:rtl/>
                                 <w:lang w:bidi="ar-MA"/>
                               </w:rPr>
                               <w:t>{</w:t>
@@ -215,17 +1452,14 @@
                               <w:rPr>
                                 <w:b/>
                                 <w:bCs/>
-                                <w:rtl/>
                                 <w:lang w:bidi="ar-MA"/>
                               </w:rPr>
                               <w:t>}</w:t>
                             </w:r>
                             <w:r>
                               <w:rPr>
-                                <w:rFonts w:hint="cs"/>
-                                <w:b/>
-                                <w:bCs/>
-                                <w:rtl/>
+                                <w:b/>
+                                <w:bCs/>
                                 <w:lang w:bidi="ar-MA"/>
                               </w:rPr>
                               <w:t xml:space="preserve"> </w:t>
@@ -233,12 +1467,21 @@
                             <w:r>
                               <w:rPr>
                                 <w:rFonts w:hint="cs"/>
+                                <w:b/>
+                                <w:bCs/>
+                                <w:rtl/>
+                                <w:lang w:bidi="ar-MA"/>
+                              </w:rPr>
+                              <w:t xml:space="preserve"> </w:t>
+                            </w:r>
+                            <w:r>
+                              <w:rPr>
+                                <w:rFonts w:hint="cs"/>
                                 <w:rtl/>
                                 <w:lang w:bidi="ar-MA"/>
                               </w:rPr>
                               <w:t xml:space="preserve">الصادر عن المحكمة </w:t>
                             </w:r>
-                            <w:proofErr w:type="gramStart"/>
                             <w:r>
                               <w:rPr>
                                 <w:rFonts w:hint="cs"/>
@@ -253,16 +1496,7 @@
                                 <w:rtl/>
                                 <w:lang w:bidi="ar-MA"/>
                               </w:rPr>
-                              <w:t>بكلميم</w:t>
-                            </w:r>
-                            <w:proofErr w:type="gramEnd"/>
-                            <w:r>
-                              <w:rPr>
-                                <w:rFonts w:hint="cs"/>
-                                <w:rtl/>
-                                <w:lang w:bidi="ar-MA"/>
-                              </w:rPr>
-                              <w:t xml:space="preserve"> </w:t>
+                              <w:t xml:space="preserve">بكلميم </w:t>
                             </w:r>
                             <w:r>
                               <w:rPr>
@@ -278,7 +1512,6 @@
                               <w:rPr>
                                 <w:b/>
                                 <w:bCs/>
-                                <w:rtl/>
                                 <w:lang w:bidi="ar-MA"/>
                               </w:rPr>
                               <w:t>{</w:t>
@@ -290,14 +1523,29 @@
                                 <w:bCs/>
                                 <w:lang w:bidi="ar-MA"/>
                               </w:rPr>
-                              <w:t>Decision_Date</w:t>
+                              <w:t>Decision</w:t>
+                            </w:r>
+                            <w:r>
+                              <w:rPr>
+                                <w:b/>
+                                <w:bCs/>
+                                <w:lang w:bidi="ar-MA"/>
+                              </w:rPr>
+                              <w:t>_</w:t>
+                            </w:r>
+                            <w:r>
+                              <w:rPr>
+                                <w:b/>
+                                <w:bCs/>
+                                <w:lang w:bidi="ar-MA"/>
+                              </w:rPr>
+                              <w:t>Date</w:t>
                             </w:r>
                             <w:proofErr w:type="spellEnd"/>
                             <w:r>
                               <w:rPr>
                                 <w:b/>
                                 <w:bCs/>
-                                <w:rtl/>
                                 <w:lang w:bidi="ar-MA"/>
                               </w:rPr>
                               <w:t>}</w:t>
@@ -499,99 +1747,7 @@
                                 <w:iCs/>
                                 <w:lang w:bidi="ar-MA"/>
                               </w:rPr>
-                              <w:t>{Name</w:t>
-                            </w:r>
-                            <w:r>
-                              <w:rPr>
-                                <w:b/>
-                                <w:bCs/>
-                                <w:i/>
-                                <w:iCs/>
-                                <w:lang w:bidi="ar-MA"/>
-                              </w:rPr>
-                              <w:t>_</w:t>
-                            </w:r>
-                            <w:r>
-                              <w:rPr>
-                                <w:b/>
-                                <w:bCs/>
-                                <w:i/>
-                                <w:iCs/>
-                                <w:lang w:bidi="ar-MA"/>
-                              </w:rPr>
-                              <w:t>of</w:t>
-                            </w:r>
-                            <w:r>
-                              <w:rPr>
-                                <w:b/>
-                                <w:bCs/>
-                                <w:i/>
-                                <w:iCs/>
-                                <w:lang w:bidi="ar-MA"/>
-                              </w:rPr>
-                              <w:t>_</w:t>
-                            </w:r>
-                            <w:r>
-                              <w:rPr>
-                                <w:b/>
-                                <w:bCs/>
-                                <w:i/>
-                                <w:iCs/>
-                                <w:lang w:bidi="ar-MA"/>
-                              </w:rPr>
-                              <w:t>the</w:t>
-                            </w:r>
-                            <w:r>
-                              <w:rPr>
-                                <w:b/>
-                                <w:bCs/>
-                                <w:i/>
-                                <w:iCs/>
-                                <w:lang w:bidi="ar-MA"/>
-                              </w:rPr>
-                              <w:t>_</w:t>
-                            </w:r>
-                            <w:r>
-                              <w:rPr>
-                                <w:b/>
-                                <w:bCs/>
-                                <w:i/>
-                                <w:iCs/>
-                                <w:lang w:bidi="ar-MA"/>
-                              </w:rPr>
-                              <w:t>recipient</w:t>
-                            </w:r>
-                            <w:r>
-                              <w:rPr>
-                                <w:b/>
-                                <w:bCs/>
-                                <w:i/>
-                                <w:iCs/>
-                                <w:lang w:bidi="ar-MA"/>
-                              </w:rPr>
-                              <w:t>1</w:t>
-                            </w:r>
-                            <w:r>
-                              <w:rPr>
-                                <w:b/>
-                                <w:bCs/>
-                                <w:i/>
-                                <w:iCs/>
-                                <w:lang w:bidi="ar-MA"/>
-                              </w:rPr>
-                              <w:t>}</w:t>
-                            </w:r>
-                            <w:r>
-                              <w:rPr>
-                                <w:rFonts w:hint="cs"/>
-                                <w:b/>
-                                <w:bCs/>
-                                <w:i/>
-                                <w:iCs/>
-                                <w:rtl/>
-                                <w:lang w:bidi="ar-MA"/>
-                              </w:rPr>
-                              <w:t xml:space="preserve"> </w:t>
+                              <w:t>{Name_of_the_recipient1}</w:t>
                             </w:r>
                           </w:p>
                           <w:p>
@@ -617,7 +1773,7 @@
                                 <w:rtl/>
                                 <w:lang w:bidi="ar-MA"/>
                               </w:rPr>
-                              <w:t xml:space="preserve">الساكن في </w:t>
+                              <w:t>الساكن في</w:t>
                             </w:r>
                             <w:r>
                               <w:rPr>
@@ -627,7 +1783,7 @@
                                 <w:iCs/>
                                 <w:lang w:bidi="ar-MA"/>
                               </w:rPr>
-                              <w:t>{Address_of_the_recipient</w:t>
+                              <w:t>{Address_of_rec</w:t>
                             </w:r>
                             <w:r>
                               <w:rPr>
@@ -637,7 +1793,7 @@
                                 <w:iCs/>
                                 <w:lang w:bidi="ar-MA"/>
                               </w:rPr>
-                              <w:t>1</w:t>
+                              <w:t>i</w:t>
                             </w:r>
                             <w:r>
                               <w:rPr>
@@ -647,7 +1803,7 @@
                                 <w:iCs/>
                                 <w:lang w:bidi="ar-MA"/>
                               </w:rPr>
-                              <w:t>}</w:t>
+                              <w:t xml:space="preserve">pient1}  </w:t>
                             </w:r>
                           </w:p>
                           <w:p>
@@ -848,7 +2004,6 @@
                               </w:rPr>
                               <w:t xml:space="preserve">وبين </w:t>
                             </w:r>
-                            <w:proofErr w:type="gramStart"/>
                             <w:r>
                               <w:rPr>
                                 <w:rFonts w:hint="cs"/>
@@ -869,7 +2024,6 @@
                               </w:rPr>
                               <w:t xml:space="preserve"> :</w:t>
                             </w:r>
-                            <w:proofErr w:type="gramEnd"/>
                           </w:p>
                           <w:p>
                             <w:pPr>
@@ -882,6 +2036,8 @@
                               <w:spacing w:line="360" w:lineRule="auto"/>
                               <w:rPr>
                                 <w:rStyle w:val="lev"/>
+                                <w:b w:val="0"/>
+                                <w:bCs w:val="0"/>
                                 <w:sz w:val="28"/>
                                 <w:szCs w:val="28"/>
                                 <w:lang w:bidi="ar-MA"/>
@@ -891,49 +2047,17 @@
                               <w:rPr>
                                 <w:b/>
                                 <w:bCs/>
-                                <w:i/>
-                                <w:iCs/>
                                 <w:sz w:val="28"/>
                                 <w:szCs w:val="28"/>
                                 <w:lang w:bidi="ar-MA"/>
                               </w:rPr>
-                              <w:t>{</w:t>
-                            </w:r>
-                            <w:r>
-                              <w:rPr>
-                                <w:b/>
-                                <w:bCs/>
-                                <w:i/>
-                                <w:iCs/>
-                                <w:sz w:val="28"/>
-                                <w:szCs w:val="28"/>
-                                <w:lang w:bidi="ar-MA"/>
-                              </w:rPr>
-                              <w:t>Name_of_the_recipient</w:t>
-                            </w:r>
-                            <w:r>
-                              <w:rPr>
-                                <w:b/>
-                                <w:bCs/>
-                                <w:i/>
-                                <w:iCs/>
-                                <w:sz w:val="28"/>
-                                <w:szCs w:val="28"/>
-                                <w:lang w:bidi="ar-MA"/>
-                              </w:rPr>
-                              <w:t>2</w:t>
+                              <w:t>{Name_of_the_recipient2}</w:t>
                             </w:r>
                             <w:r>
                               <w:rPr>
                                 <w:rStyle w:val="lev"/>
-                                <w:sz w:val="28"/>
-                                <w:szCs w:val="28"/>
-                              </w:rPr>
-                              <w:t>}</w:t>
-                            </w:r>
-                            <w:r>
-                              <w:rPr>
-                                <w:rStyle w:val="lev"/>
+                                <w:b w:val="0"/>
+                                <w:bCs w:val="0"/>
                                 <w:sz w:val="28"/>
                                 <w:szCs w:val="28"/>
                                 <w:rtl/>
@@ -952,20 +2076,11 @@
                               <w:spacing w:line="360" w:lineRule="auto"/>
                               <w:rPr>
                                 <w:rStyle w:val="lev"/>
-                                <w:lang w:bidi="ar-MA"/>
-                              </w:rPr>
-                            </w:pPr>
-                            <w:r>
-                              <w:rPr>
-                                <w:rStyle w:val="lev"/>
-                                <w:rFonts w:hint="cs"/>
                                 <w:sz w:val="28"/>
                                 <w:szCs w:val="28"/>
-                                <w:rtl/>
-                              </w:rPr>
-                              <w:t xml:space="preserve">الساكن </w:t>
-                            </w:r>
-                            <w:proofErr w:type="gramStart"/>
+                                <w:lang w:bidi="ar-MA"/>
+                              </w:rPr>
+                            </w:pPr>
                             <w:r>
                               <w:rPr>
                                 <w:rStyle w:val="lev"/>
@@ -974,54 +2089,17 @@
                                 <w:szCs w:val="28"/>
                                 <w:rtl/>
                               </w:rPr>
-                              <w:t xml:space="preserve">ب </w:t>
-                            </w:r>
-                            <w:r>
-                              <w:rPr>
-                                <w:rStyle w:val="lev"/>
-                                <w:rFonts w:hint="cs"/>
+                              <w:t xml:space="preserve">الساكن ب  </w:t>
+                            </w:r>
+                            <w:r>
+                              <w:rPr>
+                                <w:b/>
+                                <w:bCs/>
                                 <w:sz w:val="28"/>
                                 <w:szCs w:val="28"/>
-                                <w:rtl/>
-                              </w:rPr>
-                              <w:t xml:space="preserve"> </w:t>
-                            </w:r>
-                            <w:r>
-                              <w:rPr>
-                                <w:rStyle w:val="lev"/>
-                                <w:sz w:val="28"/>
-                                <w:szCs w:val="28"/>
-                              </w:rPr>
-                              <w:t>{</w:t>
-                            </w:r>
-                            <w:proofErr w:type="gramEnd"/>
-                            <w:r>
-                              <w:rPr>
-                                <w:b/>
-                                <w:bCs/>
-                                <w:i/>
-                                <w:iCs/>
-                                <w:lang w:bidi="ar-MA"/>
-                              </w:rPr>
-                              <w:t>Address_of_the_recipient</w:t>
-                            </w:r>
-                            <w:r>
-                              <w:rPr>
-                                <w:b/>
-                                <w:bCs/>
-                                <w:i/>
-                                <w:iCs/>
-                                <w:lang w:bidi="ar-MA"/>
-                              </w:rPr>
-                              <w:t>2</w:t>
-                            </w:r>
-                            <w:r>
-                              <w:rPr>
-                                <w:rStyle w:val="lev"/>
-                                <w:sz w:val="28"/>
-                                <w:szCs w:val="28"/>
-                              </w:rPr>
-                              <w:t>}</w:t>
+                                <w:lang w:bidi="ar-MA"/>
+                              </w:rPr>
+                              <w:t>{Address_of_recipient2}</w:t>
                             </w:r>
                           </w:p>
                           <w:p>
@@ -1072,9 +2150,8 @@
                                 <w:szCs w:val="28"/>
                                 <w:rtl/>
                               </w:rPr>
-                              <w:t xml:space="preserve"> </w:t>
-                            </w:r>
-                            <w:proofErr w:type="gramStart"/>
+                              <w:t xml:space="preserve"> عليه </w:t>
+                            </w:r>
                             <w:r>
                               <w:rPr>
                                 <w:rStyle w:val="lev"/>
@@ -1083,7 +2160,7 @@
                                 <w:szCs w:val="28"/>
                                 <w:rtl/>
                               </w:rPr>
-                              <w:t xml:space="preserve">عليه </w:t>
+                              <w:t xml:space="preserve"> </w:t>
                             </w:r>
                             <w:r>
                               <w:rPr>
@@ -1093,28 +2170,7 @@
                                 <w:szCs w:val="28"/>
                                 <w:rtl/>
                               </w:rPr>
-                              <w:t xml:space="preserve"> </w:t>
-                            </w:r>
-                            <w:r>
-                              <w:rPr>
-                                <w:rStyle w:val="lev"/>
-                                <w:rFonts w:hint="cs"/>
-                                <w:sz w:val="28"/>
-                                <w:szCs w:val="28"/>
-                                <w:rtl/>
-                              </w:rPr>
-                              <w:t>من</w:t>
-                            </w:r>
-                            <w:proofErr w:type="gramEnd"/>
-                            <w:r>
-                              <w:rPr>
-                                <w:rStyle w:val="lev"/>
-                                <w:rFonts w:hint="cs"/>
-                                <w:sz w:val="28"/>
-                                <w:szCs w:val="28"/>
-                                <w:rtl/>
-                              </w:rPr>
-                              <w:t xml:space="preserve"> جهة</w:t>
+                              <w:t>من جهة</w:t>
                             </w:r>
                             <w:r>
                               <w:rPr>
@@ -1169,29 +2225,7 @@
                                 <w:rtl/>
                                 <w:lang w:bidi="ar-MA"/>
                               </w:rPr>
-                              <w:t xml:space="preserve">وتبتدئ آثار هذا التبليغ </w:t>
-                            </w:r>
-                            <w:proofErr w:type="gramStart"/>
-                            <w:r>
-                              <w:rPr>
-                                <w:rFonts w:hint="cs"/>
-                                <w:sz w:val="32"/>
-                                <w:szCs w:val="32"/>
-                                <w:rtl/>
-                                <w:lang w:bidi="ar-MA"/>
-                              </w:rPr>
-                              <w:t>من  التاريخ</w:t>
-                            </w:r>
-                            <w:proofErr w:type="gramEnd"/>
-                            <w:r>
-                              <w:rPr>
-                                <w:rFonts w:hint="cs"/>
-                                <w:sz w:val="32"/>
-                                <w:szCs w:val="32"/>
-                                <w:rtl/>
-                                <w:lang w:bidi="ar-MA"/>
-                              </w:rPr>
-                              <w:t xml:space="preserve"> المقيد بشهادة التسليم المرفقة بهذا الحكم والمدرجة بالملف ذي المرجع طرته</w:t>
+                              <w:t>وتبتدئ آثار هذا التبليغ من  التاريخ المقيد بشهادة التسليم المرفقة بهذا الحكم والمدرجة بالملف ذي المرجع طرته</w:t>
                             </w:r>
                           </w:p>
                           <w:p>
@@ -1217,9 +2251,8 @@
                                 <w:rtl/>
                                 <w:lang w:bidi="ar-MA"/>
                               </w:rPr>
-                              <w:t xml:space="preserve">تنبيه </w:t>
-                            </w:r>
-                            <w:proofErr w:type="gramStart"/>
+                              <w:t>تنبيه هام</w:t>
+                            </w:r>
                             <w:r>
                               <w:rPr>
                                 <w:rFonts w:hint="cs"/>
@@ -1227,25 +2260,11 @@
                                 <w:bCs/>
                                 <w:sz w:val="44"/>
                                 <w:szCs w:val="44"/>
-                                <w:u w:val="single"/>
-                                <w:rtl/>
-                                <w:lang w:bidi="ar-MA"/>
-                              </w:rPr>
-                              <w:t>هام</w:t>
-                            </w:r>
-                            <w:r>
-                              <w:rPr>
-                                <w:rFonts w:hint="cs"/>
-                                <w:b/>
-                                <w:bCs/>
-                                <w:sz w:val="44"/>
-                                <w:szCs w:val="44"/>
                                 <w:rtl/>
                                 <w:lang w:bidi="ar-MA"/>
                               </w:rPr>
                               <w:t xml:space="preserve"> :</w:t>
                             </w:r>
-                            <w:proofErr w:type="gramEnd"/>
                           </w:p>
                           <w:p>
                             <w:pPr>
@@ -1381,9 +2400,8 @@
                                 <w:rtl/>
                                 <w:lang w:bidi="ar-MA"/>
                               </w:rPr>
-                              <w:t xml:space="preserve">وحرر بكلميم </w:t>
-                            </w:r>
-                            <w:proofErr w:type="gramStart"/>
+                              <w:t xml:space="preserve">وحرر بكلميم في </w:t>
+                            </w:r>
                             <w:r>
                               <w:rPr>
                                 <w:rFonts w:hint="cs"/>
@@ -1392,28 +2410,24 @@
                                 <w:rtl/>
                                 <w:lang w:bidi="ar-MA"/>
                               </w:rPr>
-                              <w:t xml:space="preserve">في </w:t>
-                            </w:r>
-                            <w:r>
-                              <w:rPr>
-                                <w:rFonts w:hint="cs"/>
+                              <w:t xml:space="preserve">: </w:t>
+                            </w:r>
+                            <w:r>
+                              <w:rPr>
                                 <w:sz w:val="32"/>
                                 <w:szCs w:val="32"/>
-                                <w:rtl/>
-                                <w:lang w:bidi="ar-MA"/>
-                              </w:rPr>
-                              <w:t>:</w:t>
-                            </w:r>
-                            <w:proofErr w:type="gramEnd"/>
-                            <w:r>
-                              <w:rPr>
-                                <w:rFonts w:hint="cs"/>
+                                <w:lang w:bidi="ar-MA"/>
+                              </w:rPr>
+                              <w:t>{</w:t>
+                            </w:r>
+                            <w:proofErr w:type="spellStart"/>
+                            <w:r>
+                              <w:rPr>
                                 <w:sz w:val="32"/>
                                 <w:szCs w:val="32"/>
-                                <w:rtl/>
-                                <w:lang w:bidi="ar-MA"/>
-                              </w:rPr>
-                              <w:t xml:space="preserve"> </w:t>
+                                <w:lang w:bidi="ar-MA"/>
+                              </w:rPr>
+                              <w:t>Notification_Report</w:t>
                             </w:r>
                             <w:r>
                               <w:rPr>
@@ -1421,16 +2435,15 @@
                                 <w:szCs w:val="32"/>
                                 <w:lang w:bidi="ar-MA"/>
                               </w:rPr>
-                              <w:t>{</w:t>
-                            </w:r>
-                            <w:proofErr w:type="spellStart"/>
+                              <w:t>_</w:t>
+                            </w:r>
                             <w:r>
                               <w:rPr>
                                 <w:sz w:val="32"/>
                                 <w:szCs w:val="32"/>
                                 <w:lang w:bidi="ar-MA"/>
                               </w:rPr>
-                              <w:t>Notification_Report_Date</w:t>
+                              <w:t>Date</w:t>
                             </w:r>
                             <w:proofErr w:type="spellEnd"/>
                             <w:r>
@@ -1444,6 +2457,8 @@
                             <w:r>
                               <w:rPr>
                                 <w:rFonts w:hint="cs"/>
+                                <w:b/>
+                                <w:bCs/>
                                 <w:sz w:val="32"/>
                                 <w:szCs w:val="32"/>
                                 <w:rtl/>
@@ -1582,11 +2597,7 @@
           </mc:Choice>
           <mc:Fallback>
             <w:pict>
-              <v:shapetype w14:anchorId="370E29F1" id="_x0000_t202" coordsize="21600,21600" o:spt="202" path="m,l,21600r21600,l21600,xe">
-                <v:stroke joinstyle="miter"/>
-                <v:path gradientshapeok="t" o:connecttype="rect"/>
-              </v:shapetype>
-              <v:shape id="Text Box 17" o:spid="_x0000_s1026" type="#_x0000_t202" style="position:absolute;left:0;text-align:left;margin-left:-64.2pt;margin-top:96.35pt;width:392.25pt;height:763.5pt;z-index:251661824;visibility:visible;mso-wrap-style:square;mso-width-percent:0;mso-height-percent:0;mso-wrap-distance-left:9pt;mso-wrap-distance-top:0;mso-wrap-distance-right:9pt;mso-wrap-distance-bottom:0;mso-position-horizontal:absolute;mso-position-horizontal-relative:text;mso-position-vertical:absolute;mso-position-vertical-relative:page;mso-width-percent:0;mso-height-percent:0;mso-width-relative:page;mso-height-relative:page;v-text-anchor:top" o:gfxdata="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" stroked="f">
+              <v:shape w14:anchorId="370E29F1" id="Text Box 17" o:spid="_x0000_s1027" type="#_x0000_t202" style="position:absolute;left:0;text-align:left;margin-left:-64.2pt;margin-top:96.35pt;width:392.25pt;height:763.5pt;z-index:251658752;visibility:visible;mso-wrap-style:square;mso-width-percent:0;mso-height-percent:0;mso-wrap-distance-left:9pt;mso-wrap-distance-top:0;mso-wrap-distance-right:9pt;mso-wrap-distance-bottom:0;mso-position-horizontal:absolute;mso-position-horizontal-relative:text;mso-position-vertical:absolute;mso-position-vertical-relative:page;mso-width-percent:0;mso-height-percent:0;mso-width-relative:page;mso-height-relative:page;v-text-anchor:top" o:gfxdata="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" stroked="f">
                 <v:textbox>
                   <w:txbxContent>
                     <w:p>
@@ -1621,18 +2632,7 @@
                           <w:rtl/>
                           <w:lang w:bidi="ar-MA"/>
                         </w:rPr>
-                        <w:t xml:space="preserve"> </w:t>
-                      </w:r>
-                      <w:proofErr w:type="gramStart"/>
-                      <w:r>
-                        <w:rPr>
-                          <w:rFonts w:hint="cs"/>
-                          <w:b/>
-                          <w:bCs/>
-                          <w:rtl/>
-                          <w:lang w:bidi="ar-MA"/>
-                        </w:rPr>
-                        <w:t xml:space="preserve">بكلميم </w:t>
+                        <w:t xml:space="preserve"> بكلميم </w:t>
                       </w:r>
                       <w:r>
                         <w:rPr>
@@ -1644,7 +2644,6 @@
                         </w:rPr>
                         <w:t>.</w:t>
                       </w:r>
-                      <w:proofErr w:type="gramEnd"/>
                     </w:p>
                     <w:p>
                       <w:pPr>
@@ -1707,7 +2706,6 @@
                         <w:rPr>
                           <w:b/>
                           <w:bCs/>
-                          <w:rtl/>
                           <w:lang w:bidi="ar-MA"/>
                         </w:rPr>
                         <w:t>{</w:t>
@@ -1726,17 +2724,14 @@
                         <w:rPr>
                           <w:b/>
                           <w:bCs/>
-                          <w:rtl/>
                           <w:lang w:bidi="ar-MA"/>
                         </w:rPr>
                         <w:t>}</w:t>
                       </w:r>
                       <w:r>
                         <w:rPr>
-                          <w:rFonts w:hint="cs"/>
-                          <w:b/>
-                          <w:bCs/>
-                          <w:rtl/>
+                          <w:b/>
+                          <w:bCs/>
                           <w:lang w:bidi="ar-MA"/>
                         </w:rPr>
                         <w:t xml:space="preserve"> </w:t>
@@ -1744,12 +2739,21 @@
                       <w:r>
                         <w:rPr>
                           <w:rFonts w:hint="cs"/>
+                          <w:b/>
+                          <w:bCs/>
+                          <w:rtl/>
+                          <w:lang w:bidi="ar-MA"/>
+                        </w:rPr>
+                        <w:t xml:space="preserve"> </w:t>
+                      </w:r>
+                      <w:r>
+                        <w:rPr>
+                          <w:rFonts w:hint="cs"/>
                           <w:rtl/>
                           <w:lang w:bidi="ar-MA"/>
                         </w:rPr>
                         <w:t xml:space="preserve">الصادر عن المحكمة </w:t>
                       </w:r>
-                      <w:proofErr w:type="gramStart"/>
                       <w:r>
                         <w:rPr>
                           <w:rFonts w:hint="cs"/>
@@ -1764,16 +2768,7 @@
                           <w:rtl/>
                           <w:lang w:bidi="ar-MA"/>
                         </w:rPr>
-                        <w:t>بكلميم</w:t>
-                      </w:r>
-                      <w:proofErr w:type="gramEnd"/>
-                      <w:r>
-                        <w:rPr>
-                          <w:rFonts w:hint="cs"/>
-                          <w:rtl/>
-                          <w:lang w:bidi="ar-MA"/>
-                        </w:rPr>
-                        <w:t xml:space="preserve"> </w:t>
+                        <w:t xml:space="preserve">بكلميم </w:t>
                       </w:r>
                       <w:r>
                         <w:rPr>
@@ -1789,7 +2784,6 @@
                         <w:rPr>
                           <w:b/>
                           <w:bCs/>
-                          <w:rtl/>
                           <w:lang w:bidi="ar-MA"/>
                         </w:rPr>
                         <w:t>{</w:t>
@@ -1801,14 +2795,29 @@
                           <w:bCs/>
                           <w:lang w:bidi="ar-MA"/>
                         </w:rPr>
-                        <w:t>Decision_Date</w:t>
+                        <w:t>Decision</w:t>
+                      </w:r>
+                      <w:r>
+                        <w:rPr>
+                          <w:b/>
+                          <w:bCs/>
+                          <w:lang w:bidi="ar-MA"/>
+                        </w:rPr>
+                        <w:t>_</w:t>
+                      </w:r>
+                      <w:r>
+                        <w:rPr>
+                          <w:b/>
+                          <w:bCs/>
+                          <w:lang w:bidi="ar-MA"/>
+                        </w:rPr>
+                        <w:t>Date</w:t>
                       </w:r>
                       <w:proofErr w:type="spellEnd"/>
                       <w:r>
                         <w:rPr>
                           <w:b/>
                           <w:bCs/>
-                          <w:rtl/>
                           <w:lang w:bidi="ar-MA"/>
                         </w:rPr>
                         <w:t>}</w:t>
@@ -2010,99 +3019,7 @@
                           <w:iCs/>
                           <w:lang w:bidi="ar-MA"/>
                         </w:rPr>
-                        <w:t>{Name</w:t>
-                      </w:r>
-                      <w:r>
-                        <w:rPr>
-                          <w:b/>
-                          <w:bCs/>
-                          <w:i/>
-                          <w:iCs/>
-                          <w:lang w:bidi="ar-MA"/>
-                        </w:rPr>
-                        <w:t>_</w:t>
-                      </w:r>
-                      <w:r>
-                        <w:rPr>
-                          <w:b/>
-                          <w:bCs/>
-                          <w:i/>
-                          <w:iCs/>
-                          <w:lang w:bidi="ar-MA"/>
-                        </w:rPr>
-                        <w:t>of</w:t>
-                      </w:r>
-                      <w:r>
-                        <w:rPr>
-                          <w:b/>
-                          <w:bCs/>
-                          <w:i/>
-                          <w:iCs/>
-                          <w:lang w:bidi="ar-MA"/>
-                        </w:rPr>
-                        <w:t>_</w:t>
-                      </w:r>
-                      <w:r>
-                        <w:rPr>
-                          <w:b/>
-                          <w:bCs/>
-                          <w:i/>
-                          <w:iCs/>
-                          <w:lang w:bidi="ar-MA"/>
-                        </w:rPr>
-                        <w:t>the</w:t>
-                      </w:r>
-                      <w:r>
-                        <w:rPr>
-                          <w:b/>
-                          <w:bCs/>
-                          <w:i/>
-                          <w:iCs/>
-                          <w:lang w:bidi="ar-MA"/>
-                        </w:rPr>
-                        <w:t>_</w:t>
-                      </w:r>
-                      <w:r>
-                        <w:rPr>
-                          <w:b/>
-                          <w:bCs/>
-                          <w:i/>
-                          <w:iCs/>
-                          <w:lang w:bidi="ar-MA"/>
-                        </w:rPr>
-                        <w:t>recipient</w:t>
-                      </w:r>
-                      <w:r>
-                        <w:rPr>
-                          <w:b/>
-                          <w:bCs/>
-                          <w:i/>
-                          <w:iCs/>
-                          <w:lang w:bidi="ar-MA"/>
-                        </w:rPr>
-                        <w:t>1</w:t>
-                      </w:r>
-                      <w:r>
-                        <w:rPr>
-                          <w:b/>
-                          <w:bCs/>
-                          <w:i/>
-                          <w:iCs/>
-                          <w:lang w:bidi="ar-MA"/>
-                        </w:rPr>
-                        <w:t>}</w:t>
-                      </w:r>
-                      <w:r>
-                        <w:rPr>
-                          <w:rFonts w:hint="cs"/>
-                          <w:b/>
-                          <w:bCs/>
-                          <w:i/>
-                          <w:iCs/>
-                          <w:rtl/>
-                          <w:lang w:bidi="ar-MA"/>
-                        </w:rPr>
-                        <w:t xml:space="preserve"> </w:t>
+                        <w:t>{Name_of_the_recipient1}</w:t>
                       </w:r>
                     </w:p>
                     <w:p>
@@ -2128,7 +3045,7 @@
                           <w:rtl/>
                           <w:lang w:bidi="ar-MA"/>
                         </w:rPr>
-                        <w:t xml:space="preserve">الساكن في </w:t>
+                        <w:t>الساكن في</w:t>
                       </w:r>
                       <w:r>
                         <w:rPr>
@@ -2138,7 +3055,7 @@
                           <w:iCs/>
                           <w:lang w:bidi="ar-MA"/>
                         </w:rPr>
-                        <w:t>{Address_of_the_recipient</w:t>
+                        <w:t>{Address_of_rec</w:t>
                       </w:r>
                       <w:r>
                         <w:rPr>
@@ -2148,7 +3065,7 @@
                           <w:iCs/>
                           <w:lang w:bidi="ar-MA"/>
                         </w:rPr>
-                        <w:t>1</w:t>
+                        <w:t>i</w:t>
                       </w:r>
                       <w:r>
                         <w:rPr>
@@ -2158,7 +3075,7 @@
                           <w:iCs/>
                           <w:lang w:bidi="ar-MA"/>
                         </w:rPr>
-                        <w:t>}</w:t>
+                        <w:t xml:space="preserve">pient1}  </w:t>
                       </w:r>
                     </w:p>
                     <w:p>
@@ -2359,7 +3276,6 @@
                         </w:rPr>
                         <w:t xml:space="preserve">وبين </w:t>
                       </w:r>
-                      <w:proofErr w:type="gramStart"/>
                       <w:r>
                         <w:rPr>
                           <w:rFonts w:hint="cs"/>
@@ -2380,7 +3296,6 @@
                         </w:rPr>
                         <w:t xml:space="preserve"> :</w:t>
                       </w:r>
-                      <w:proofErr w:type="gramEnd"/>
                     </w:p>
                     <w:p>
                       <w:pPr>
@@ -2393,6 +3308,8 @@
                         <w:spacing w:line="360" w:lineRule="auto"/>
                         <w:rPr>
                           <w:rStyle w:val="lev"/>
+                          <w:b w:val="0"/>
+                          <w:bCs w:val="0"/>
                           <w:sz w:val="28"/>
                           <w:szCs w:val="28"/>
                           <w:lang w:bidi="ar-MA"/>
@@ -2402,49 +3319,17 @@
                         <w:rPr>
                           <w:b/>
                           <w:bCs/>
-                          <w:i/>
-                          <w:iCs/>
                           <w:sz w:val="28"/>
                           <w:szCs w:val="28"/>
                           <w:lang w:bidi="ar-MA"/>
                         </w:rPr>
-                        <w:t>{</w:t>
-                      </w:r>
-                      <w:r>
-                        <w:rPr>
-                          <w:b/>
-                          <w:bCs/>
-                          <w:i/>
-                          <w:iCs/>
-                          <w:sz w:val="28"/>
-                          <w:szCs w:val="28"/>
-                          <w:lang w:bidi="ar-MA"/>
-                        </w:rPr>
-                        <w:t>Name_of_the_recipient</w:t>
-                      </w:r>
-                      <w:r>
-                        <w:rPr>
-                          <w:b/>
-                          <w:bCs/>
-                          <w:i/>
-                          <w:iCs/>
-                          <w:sz w:val="28"/>
-                          <w:szCs w:val="28"/>
-                          <w:lang w:bidi="ar-MA"/>
-                        </w:rPr>
-                        <w:t>2</w:t>
+                        <w:t>{Name_of_the_recipient2}</w:t>
                       </w:r>
                       <w:r>
                         <w:rPr>
                           <w:rStyle w:val="lev"/>
-                          <w:sz w:val="28"/>
-                          <w:szCs w:val="28"/>
-                        </w:rPr>
-                        <w:t>}</w:t>
-                      </w:r>
-                      <w:r>
-                        <w:rPr>
-                          <w:rStyle w:val="lev"/>
+                          <w:b w:val="0"/>
+                          <w:bCs w:val="0"/>
                           <w:sz w:val="28"/>
                           <w:szCs w:val="28"/>
                           <w:rtl/>
@@ -2463,20 +3348,11 @@
                         <w:spacing w:line="360" w:lineRule="auto"/>
                         <w:rPr>
                           <w:rStyle w:val="lev"/>
-                          <w:lang w:bidi="ar-MA"/>
-                        </w:rPr>
-                      </w:pPr>
-                      <w:r>
-                        <w:rPr>
-                          <w:rStyle w:val="lev"/>
-                          <w:rFonts w:hint="cs"/>
                           <w:sz w:val="28"/>
                           <w:szCs w:val="28"/>
-                          <w:rtl/>
-                        </w:rPr>
-                        <w:t xml:space="preserve">الساكن </w:t>
-                      </w:r>
-                      <w:proofErr w:type="gramStart"/>
+                          <w:lang w:bidi="ar-MA"/>
+                        </w:rPr>
+                      </w:pPr>
                       <w:r>
                         <w:rPr>
                           <w:rStyle w:val="lev"/>
@@ -2485,54 +3361,17 @@
                           <w:szCs w:val="28"/>
                           <w:rtl/>
                         </w:rPr>
-                        <w:t xml:space="preserve">ب </w:t>
-                      </w:r>
-                      <w:r>
-                        <w:rPr>
-                          <w:rStyle w:val="lev"/>
-                          <w:rFonts w:hint="cs"/>
+                        <w:t xml:space="preserve">الساكن ب  </w:t>
+                      </w:r>
+                      <w:r>
+                        <w:rPr>
+                          <w:b/>
+                          <w:bCs/>
                           <w:sz w:val="28"/>
                           <w:szCs w:val="28"/>
-                          <w:rtl/>
-                        </w:rPr>
-                        <w:t xml:space="preserve"> </w:t>
-                      </w:r>
-                      <w:r>
-                        <w:rPr>
-                          <w:rStyle w:val="lev"/>
-                          <w:sz w:val="28"/>
-                          <w:szCs w:val="28"/>
-                        </w:rPr>
-                        <w:t>{</w:t>
-                      </w:r>
-                      <w:proofErr w:type="gramEnd"/>
-                      <w:r>
-                        <w:rPr>
-                          <w:b/>
-                          <w:bCs/>
-                          <w:i/>
-                          <w:iCs/>
-                          <w:lang w:bidi="ar-MA"/>
-                        </w:rPr>
-                        <w:t>Address_of_the_recipient</w:t>
-                      </w:r>
-                      <w:r>
-                        <w:rPr>
-                          <w:b/>
-                          <w:bCs/>
-                          <w:i/>
-                          <w:iCs/>
-                          <w:lang w:bidi="ar-MA"/>
-                        </w:rPr>
-                        <w:t>2</w:t>
-                      </w:r>
-                      <w:r>
-                        <w:rPr>
-                          <w:rStyle w:val="lev"/>
-                          <w:sz w:val="28"/>
-                          <w:szCs w:val="28"/>
-                        </w:rPr>
-                        <w:t>}</w:t>
+                          <w:lang w:bidi="ar-MA"/>
+                        </w:rPr>
+                        <w:t>{Address_of_recipient2}</w:t>
                       </w:r>
                     </w:p>
                     <w:p>
@@ -2583,9 +3422,8 @@
                           <w:szCs w:val="28"/>
                           <w:rtl/>
                         </w:rPr>
-                        <w:t xml:space="preserve"> </w:t>
-                      </w:r>
-                      <w:proofErr w:type="gramStart"/>
+                        <w:t xml:space="preserve"> عليه </w:t>
+                      </w:r>
                       <w:r>
                         <w:rPr>
                           <w:rStyle w:val="lev"/>
@@ -2594,7 +3432,7 @@
                           <w:szCs w:val="28"/>
                           <w:rtl/>
                         </w:rPr>
-                        <w:t xml:space="preserve">عليه </w:t>
+                        <w:t xml:space="preserve"> </w:t>
                       </w:r>
                       <w:r>
                         <w:rPr>
@@ -2604,28 +3442,7 @@
                           <w:szCs w:val="28"/>
                           <w:rtl/>
                         </w:rPr>
-                        <w:t xml:space="preserve"> </w:t>
-                      </w:r>
-                      <w:r>
-                        <w:rPr>
-                          <w:rStyle w:val="lev"/>
-                          <w:rFonts w:hint="cs"/>
-                          <w:sz w:val="28"/>
-                          <w:szCs w:val="28"/>
-                          <w:rtl/>
-                        </w:rPr>
-                        <w:t>من</w:t>
-                      </w:r>
-                      <w:proofErr w:type="gramEnd"/>
-                      <w:r>
-                        <w:rPr>
-                          <w:rStyle w:val="lev"/>
-                          <w:rFonts w:hint="cs"/>
-                          <w:sz w:val="28"/>
-                          <w:szCs w:val="28"/>
-                          <w:rtl/>
-                        </w:rPr>
-                        <w:t xml:space="preserve"> جهة</w:t>
+                        <w:t>من جهة</w:t>
                       </w:r>
                       <w:r>
                         <w:rPr>
@@ -2680,29 +3497,7 @@
                           <w:rtl/>
                           <w:lang w:bidi="ar-MA"/>
                         </w:rPr>
-                        <w:t xml:space="preserve">وتبتدئ آثار هذا التبليغ </w:t>
-                      </w:r>
-                      <w:proofErr w:type="gramStart"/>
-                      <w:r>
-                        <w:rPr>
-                          <w:rFonts w:hint="cs"/>
-                          <w:sz w:val="32"/>
-                          <w:szCs w:val="32"/>
-                          <w:rtl/>
-                          <w:lang w:bidi="ar-MA"/>
-                        </w:rPr>
-                        <w:t>من  التاريخ</w:t>
-                      </w:r>
-                      <w:proofErr w:type="gramEnd"/>
-                      <w:r>
-                        <w:rPr>
-                          <w:rFonts w:hint="cs"/>
-                          <w:sz w:val="32"/>
-                          <w:szCs w:val="32"/>
-                          <w:rtl/>
-                          <w:lang w:bidi="ar-MA"/>
-                        </w:rPr>
-                        <w:t xml:space="preserve"> المقيد بشهادة التسليم المرفقة بهذا الحكم والمدرجة بالملف ذي المرجع طرته</w:t>
+                        <w:t>وتبتدئ آثار هذا التبليغ من  التاريخ المقيد بشهادة التسليم المرفقة بهذا الحكم والمدرجة بالملف ذي المرجع طرته</w:t>
                       </w:r>
                     </w:p>
                     <w:p>
@@ -2728,9 +3523,8 @@
                           <w:rtl/>
                           <w:lang w:bidi="ar-MA"/>
                         </w:rPr>
-                        <w:t xml:space="preserve">تنبيه </w:t>
-                      </w:r>
-                      <w:proofErr w:type="gramStart"/>
+                        <w:t>تنبيه هام</w:t>
+                      </w:r>
                       <w:r>
                         <w:rPr>
                           <w:rFonts w:hint="cs"/>
@@ -2738,25 +3532,11 @@
                           <w:bCs/>
                           <w:sz w:val="44"/>
                           <w:szCs w:val="44"/>
-                          <w:u w:val="single"/>
-                          <w:rtl/>
-                          <w:lang w:bidi="ar-MA"/>
-                        </w:rPr>
-                        <w:t>هام</w:t>
-                      </w:r>
-                      <w:r>
-                        <w:rPr>
-                          <w:rFonts w:hint="cs"/>
-                          <w:b/>
-                          <w:bCs/>
-                          <w:sz w:val="44"/>
-                          <w:szCs w:val="44"/>
                           <w:rtl/>
                           <w:lang w:bidi="ar-MA"/>
                         </w:rPr>
                         <w:t xml:space="preserve"> :</w:t>
                       </w:r>
-                      <w:proofErr w:type="gramEnd"/>
                     </w:p>
                     <w:p>
                       <w:pPr>
@@ -2892,9 +3672,8 @@
                           <w:rtl/>
                           <w:lang w:bidi="ar-MA"/>
                         </w:rPr>
-                        <w:t xml:space="preserve">وحرر بكلميم </w:t>
-                      </w:r>
-                      <w:proofErr w:type="gramStart"/>
+                        <w:t xml:space="preserve">وحرر بكلميم في </w:t>
+                      </w:r>
                       <w:r>
                         <w:rPr>
                           <w:rFonts w:hint="cs"/>
@@ -2903,28 +3682,24 @@
                           <w:rtl/>
                           <w:lang w:bidi="ar-MA"/>
                         </w:rPr>
-                        <w:t xml:space="preserve">في </w:t>
-                      </w:r>
-                      <w:r>
-                        <w:rPr>
-                          <w:rFonts w:hint="cs"/>
+                        <w:t xml:space="preserve">: </w:t>
+                      </w:r>
+                      <w:r>
+                        <w:rPr>
                           <w:sz w:val="32"/>
                           <w:szCs w:val="32"/>
-                          <w:rtl/>
-                          <w:lang w:bidi="ar-MA"/>
-                        </w:rPr>
-                        <w:t>:</w:t>
-                      </w:r>
-                      <w:proofErr w:type="gramEnd"/>
-                      <w:r>
-                        <w:rPr>
-                          <w:rFonts w:hint="cs"/>
+                          <w:lang w:bidi="ar-MA"/>
+                        </w:rPr>
+                        <w:t>{</w:t>
+                      </w:r>
+                      <w:proofErr w:type="spellStart"/>
+                      <w:r>
+                        <w:rPr>
                           <w:sz w:val="32"/>
                           <w:szCs w:val="32"/>
-                          <w:rtl/>
-                          <w:lang w:bidi="ar-MA"/>
-                        </w:rPr>
-                        <w:t xml:space="preserve"> </w:t>
+                          <w:lang w:bidi="ar-MA"/>
+                        </w:rPr>
+                        <w:t>Notification_Report</w:t>
                       </w:r>
                       <w:r>
                         <w:rPr>
@@ -2932,16 +3707,15 @@
                           <w:szCs w:val="32"/>
                           <w:lang w:bidi="ar-MA"/>
                         </w:rPr>
-                        <w:t>{</w:t>
-                      </w:r>
-                      <w:proofErr w:type="spellStart"/>
+                        <w:t>_</w:t>
+                      </w:r>
                       <w:r>
                         <w:rPr>
                           <w:sz w:val="32"/>
                           <w:szCs w:val="32"/>
                           <w:lang w:bidi="ar-MA"/>
                         </w:rPr>
-                        <w:t>Notification_Report_Date</w:t>
+                        <w:t>Date</w:t>
                       </w:r>
                       <w:proofErr w:type="spellEnd"/>
                       <w:r>
@@ -2955,6 +3729,8 @@
                       <w:r>
                         <w:rPr>
                           <w:rFonts w:hint="cs"/>
+                          <w:b/>
+                          <w:bCs/>
                           <w:sz w:val="32"/>
                           <w:szCs w:val="32"/>
                           <w:rtl/>
@@ -3095,1327 +3871,7 @@
         <mc:AlternateContent>
           <mc:Choice Requires="wps">
             <w:drawing>
-              <wp:anchor distT="0" distB="0" distL="114300" distR="114300" simplePos="0" relativeHeight="251652608" behindDoc="0" locked="0" layoutInCell="1" allowOverlap="1" wp14:anchorId="06ECCEC1" wp14:editId="45C467E1">
-                <wp:simplePos x="0" y="0"/>
-                <wp:positionH relativeFrom="column">
-                  <wp:posOffset>4229100</wp:posOffset>
-                </wp:positionH>
-                <wp:positionV relativeFrom="paragraph">
-                  <wp:posOffset>-114300</wp:posOffset>
-                </wp:positionV>
-                <wp:extent cx="2286000" cy="10401300"/>
-                <wp:effectExtent l="4445" t="4445" r="0" b="0"/>
-                <wp:wrapNone/>
-                <wp:docPr id="3" name="Text Box 4"/>
-                <wp:cNvGraphicFramePr>
-                  <a:graphicFrameLocks xmlns:a="http://schemas.openxmlformats.org/drawingml/2006/main"/>
-                </wp:cNvGraphicFramePr>
-                <a:graphic xmlns:a="http://schemas.openxmlformats.org/drawingml/2006/main">
-                  <a:graphicData uri="http://schemas.microsoft.com/office/word/2010/wordprocessingShape">
-                    <wps:wsp>
-                      <wps:cNvSpPr txBox="1">
-                        <a:spLocks noChangeArrowheads="1"/>
-                      </wps:cNvSpPr>
-                      <wps:spPr bwMode="auto">
-                        <a:xfrm>
-                          <a:off x="0" y="0"/>
-                          <a:ext cx="2286000" cy="10401300"/>
-                        </a:xfrm>
-                        <a:prstGeom prst="rect">
-                          <a:avLst/>
-                        </a:prstGeom>
-                        <a:solidFill>
-                          <a:srgbClr val="FFFFFF"/>
-                        </a:solidFill>
-                        <a:ln>
-                          <a:noFill/>
-                        </a:ln>
-                        <a:extLst>
-                          <a:ext uri="{91240B29-F687-4F45-9708-019B960494DF}">
-                            <a14:hiddenLine xmlns:a14="http://schemas.microsoft.com/office/drawing/2010/main" w="9525">
-                              <a:solidFill>
-                                <a:srgbClr val="000000"/>
-                              </a:solidFill>
-                              <a:miter lim="800000"/>
-                              <a:headEnd/>
-                              <a:tailEnd/>
-                            </a14:hiddenLine>
-                          </a:ext>
-                        </a:extLst>
-                      </wps:spPr>
-                      <wps:txbx>
-                        <w:txbxContent>
-                          <w:p>
-                            <w:pPr>
-                              <w:jc w:val="center"/>
-                              <w:rPr>
-                                <w:sz w:val="36"/>
-                                <w:szCs w:val="36"/>
-                                <w:rtl/>
-                                <w:lang w:bidi="ar-MA"/>
-                              </w:rPr>
-                            </w:pPr>
-                            <w:r>
-                              <w:rPr>
-                                <w:rFonts w:hint="cs"/>
-                                <w:sz w:val="36"/>
-                                <w:szCs w:val="36"/>
-                                <w:rtl/>
-                                <w:lang w:bidi="ar-MA"/>
-                              </w:rPr>
-                              <w:t>المملكة المغربية</w:t>
-                            </w:r>
-                          </w:p>
-                          <w:p>
-                            <w:pPr>
-                              <w:jc w:val="center"/>
-                              <w:rPr>
-                                <w:sz w:val="36"/>
-                                <w:szCs w:val="36"/>
-                                <w:rtl/>
-                                <w:lang w:bidi="ar-MA"/>
-                              </w:rPr>
-                            </w:pPr>
-                            <w:r>
-                              <w:rPr>
-                                <w:rFonts w:hint="cs"/>
-                                <w:sz w:val="36"/>
-                                <w:szCs w:val="36"/>
-                                <w:rtl/>
-                                <w:lang w:bidi="ar-MA"/>
-                              </w:rPr>
-                              <w:t>وزارة العدل</w:t>
-                            </w:r>
-                            <w:r>
-                              <w:rPr>
-                                <w:sz w:val="36"/>
-                                <w:szCs w:val="36"/>
-                                <w:lang w:bidi="ar-MA"/>
-                              </w:rPr>
-                              <w:t> </w:t>
-                            </w:r>
-                          </w:p>
-                          <w:p>
-                            <w:pPr>
-                              <w:jc w:val="center"/>
-                              <w:rPr>
-                                <w:sz w:val="36"/>
-                                <w:szCs w:val="36"/>
-                                <w:rtl/>
-                                <w:lang w:bidi="ar-MA"/>
-                              </w:rPr>
-                            </w:pPr>
-                            <w:r>
-                              <w:rPr>
-                                <w:rFonts w:hint="cs"/>
-                                <w:sz w:val="36"/>
-                                <w:szCs w:val="36"/>
-                                <w:rtl/>
-                                <w:lang w:bidi="ar-MA"/>
-                              </w:rPr>
-                              <w:t>محكمة الاستئناف بكلميم</w:t>
-                            </w:r>
-                          </w:p>
-                          <w:p>
-                            <w:pPr>
-                              <w:jc w:val="center"/>
-                              <w:rPr>
-                                <w:sz w:val="36"/>
-                                <w:szCs w:val="36"/>
-                                <w:lang w:bidi="ar-MA"/>
-                              </w:rPr>
-                            </w:pPr>
-                          </w:p>
-                          <w:p>
-                            <w:pPr>
-                              <w:jc w:val="center"/>
-                              <w:rPr>
-                                <w:sz w:val="36"/>
-                                <w:szCs w:val="36"/>
-                                <w:rtl/>
-                                <w:lang w:bidi="ar-MA"/>
-                              </w:rPr>
-                            </w:pPr>
-                            <w:r>
-                              <w:rPr>
-                                <w:rFonts w:hint="cs"/>
-                                <w:sz w:val="36"/>
-                                <w:szCs w:val="36"/>
-                                <w:rtl/>
-                                <w:lang w:bidi="ar-MA"/>
-                              </w:rPr>
-                              <w:t>-----</w:t>
-                            </w:r>
-                          </w:p>
-                          <w:p>
-                            <w:pPr>
-                              <w:jc w:val="center"/>
-                              <w:rPr>
-                                <w:b/>
-                                <w:bCs/>
-                                <w:sz w:val="40"/>
-                                <w:szCs w:val="40"/>
-                                <w:rtl/>
-                                <w:lang w:bidi="ar-MA"/>
-                              </w:rPr>
-                            </w:pPr>
-                            <w:r>
-                              <w:rPr>
-                                <w:rFonts w:hint="cs"/>
-                                <w:b/>
-                                <w:bCs/>
-                                <w:sz w:val="40"/>
-                                <w:szCs w:val="40"/>
-                                <w:rtl/>
-                                <w:lang w:bidi="ar-MA"/>
-                              </w:rPr>
-                              <w:t>القسم المدني</w:t>
-                            </w:r>
-                          </w:p>
-                          <w:p>
-                            <w:pPr>
-                              <w:rPr>
-                                <w:sz w:val="18"/>
-                                <w:szCs w:val="18"/>
-                                <w:rtl/>
-                                <w:lang w:bidi="ar-MA"/>
-                              </w:rPr>
-                            </w:pPr>
-                          </w:p>
-                          <w:p>
-                            <w:pPr>
-                              <w:jc w:val="center"/>
-                              <w:rPr>
-                                <w:sz w:val="32"/>
-                                <w:szCs w:val="32"/>
-                                <w:rtl/>
-                                <w:lang w:bidi="ar-MA"/>
-                              </w:rPr>
-                            </w:pPr>
-                            <w:r>
-                              <w:rPr>
-                                <w:rFonts w:hint="cs"/>
-                                <w:sz w:val="32"/>
-                                <w:szCs w:val="32"/>
-                                <w:rtl/>
-                                <w:lang w:bidi="ar-MA"/>
-                              </w:rPr>
-                              <w:t>ملف تحفيظ</w:t>
-                            </w:r>
-                          </w:p>
-                          <w:p>
-                            <w:pPr>
-                              <w:jc w:val="center"/>
-                              <w:rPr>
-                                <w:b/>
-                                <w:bCs/>
-                                <w:sz w:val="32"/>
-                                <w:szCs w:val="32"/>
-                                <w:rtl/>
-                                <w:lang w:bidi="ar-MA"/>
-                              </w:rPr>
-                            </w:pPr>
-                          </w:p>
-                          <w:p>
-                            <w:pPr>
-                              <w:bidi/>
-                              <w:jc w:val="center"/>
-                              <w:rPr>
-                                <w:b/>
-                                <w:bCs/>
-                                <w:sz w:val="32"/>
-                                <w:szCs w:val="32"/>
-                                <w:lang w:bidi="ar-MA"/>
-                              </w:rPr>
-                            </w:pPr>
-                            <w:r>
-                              <w:rPr>
-                                <w:rFonts w:hint="cs"/>
-                                <w:b/>
-                                <w:bCs/>
-                                <w:sz w:val="32"/>
-                                <w:szCs w:val="32"/>
-                                <w:rtl/>
-                                <w:lang w:bidi="ar-MA"/>
-                              </w:rPr>
-                              <w:t xml:space="preserve">رقم: </w:t>
-                            </w:r>
-                            <w:r>
-                              <w:rPr>
-                                <w:b/>
-                                <w:bCs/>
-                                <w:sz w:val="32"/>
-                                <w:szCs w:val="32"/>
-                                <w:lang w:bidi="ar-MA"/>
-                              </w:rPr>
-                              <w:t>{FILE_NUMBER}</w:t>
-                            </w:r>
-                          </w:p>
-                          <w:p>
-                            <w:pPr>
-                              <w:bidi/>
-                              <w:jc w:val="center"/>
-                              <w:rPr>
-                                <w:b/>
-                                <w:bCs/>
-                                <w:sz w:val="32"/>
-                                <w:szCs w:val="32"/>
-                                <w:rtl/>
-                                <w:lang w:bidi="ar-MA"/>
-                              </w:rPr>
-                            </w:pPr>
-                          </w:p>
-                          <w:p>
-                            <w:pPr>
-                              <w:jc w:val="right"/>
-                              <w:rPr>
-                                <w:b/>
-                                <w:bCs/>
-                                <w:sz w:val="36"/>
-                                <w:szCs w:val="36"/>
-                                <w:u w:val="single"/>
-                                <w:rtl/>
-                                <w:lang w:bidi="ar-MA"/>
-                              </w:rPr>
-                            </w:pPr>
-                            <w:r>
-                              <w:rPr>
-                                <w:rFonts w:hint="cs"/>
-                                <w:b/>
-                                <w:bCs/>
-                                <w:sz w:val="36"/>
-                                <w:szCs w:val="36"/>
-                                <w:u w:val="single"/>
-                                <w:rtl/>
-                                <w:lang w:bidi="ar-MA"/>
-                              </w:rPr>
-                              <w:t>مطلب عدد</w:t>
-                            </w:r>
-                            <w:r>
-                              <w:rPr>
-                                <w:rFonts w:hint="cs"/>
-                                <w:b/>
-                                <w:bCs/>
-                                <w:sz w:val="36"/>
-                                <w:szCs w:val="36"/>
-                                <w:u w:val="single"/>
-                                <w:rtl/>
-                                <w:lang w:bidi="ar-MA"/>
-                              </w:rPr>
-                              <w:t xml:space="preserve"> </w:t>
-                            </w:r>
-                            <w:r>
-                              <w:rPr>
-                                <w:b/>
-                                <w:bCs/>
-                                <w:sz w:val="36"/>
-                                <w:szCs w:val="36"/>
-                                <w:u w:val="single"/>
-                                <w:lang w:bidi="ar-MA"/>
-                              </w:rPr>
-                              <w:t>{</w:t>
-                            </w:r>
-                            <w:proofErr w:type="spellStart"/>
-                            <w:r>
-                              <w:rPr>
-                                <w:b/>
-                                <w:bCs/>
-                                <w:sz w:val="36"/>
-                                <w:szCs w:val="36"/>
-                                <w:u w:val="single"/>
-                                <w:lang w:bidi="ar-MA"/>
-                              </w:rPr>
-                              <w:t>Request_Number</w:t>
-                            </w:r>
-                            <w:proofErr w:type="spellEnd"/>
-                            <w:r>
-                              <w:rPr>
-                                <w:b/>
-                                <w:bCs/>
-                                <w:sz w:val="36"/>
-                                <w:szCs w:val="36"/>
-                                <w:u w:val="single"/>
-                                <w:lang w:bidi="ar-MA"/>
-                              </w:rPr>
-                              <w:t>}</w:t>
-                            </w:r>
-                            <w:r>
-                              <w:rPr>
-                                <w:b/>
-                                <w:bCs/>
-                                <w:sz w:val="36"/>
-                                <w:szCs w:val="36"/>
-                                <w:u w:val="single"/>
-                                <w:lang w:bidi="ar-MA"/>
-                              </w:rPr>
-                              <w:t xml:space="preserve">           </w:t>
-                            </w:r>
-                          </w:p>
-                          <w:p>
-                            <w:pPr>
-                              <w:jc w:val="right"/>
-                              <w:rPr>
-                                <w:b/>
-                                <w:bCs/>
-                                <w:sz w:val="36"/>
-                                <w:szCs w:val="36"/>
-                                <w:u w:val="single"/>
-                                <w:rtl/>
-                                <w:lang w:bidi="ar-MA"/>
-                              </w:rPr>
-                            </w:pPr>
-                          </w:p>
-                          <w:p>
-                            <w:pPr>
-                              <w:jc w:val="right"/>
-                              <w:rPr>
-                                <w:b/>
-                                <w:bCs/>
-                                <w:sz w:val="36"/>
-                                <w:szCs w:val="36"/>
-                                <w:u w:val="single"/>
-                                <w:rtl/>
-                                <w:lang w:bidi="ar-MA"/>
-                              </w:rPr>
-                            </w:pPr>
-                          </w:p>
-                          <w:p>
-                            <w:pPr>
-                              <w:jc w:val="right"/>
-                              <w:rPr>
-                                <w:b/>
-                                <w:bCs/>
-                                <w:sz w:val="36"/>
-                                <w:szCs w:val="36"/>
-                                <w:u w:val="single"/>
-                                <w:rtl/>
-                                <w:lang w:bidi="ar-MA"/>
-                              </w:rPr>
-                            </w:pPr>
-                          </w:p>
-                          <w:p>
-                            <w:pPr>
-                              <w:jc w:val="right"/>
-                              <w:rPr>
-                                <w:b/>
-                                <w:bCs/>
-                                <w:sz w:val="36"/>
-                                <w:szCs w:val="36"/>
-                                <w:u w:val="single"/>
-                                <w:rtl/>
-                                <w:lang w:bidi="ar-MA"/>
-                              </w:rPr>
-                            </w:pPr>
-                          </w:p>
-                          <w:p>
-                            <w:pPr>
-                              <w:jc w:val="right"/>
-                              <w:rPr>
-                                <w:b/>
-                                <w:bCs/>
-                                <w:sz w:val="36"/>
-                                <w:szCs w:val="36"/>
-                                <w:u w:val="single"/>
-                                <w:rtl/>
-                                <w:lang w:bidi="ar-MA"/>
-                              </w:rPr>
-                            </w:pPr>
-                          </w:p>
-                          <w:p>
-                            <w:pPr>
-                              <w:jc w:val="right"/>
-                              <w:rPr>
-                                <w:b/>
-                                <w:bCs/>
-                                <w:sz w:val="36"/>
-                                <w:szCs w:val="36"/>
-                                <w:rtl/>
-                                <w:lang w:bidi="ar-MA"/>
-                              </w:rPr>
-                            </w:pPr>
-                            <w:r>
-                              <w:rPr>
-                                <w:rFonts w:hint="cs"/>
-                                <w:b/>
-                                <w:bCs/>
-                                <w:sz w:val="36"/>
-                                <w:szCs w:val="36"/>
-                                <w:u w:val="single"/>
-                                <w:rtl/>
-                                <w:lang w:bidi="ar-MA"/>
-                              </w:rPr>
-                              <w:t xml:space="preserve">تنبيه </w:t>
-                            </w:r>
-                            <w:proofErr w:type="gramStart"/>
-                            <w:r>
-                              <w:rPr>
-                                <w:rFonts w:hint="cs"/>
-                                <w:b/>
-                                <w:bCs/>
-                                <w:sz w:val="36"/>
-                                <w:szCs w:val="36"/>
-                                <w:u w:val="single"/>
-                                <w:rtl/>
-                                <w:lang w:bidi="ar-MA"/>
-                              </w:rPr>
-                              <w:t>هام :</w:t>
-                            </w:r>
-                            <w:proofErr w:type="gramEnd"/>
-                            <w:r>
-                              <w:rPr>
-                                <w:rFonts w:hint="cs"/>
-                                <w:b/>
-                                <w:bCs/>
-                                <w:sz w:val="36"/>
-                                <w:szCs w:val="36"/>
-                                <w:rtl/>
-                                <w:lang w:bidi="ar-MA"/>
-                              </w:rPr>
-                              <w:t xml:space="preserve"> </w:t>
-                            </w:r>
-                          </w:p>
-                          <w:p>
-                            <w:pPr>
-                              <w:jc w:val="right"/>
-                              <w:rPr>
-                                <w:b/>
-                                <w:bCs/>
-                                <w:sz w:val="36"/>
-                                <w:szCs w:val="36"/>
-                                <w:rtl/>
-                                <w:lang w:bidi="ar-MA"/>
-                              </w:rPr>
-                            </w:pPr>
-                          </w:p>
-                          <w:p>
-                            <w:pPr>
-                              <w:jc w:val="right"/>
-                              <w:rPr>
-                                <w:b/>
-                                <w:bCs/>
-                                <w:rtl/>
-                                <w:lang w:bidi="ar-MA"/>
-                              </w:rPr>
-                            </w:pPr>
-                            <w:r>
-                              <w:rPr>
-                                <w:rFonts w:hint="cs"/>
-                                <w:b/>
-                                <w:bCs/>
-                                <w:sz w:val="22"/>
-                                <w:szCs w:val="22"/>
-                                <w:rtl/>
-                                <w:lang w:bidi="ar-MA"/>
-                              </w:rPr>
-                              <w:t xml:space="preserve">  يبتدئ اجل الطعن عن طريق الاستئناف أو النقض طبقا لمقتضيات الفصول 134-148-153-158 من</w:t>
-                            </w:r>
-                            <w:r>
-                              <w:rPr>
-                                <w:rFonts w:hint="cs"/>
-                                <w:b/>
-                                <w:bCs/>
-                                <w:rtl/>
-                                <w:lang w:bidi="ar-MA"/>
-                              </w:rPr>
-                              <w:t xml:space="preserve"> </w:t>
-                            </w:r>
-                            <w:r>
-                              <w:rPr>
-                                <w:rFonts w:hint="cs"/>
-                                <w:b/>
-                                <w:bCs/>
-                                <w:sz w:val="22"/>
-                                <w:szCs w:val="22"/>
-                                <w:rtl/>
-                                <w:lang w:bidi="ar-MA"/>
-                              </w:rPr>
-                              <w:t xml:space="preserve">قانون المسطرة المدنية </w:t>
-                            </w:r>
-                            <w:r>
-                              <w:rPr>
-                                <w:rFonts w:hint="cs"/>
-                                <w:b/>
-                                <w:bCs/>
-                                <w:rtl/>
-                                <w:lang w:bidi="ar-MA"/>
-                              </w:rPr>
-                              <w:t>.</w:t>
-                            </w:r>
-                          </w:p>
-                          <w:p>
-                            <w:pPr>
-                              <w:jc w:val="right"/>
-                              <w:rPr>
-                                <w:b/>
-                                <w:bCs/>
-                                <w:rtl/>
-                                <w:lang w:bidi="ar-MA"/>
-                              </w:rPr>
-                            </w:pPr>
-                          </w:p>
-                          <w:p>
-                            <w:pPr>
-                              <w:jc w:val="right"/>
-                              <w:rPr>
-                                <w:b/>
-                                <w:bCs/>
-                                <w:rtl/>
-                                <w:lang w:bidi="ar-MA"/>
-                              </w:rPr>
-                            </w:pPr>
-                            <w:r>
-                              <w:rPr>
-                                <w:rFonts w:hint="cs"/>
-                                <w:b/>
-                                <w:bCs/>
-                                <w:rtl/>
-                                <w:lang w:bidi="ar-MA"/>
-                              </w:rPr>
-                              <w:t>1) الامر أو الحكم أو القرار .</w:t>
-                            </w:r>
-                          </w:p>
-                          <w:p>
-                            <w:pPr>
-                              <w:jc w:val="right"/>
-                              <w:rPr>
-                                <w:b/>
-                                <w:bCs/>
-                                <w:rtl/>
-                                <w:lang w:bidi="ar-MA"/>
-                              </w:rPr>
-                            </w:pPr>
-                          </w:p>
-                          <w:p>
-                            <w:pPr>
-                              <w:jc w:val="right"/>
-                              <w:rPr>
-                                <w:b/>
-                                <w:bCs/>
-                                <w:sz w:val="32"/>
-                                <w:szCs w:val="32"/>
-                                <w:u w:val="single"/>
-                                <w:rtl/>
-                                <w:lang w:bidi="ar-MA"/>
-                              </w:rPr>
-                            </w:pPr>
-                            <w:r>
-                              <w:rPr>
-                                <w:rFonts w:hint="cs"/>
-                                <w:b/>
-                                <w:bCs/>
-                                <w:sz w:val="32"/>
-                                <w:szCs w:val="32"/>
-                                <w:u w:val="single"/>
-                                <w:rtl/>
-                                <w:lang w:bidi="ar-MA"/>
-                              </w:rPr>
-                              <w:t>ملاحظات :</w:t>
-                            </w:r>
-                          </w:p>
-                          <w:p>
-                            <w:pPr>
-                              <w:jc w:val="right"/>
-                              <w:rPr>
-                                <w:b/>
-                                <w:bCs/>
-                                <w:sz w:val="32"/>
-                                <w:szCs w:val="32"/>
-                                <w:u w:val="single"/>
-                                <w:rtl/>
-                                <w:lang w:bidi="ar-MA"/>
-                              </w:rPr>
-                            </w:pPr>
-                          </w:p>
-                          <w:p>
-                            <w:pPr>
-                              <w:jc w:val="right"/>
-                              <w:rPr>
-                                <w:sz w:val="26"/>
-                                <w:szCs w:val="26"/>
-                                <w:rtl/>
-                                <w:lang w:bidi="ar-MA"/>
-                              </w:rPr>
-                            </w:pPr>
-                            <w:r>
-                              <w:rPr>
-                                <w:rFonts w:hint="cs"/>
-                                <w:b/>
-                                <w:bCs/>
-                                <w:rtl/>
-                                <w:lang w:bidi="ar-MA"/>
-                              </w:rPr>
-                              <w:t xml:space="preserve">  يثبت تاريخ هذا المحضر في شهادة التسليم وطي التبليغ المحررين من طرف العون المكلف بذلك</w:t>
-                            </w:r>
-                            <w:r>
-                              <w:rPr>
-                                <w:rFonts w:hint="cs"/>
-                                <w:b/>
-                                <w:bCs/>
-                                <w:sz w:val="28"/>
-                                <w:szCs w:val="28"/>
-                                <w:rtl/>
-                                <w:lang w:bidi="ar-MA"/>
-                              </w:rPr>
-                              <w:t xml:space="preserve"> </w:t>
-                            </w:r>
-                          </w:p>
-                        </w:txbxContent>
-                      </wps:txbx>
-                      <wps:bodyPr rot="0" vert="horz" wrap="square" lIns="91440" tIns="45720" rIns="91440" bIns="45720" anchor="t" anchorCtr="0" upright="1">
-                        <a:noAutofit/>
-                      </wps:bodyPr>
-                    </wps:wsp>
-                  </a:graphicData>
-                </a:graphic>
-                <wp14:sizeRelH relativeFrom="page">
-                  <wp14:pctWidth>0</wp14:pctWidth>
-                </wp14:sizeRelH>
-                <wp14:sizeRelV relativeFrom="page">
-                  <wp14:pctHeight>0</wp14:pctHeight>
-                </wp14:sizeRelV>
-              </wp:anchor>
-            </w:drawing>
-          </mc:Choice>
-          <mc:Fallback>
-            <w:pict>
-              <v:shape w14:anchorId="06ECCEC1" id="Text Box 4" o:spid="_x0000_s1027" type="#_x0000_t202" style="position:absolute;left:0;text-align:left;margin-left:333pt;margin-top:-9pt;width:180pt;height:819pt;z-index:251652608;visibility:visible;mso-wrap-style:square;mso-width-percent:0;mso-height-percent:0;mso-wrap-distance-left:9pt;mso-wrap-distance-top:0;mso-wrap-distance-right:9pt;mso-wrap-distance-bottom:0;mso-position-horizontal:absolute;mso-position-horizontal-relative:text;mso-position-vertical:absolute;mso-position-vertical-relative:text;mso-width-percent:0;mso-height-percent:0;mso-width-relative:page;mso-height-relative:page;v-text-anchor:top" o:gfxdata="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" stroked="f">
-                <v:textbox>
-                  <w:txbxContent>
-                    <w:p>
-                      <w:pPr>
-                        <w:jc w:val="center"/>
-                        <w:rPr>
-                          <w:sz w:val="36"/>
-                          <w:szCs w:val="36"/>
-                          <w:rtl/>
-                          <w:lang w:bidi="ar-MA"/>
-                        </w:rPr>
-                      </w:pPr>
-                      <w:r>
-                        <w:rPr>
-                          <w:rFonts w:hint="cs"/>
-                          <w:sz w:val="36"/>
-                          <w:szCs w:val="36"/>
-                          <w:rtl/>
-                          <w:lang w:bidi="ar-MA"/>
-                        </w:rPr>
-                        <w:t>المملكة المغربية</w:t>
-                      </w:r>
-                    </w:p>
-                    <w:p>
-                      <w:pPr>
-                        <w:jc w:val="center"/>
-                        <w:rPr>
-                          <w:sz w:val="36"/>
-                          <w:szCs w:val="36"/>
-                          <w:rtl/>
-                          <w:lang w:bidi="ar-MA"/>
-                        </w:rPr>
-                      </w:pPr>
-                      <w:r>
-                        <w:rPr>
-                          <w:rFonts w:hint="cs"/>
-                          <w:sz w:val="36"/>
-                          <w:szCs w:val="36"/>
-                          <w:rtl/>
-                          <w:lang w:bidi="ar-MA"/>
-                        </w:rPr>
-                        <w:t>وزارة العدل</w:t>
-                      </w:r>
-                      <w:r>
-                        <w:rPr>
-                          <w:sz w:val="36"/>
-                          <w:szCs w:val="36"/>
-                          <w:lang w:bidi="ar-MA"/>
-                        </w:rPr>
-                        <w:t> </w:t>
-                      </w:r>
-                    </w:p>
-                    <w:p>
-                      <w:pPr>
-                        <w:jc w:val="center"/>
-                        <w:rPr>
-                          <w:sz w:val="36"/>
-                          <w:szCs w:val="36"/>
-                          <w:rtl/>
-                          <w:lang w:bidi="ar-MA"/>
-                        </w:rPr>
-                      </w:pPr>
-                      <w:r>
-                        <w:rPr>
-                          <w:rFonts w:hint="cs"/>
-                          <w:sz w:val="36"/>
-                          <w:szCs w:val="36"/>
-                          <w:rtl/>
-                          <w:lang w:bidi="ar-MA"/>
-                        </w:rPr>
-                        <w:t>محكمة الاستئناف بكلميم</w:t>
-                      </w:r>
-                    </w:p>
-                    <w:p>
-                      <w:pPr>
-                        <w:jc w:val="center"/>
-                        <w:rPr>
-                          <w:sz w:val="36"/>
-                          <w:szCs w:val="36"/>
-                          <w:lang w:bidi="ar-MA"/>
-                        </w:rPr>
-                      </w:pPr>
-                    </w:p>
-                    <w:p>
-                      <w:pPr>
-                        <w:jc w:val="center"/>
-                        <w:rPr>
-                          <w:sz w:val="36"/>
-                          <w:szCs w:val="36"/>
-                          <w:rtl/>
-                          <w:lang w:bidi="ar-MA"/>
-                        </w:rPr>
-                      </w:pPr>
-                      <w:r>
-                        <w:rPr>
-                          <w:rFonts w:hint="cs"/>
-                          <w:sz w:val="36"/>
-                          <w:szCs w:val="36"/>
-                          <w:rtl/>
-                          <w:lang w:bidi="ar-MA"/>
-                        </w:rPr>
-                        <w:t>-----</w:t>
-                      </w:r>
-                    </w:p>
-                    <w:p>
-                      <w:pPr>
-                        <w:jc w:val="center"/>
-                        <w:rPr>
-                          <w:b/>
-                          <w:bCs/>
-                          <w:sz w:val="40"/>
-                          <w:szCs w:val="40"/>
-                          <w:rtl/>
-                          <w:lang w:bidi="ar-MA"/>
-                        </w:rPr>
-                      </w:pPr>
-                      <w:r>
-                        <w:rPr>
-                          <w:rFonts w:hint="cs"/>
-                          <w:b/>
-                          <w:bCs/>
-                          <w:sz w:val="40"/>
-                          <w:szCs w:val="40"/>
-                          <w:rtl/>
-                          <w:lang w:bidi="ar-MA"/>
-                        </w:rPr>
-                        <w:t>القسم المدني</w:t>
-                      </w:r>
-                    </w:p>
-                    <w:p>
-                      <w:pPr>
-                        <w:rPr>
-                          <w:sz w:val="18"/>
-                          <w:szCs w:val="18"/>
-                          <w:rtl/>
-                          <w:lang w:bidi="ar-MA"/>
-                        </w:rPr>
-                      </w:pPr>
-                    </w:p>
-                    <w:p>
-                      <w:pPr>
-                        <w:jc w:val="center"/>
-                        <w:rPr>
-                          <w:sz w:val="32"/>
-                          <w:szCs w:val="32"/>
-                          <w:rtl/>
-                          <w:lang w:bidi="ar-MA"/>
-                        </w:rPr>
-                      </w:pPr>
-                      <w:r>
-                        <w:rPr>
-                          <w:rFonts w:hint="cs"/>
-                          <w:sz w:val="32"/>
-                          <w:szCs w:val="32"/>
-                          <w:rtl/>
-                          <w:lang w:bidi="ar-MA"/>
-                        </w:rPr>
-                        <w:t>ملف تحفيظ</w:t>
-                      </w:r>
-                    </w:p>
-                    <w:p>
-                      <w:pPr>
-                        <w:jc w:val="center"/>
-                        <w:rPr>
-                          <w:b/>
-                          <w:bCs/>
-                          <w:sz w:val="32"/>
-                          <w:szCs w:val="32"/>
-                          <w:rtl/>
-                          <w:lang w:bidi="ar-MA"/>
-                        </w:rPr>
-                      </w:pPr>
-                    </w:p>
-                    <w:p>
-                      <w:pPr>
-                        <w:bidi/>
-                        <w:jc w:val="center"/>
-                        <w:rPr>
-                          <w:b/>
-                          <w:bCs/>
-                          <w:sz w:val="32"/>
-                          <w:szCs w:val="32"/>
-                          <w:lang w:bidi="ar-MA"/>
-                        </w:rPr>
-                      </w:pPr>
-                      <w:r>
-                        <w:rPr>
-                          <w:rFonts w:hint="cs"/>
-                          <w:b/>
-                          <w:bCs/>
-                          <w:sz w:val="32"/>
-                          <w:szCs w:val="32"/>
-                          <w:rtl/>
-                          <w:lang w:bidi="ar-MA"/>
-                        </w:rPr>
-                        <w:t xml:space="preserve">رقم: </w:t>
-                      </w:r>
-                      <w:r>
-                        <w:rPr>
-                          <w:b/>
-                          <w:bCs/>
-                          <w:sz w:val="32"/>
-                          <w:szCs w:val="32"/>
-                          <w:lang w:bidi="ar-MA"/>
-                        </w:rPr>
-                        <w:t>{FILE_NUMBER}</w:t>
-                      </w:r>
-                    </w:p>
-                    <w:p>
-                      <w:pPr>
-                        <w:bidi/>
-                        <w:jc w:val="center"/>
-                        <w:rPr>
-                          <w:b/>
-                          <w:bCs/>
-                          <w:sz w:val="32"/>
-                          <w:szCs w:val="32"/>
-                          <w:rtl/>
-                          <w:lang w:bidi="ar-MA"/>
-                        </w:rPr>
-                      </w:pPr>
-                    </w:p>
-                    <w:p>
-                      <w:pPr>
-                        <w:jc w:val="right"/>
-                        <w:rPr>
-                          <w:b/>
-                          <w:bCs/>
-                          <w:sz w:val="36"/>
-                          <w:szCs w:val="36"/>
-                          <w:u w:val="single"/>
-                          <w:rtl/>
-                          <w:lang w:bidi="ar-MA"/>
-                        </w:rPr>
-                      </w:pPr>
-                      <w:r>
-                        <w:rPr>
-                          <w:rFonts w:hint="cs"/>
-                          <w:b/>
-                          <w:bCs/>
-                          <w:sz w:val="36"/>
-                          <w:szCs w:val="36"/>
-                          <w:u w:val="single"/>
-                          <w:rtl/>
-                          <w:lang w:bidi="ar-MA"/>
-                        </w:rPr>
-                        <w:t>مطلب عدد</w:t>
-                      </w:r>
-                      <w:r>
-                        <w:rPr>
-                          <w:rFonts w:hint="cs"/>
-                          <w:b/>
-                          <w:bCs/>
-                          <w:sz w:val="36"/>
-                          <w:szCs w:val="36"/>
-                          <w:u w:val="single"/>
-                          <w:rtl/>
-                          <w:lang w:bidi="ar-MA"/>
-                        </w:rPr>
-                        <w:t xml:space="preserve"> </w:t>
-                      </w:r>
-                      <w:r>
-                        <w:rPr>
-                          <w:b/>
-                          <w:bCs/>
-                          <w:sz w:val="36"/>
-                          <w:szCs w:val="36"/>
-                          <w:u w:val="single"/>
-                          <w:lang w:bidi="ar-MA"/>
-                        </w:rPr>
-                        <w:t>{</w:t>
-                      </w:r>
-                      <w:proofErr w:type="spellStart"/>
-                      <w:r>
-                        <w:rPr>
-                          <w:b/>
-                          <w:bCs/>
-                          <w:sz w:val="36"/>
-                          <w:szCs w:val="36"/>
-                          <w:u w:val="single"/>
-                          <w:lang w:bidi="ar-MA"/>
-                        </w:rPr>
-                        <w:t>Request_Number</w:t>
-                      </w:r>
-                      <w:proofErr w:type="spellEnd"/>
-                      <w:r>
-                        <w:rPr>
-                          <w:b/>
-                          <w:bCs/>
-                          <w:sz w:val="36"/>
-                          <w:szCs w:val="36"/>
-                          <w:u w:val="single"/>
-                          <w:lang w:bidi="ar-MA"/>
-                        </w:rPr>
-                        <w:t>}</w:t>
-                      </w:r>
-                      <w:r>
-                        <w:rPr>
-                          <w:b/>
-                          <w:bCs/>
-                          <w:sz w:val="36"/>
-                          <w:szCs w:val="36"/>
-                          <w:u w:val="single"/>
-                          <w:lang w:bidi="ar-MA"/>
-                        </w:rPr>
-                        <w:t xml:space="preserve">           </w:t>
-                      </w:r>
-                    </w:p>
-                    <w:p>
-                      <w:pPr>
-                        <w:jc w:val="right"/>
-                        <w:rPr>
-                          <w:b/>
-                          <w:bCs/>
-                          <w:sz w:val="36"/>
-                          <w:szCs w:val="36"/>
-                          <w:u w:val="single"/>
-                          <w:rtl/>
-                          <w:lang w:bidi="ar-MA"/>
-                        </w:rPr>
-                      </w:pPr>
-                    </w:p>
-                    <w:p>
-                      <w:pPr>
-                        <w:jc w:val="right"/>
-                        <w:rPr>
-                          <w:b/>
-                          <w:bCs/>
-                          <w:sz w:val="36"/>
-                          <w:szCs w:val="36"/>
-                          <w:u w:val="single"/>
-                          <w:rtl/>
-                          <w:lang w:bidi="ar-MA"/>
-                        </w:rPr>
-                      </w:pPr>
-                    </w:p>
-                    <w:p>
-                      <w:pPr>
-                        <w:jc w:val="right"/>
-                        <w:rPr>
-                          <w:b/>
-                          <w:bCs/>
-                          <w:sz w:val="36"/>
-                          <w:szCs w:val="36"/>
-                          <w:u w:val="single"/>
-                          <w:rtl/>
-                          <w:lang w:bidi="ar-MA"/>
-                        </w:rPr>
-                      </w:pPr>
-                    </w:p>
-                    <w:p>
-                      <w:pPr>
-                        <w:jc w:val="right"/>
-                        <w:rPr>
-                          <w:b/>
-                          <w:bCs/>
-                          <w:sz w:val="36"/>
-                          <w:szCs w:val="36"/>
-                          <w:u w:val="single"/>
-                          <w:rtl/>
-                          <w:lang w:bidi="ar-MA"/>
-                        </w:rPr>
-                      </w:pPr>
-                    </w:p>
-                    <w:p>
-                      <w:pPr>
-                        <w:jc w:val="right"/>
-                        <w:rPr>
-                          <w:b/>
-                          <w:bCs/>
-                          <w:sz w:val="36"/>
-                          <w:szCs w:val="36"/>
-                          <w:u w:val="single"/>
-                          <w:rtl/>
-                          <w:lang w:bidi="ar-MA"/>
-                        </w:rPr>
-                      </w:pPr>
-                    </w:p>
-                    <w:p>
-                      <w:pPr>
-                        <w:jc w:val="right"/>
-                        <w:rPr>
-                          <w:b/>
-                          <w:bCs/>
-                          <w:sz w:val="36"/>
-                          <w:szCs w:val="36"/>
-                          <w:rtl/>
-                          <w:lang w:bidi="ar-MA"/>
-                        </w:rPr>
-                      </w:pPr>
-                      <w:r>
-                        <w:rPr>
-                          <w:rFonts w:hint="cs"/>
-                          <w:b/>
-                          <w:bCs/>
-                          <w:sz w:val="36"/>
-                          <w:szCs w:val="36"/>
-                          <w:u w:val="single"/>
-                          <w:rtl/>
-                          <w:lang w:bidi="ar-MA"/>
-                        </w:rPr>
-                        <w:t xml:space="preserve">تنبيه </w:t>
-                      </w:r>
-                      <w:proofErr w:type="gramStart"/>
-                      <w:r>
-                        <w:rPr>
-                          <w:rFonts w:hint="cs"/>
-                          <w:b/>
-                          <w:bCs/>
-                          <w:sz w:val="36"/>
-                          <w:szCs w:val="36"/>
-                          <w:u w:val="single"/>
-                          <w:rtl/>
-                          <w:lang w:bidi="ar-MA"/>
-                        </w:rPr>
-                        <w:t>هام :</w:t>
-                      </w:r>
-                      <w:proofErr w:type="gramEnd"/>
-                      <w:r>
-                        <w:rPr>
-                          <w:rFonts w:hint="cs"/>
-                          <w:b/>
-                          <w:bCs/>
-                          <w:sz w:val="36"/>
-                          <w:szCs w:val="36"/>
-                          <w:rtl/>
-                          <w:lang w:bidi="ar-MA"/>
-                        </w:rPr>
-                        <w:t xml:space="preserve"> </w:t>
-                      </w:r>
-                    </w:p>
-                    <w:p>
-                      <w:pPr>
-                        <w:jc w:val="right"/>
-                        <w:rPr>
-                          <w:b/>
-                          <w:bCs/>
-                          <w:sz w:val="36"/>
-                          <w:szCs w:val="36"/>
-                          <w:rtl/>
-                          <w:lang w:bidi="ar-MA"/>
-                        </w:rPr>
-                      </w:pPr>
-                    </w:p>
-                    <w:p>
-                      <w:pPr>
-                        <w:jc w:val="right"/>
-                        <w:rPr>
-                          <w:b/>
-                          <w:bCs/>
-                          <w:rtl/>
-                          <w:lang w:bidi="ar-MA"/>
-                        </w:rPr>
-                      </w:pPr>
-                      <w:r>
-                        <w:rPr>
-                          <w:rFonts w:hint="cs"/>
-                          <w:b/>
-                          <w:bCs/>
-                          <w:sz w:val="22"/>
-                          <w:szCs w:val="22"/>
-                          <w:rtl/>
-                          <w:lang w:bidi="ar-MA"/>
-                        </w:rPr>
-                        <w:t xml:space="preserve">  يبتدئ اجل الطعن عن طريق الاستئناف أو النقض طبقا لمقتضيات الفصول 134-148-153-158 من</w:t>
-                      </w:r>
-                      <w:r>
-                        <w:rPr>
-                          <w:rFonts w:hint="cs"/>
-                          <w:b/>
-                          <w:bCs/>
-                          <w:rtl/>
-                          <w:lang w:bidi="ar-MA"/>
-                        </w:rPr>
-                        <w:t xml:space="preserve"> </w:t>
-                      </w:r>
-                      <w:r>
-                        <w:rPr>
-                          <w:rFonts w:hint="cs"/>
-                          <w:b/>
-                          <w:bCs/>
-                          <w:sz w:val="22"/>
-                          <w:szCs w:val="22"/>
-                          <w:rtl/>
-                          <w:lang w:bidi="ar-MA"/>
-                        </w:rPr>
-                        <w:t xml:space="preserve">قانون المسطرة المدنية </w:t>
-                      </w:r>
-                      <w:r>
-                        <w:rPr>
-                          <w:rFonts w:hint="cs"/>
-                          <w:b/>
-                          <w:bCs/>
-                          <w:rtl/>
-                          <w:lang w:bidi="ar-MA"/>
-                        </w:rPr>
-                        <w:t>.</w:t>
-                      </w:r>
-                    </w:p>
-                    <w:p>
-                      <w:pPr>
-                        <w:jc w:val="right"/>
-                        <w:rPr>
-                          <w:b/>
-                          <w:bCs/>
-                          <w:rtl/>
-                          <w:lang w:bidi="ar-MA"/>
-                        </w:rPr>
-                      </w:pPr>
-                    </w:p>
-                    <w:p>
-                      <w:pPr>
-                        <w:jc w:val="right"/>
-                        <w:rPr>
-                          <w:b/>
-                          <w:bCs/>
-                          <w:rtl/>
-                          <w:lang w:bidi="ar-MA"/>
-                        </w:rPr>
-                      </w:pPr>
-                      <w:r>
-                        <w:rPr>
-                          <w:rFonts w:hint="cs"/>
-                          <w:b/>
-                          <w:bCs/>
-                          <w:rtl/>
-                          <w:lang w:bidi="ar-MA"/>
-                        </w:rPr>
-                        <w:t>1) الامر أو الحكم أو القرار .</w:t>
-                      </w:r>
-                    </w:p>
-                    <w:p>
-                      <w:pPr>
-                        <w:jc w:val="right"/>
-                        <w:rPr>
-                          <w:b/>
-                          <w:bCs/>
-                          <w:rtl/>
-                          <w:lang w:bidi="ar-MA"/>
-                        </w:rPr>
-                      </w:pPr>
-                    </w:p>
-                    <w:p>
-                      <w:pPr>
-                        <w:jc w:val="right"/>
-                        <w:rPr>
-                          <w:b/>
-                          <w:bCs/>
-                          <w:sz w:val="32"/>
-                          <w:szCs w:val="32"/>
-                          <w:u w:val="single"/>
-                          <w:rtl/>
-                          <w:lang w:bidi="ar-MA"/>
-                        </w:rPr>
-                      </w:pPr>
-                      <w:r>
-                        <w:rPr>
-                          <w:rFonts w:hint="cs"/>
-                          <w:b/>
-                          <w:bCs/>
-                          <w:sz w:val="32"/>
-                          <w:szCs w:val="32"/>
-                          <w:u w:val="single"/>
-                          <w:rtl/>
-                          <w:lang w:bidi="ar-MA"/>
-                        </w:rPr>
-                        <w:t>ملاحظات :</w:t>
-                      </w:r>
-                    </w:p>
-                    <w:p>
-                      <w:pPr>
-                        <w:jc w:val="right"/>
-                        <w:rPr>
-                          <w:b/>
-                          <w:bCs/>
-                          <w:sz w:val="32"/>
-                          <w:szCs w:val="32"/>
-                          <w:u w:val="single"/>
-                          <w:rtl/>
-                          <w:lang w:bidi="ar-MA"/>
-                        </w:rPr>
-                      </w:pPr>
-                    </w:p>
-                    <w:p>
-                      <w:pPr>
-                        <w:jc w:val="right"/>
-                        <w:rPr>
-                          <w:sz w:val="26"/>
-                          <w:szCs w:val="26"/>
-                          <w:rtl/>
-                          <w:lang w:bidi="ar-MA"/>
-                        </w:rPr>
-                      </w:pPr>
-                      <w:r>
-                        <w:rPr>
-                          <w:rFonts w:hint="cs"/>
-                          <w:b/>
-                          <w:bCs/>
-                          <w:rtl/>
-                          <w:lang w:bidi="ar-MA"/>
-                        </w:rPr>
-                        <w:t xml:space="preserve">  يثبت تاريخ هذا المحضر في شهادة التسليم وطي التبليغ المحررين من طرف العون المكلف بذلك</w:t>
-                      </w:r>
-                      <w:r>
-                        <w:rPr>
-                          <w:rFonts w:hint="cs"/>
-                          <w:b/>
-                          <w:bCs/>
-                          <w:sz w:val="28"/>
-                          <w:szCs w:val="28"/>
-                          <w:rtl/>
-                          <w:lang w:bidi="ar-MA"/>
-                        </w:rPr>
-                        <w:t xml:space="preserve"> </w:t>
-                      </w:r>
-                    </w:p>
-                  </w:txbxContent>
-                </v:textbox>
-              </v:shape>
-            </w:pict>
-          </mc:Fallback>
-        </mc:AlternateContent>
-      </w:r>
-      <w:r>
-        <w:rPr>
-          <w:b/>
-          <w:bCs/>
-          <w:noProof/>
-          <w:sz w:val="32"/>
-          <w:szCs w:val="32"/>
-          <w:u w:val="single"/>
-          <w:rtl/>
-        </w:rPr>
-        <mc:AlternateContent>
-          <mc:Choice Requires="wps">
-            <w:drawing>
-              <wp:anchor distT="0" distB="0" distL="114300" distR="114300" simplePos="0" relativeHeight="251655680" behindDoc="0" locked="0" layoutInCell="1" allowOverlap="1" wp14:anchorId="1AD1EB32" wp14:editId="0238A972">
+              <wp:anchor distT="0" distB="0" distL="114300" distR="114300" simplePos="0" relativeHeight="251655680" behindDoc="0" locked="0" layoutInCell="1" allowOverlap="1" wp14:anchorId="1AD1EB32" wp14:editId="05E7E124">
                 <wp:simplePos x="0" y="0"/>
                 <wp:positionH relativeFrom="column">
                   <wp:posOffset>685800</wp:posOffset>
@@ -4773,6 +4229,15 @@
           <w:lang w:bidi="ar-MA"/>
         </w:rPr>
       </w:pPr>
+    </w:p>
+    <w:p>
+      <w:pPr>
+        <w:jc w:val="center"/>
+        <w:rPr>
+          <w:rtl/>
+          <w:lang w:bidi="ar-MA"/>
+        </w:rPr>
+      </w:pPr>
       <w:r>
         <w:rPr>
           <w:b/>
@@ -4786,7 +4251,7 @@
         <mc:AlternateContent>
           <mc:Choice Requires="wps">
             <w:drawing>
-              <wp:anchor distT="0" distB="0" distL="114300" distR="114300" simplePos="0" relativeHeight="251658752" behindDoc="0" locked="0" layoutInCell="1" allowOverlap="1" wp14:anchorId="52C92A71" wp14:editId="0A6E1B74">
+              <wp:anchor distT="0" distB="0" distL="114300" distR="114300" simplePos="0" relativeHeight="251657728" behindDoc="0" locked="0" layoutInCell="1" allowOverlap="1" wp14:anchorId="52C92A71" wp14:editId="3A64D6AA">
                 <wp:simplePos x="0" y="0"/>
                 <wp:positionH relativeFrom="column">
                   <wp:posOffset>4240530</wp:posOffset>
@@ -4847,7 +4312,7 @@
           </mc:Choice>
           <mc:Fallback>
             <w:pict>
-              <v:line w14:anchorId="25B288D1" id="Line 14" o:spid="_x0000_s1026" style="position:absolute;z-index:251658752;visibility:visible;mso-wrap-style:square;mso-width-percent:0;mso-height-percent:0;mso-wrap-distance-left:9pt;mso-wrap-distance-top:0;mso-wrap-distance-right:9pt;mso-wrap-distance-bottom:0;mso-position-horizontal:absolute;mso-position-horizontal-relative:text;mso-position-vertical:absolute;mso-position-vertical-relative:text;mso-width-percent:0;mso-height-percent:0;mso-width-relative:page;mso-height-relative:page" from="333.9pt,5.7pt" to="333.9pt,761.7pt" o:gfxdata="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" strokeweight="4.5pt">
+              <v:line w14:anchorId="3E4085BC" id="Line 14" o:spid="_x0000_s1026" style="position:absolute;z-index:251657728;visibility:visible;mso-wrap-style:square;mso-width-percent:0;mso-height-percent:0;mso-wrap-distance-left:9pt;mso-wrap-distance-top:0;mso-wrap-distance-right:9pt;mso-wrap-distance-bottom:0;mso-position-horizontal:absolute;mso-position-horizontal-relative:text;mso-position-vertical:absolute;mso-position-vertical-relative:text;mso-width-percent:0;mso-height-percent:0;mso-width-relative:page;mso-height-relative:page" from="333.9pt,5.7pt" to="333.9pt,761.7pt" o:gfxdata="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" strokeweight="4.5pt">
                 <v:stroke linestyle="thickThin"/>
               </v:line>
             </w:pict>
@@ -4889,7 +4354,7 @@
         <mc:AlternateContent>
           <mc:Choice Requires="wps">
             <w:drawing>
-              <wp:anchor distT="0" distB="0" distL="114300" distR="114300" simplePos="0" relativeHeight="251664896" behindDoc="0" locked="0" layoutInCell="1" allowOverlap="1" wp14:anchorId="3D1FF8EC" wp14:editId="0E9D5007">
+              <wp:anchor distT="0" distB="0" distL="114300" distR="114300" simplePos="0" relativeHeight="251659776" behindDoc="0" locked="0" layoutInCell="1" allowOverlap="1" wp14:anchorId="3D1FF8EC" wp14:editId="0E9D5007">
                 <wp:simplePos x="0" y="0"/>
                 <wp:positionH relativeFrom="column">
                   <wp:posOffset>-683895</wp:posOffset>
@@ -4950,7 +4415,7 @@
           </mc:Choice>
           <mc:Fallback>
             <w:pict>
-              <v:line w14:anchorId="5E003132" id="Line 18" o:spid="_x0000_s1026" style="position:absolute;z-index:251664896;visibility:visible;mso-wrap-style:square;mso-width-percent:0;mso-height-percent:0;mso-wrap-distance-left:9pt;mso-wrap-distance-top:0;mso-wrap-distance-right:9pt;mso-wrap-distance-bottom:0;mso-position-horizontal:absolute;mso-position-horizontal-relative:text;mso-position-vertical:absolute;mso-position-vertical-relative:text;mso-width-percent:0;mso-height-percent:0;mso-width-relative:page;mso-height-relative:page" from="-53.85pt,584.35pt" to="333.15pt,584.35pt" o:gfxdata="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"/>
+              <v:line w14:anchorId="2B44BAC5" id="Line 18" o:spid="_x0000_s1026" style="position:absolute;z-index:251659776;visibility:visible;mso-wrap-style:square;mso-width-percent:0;mso-height-percent:0;mso-wrap-distance-left:9pt;mso-wrap-distance-top:0;mso-wrap-distance-right:9pt;mso-wrap-distance-bottom:0;mso-position-horizontal:absolute;mso-position-horizontal-relative:text;mso-position-vertical:absolute;mso-position-vertical-relative:text;mso-width-percent:0;mso-height-percent:0;mso-width-relative:page;mso-height-relative:page" from="-53.85pt,584.35pt" to="333.15pt,584.35pt" o:gfxdata="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"/>
             </w:pict>
           </mc:Fallback>
         </mc:AlternateContent>
@@ -4959,58 +4424,6 @@
     <w:p>
       <w:pPr>
         <w:jc w:val="center"/>
-        <w:rPr>
-          <w:lang w:bidi="ar-MA"/>
-        </w:rPr>
-        <w:sectPr>
-          <w:pgSz w:w="11906" w:h="16838"/>
-          <w:pgMar w:top="1417" w:right="1417" w:bottom="1417" w:left="1417" w:header="708" w:footer="708" w:gutter="0"/>
-          <w:cols w:num="2" w:space="708" w:equalWidth="0">
-            <w:col w:w="5812" w:space="708"/>
-            <w:col w:w="2552"/>
-          </w:cols>
-          <w:docGrid w:linePitch="360"/>
-        </w:sectPr>
-      </w:pPr>
-    </w:p>
-    <w:p>
-      <w:pPr>
-        <w:jc w:val="center"/>
-        <w:rPr>
-          <w:rtl/>
-          <w:lang w:bidi="ar-MA"/>
-        </w:rPr>
-      </w:pPr>
-    </w:p>
-    <w:p>
-      <w:pPr>
-        <w:jc w:val="center"/>
-        <w:rPr>
-          <w:rtl/>
-          <w:lang w:bidi="ar-MA"/>
-        </w:rPr>
-      </w:pPr>
-    </w:p>
-    <w:p>
-      <w:pPr>
-        <w:jc w:val="center"/>
-        <w:rPr>
-          <w:rtl/>
-          <w:lang w:bidi="ar-MA"/>
-        </w:rPr>
-      </w:pPr>
-    </w:p>
-    <w:p>
-      <w:pPr>
-        <w:jc w:val="center"/>
-        <w:rPr>
-          <w:rtl/>
-          <w:lang w:bidi="ar-MA"/>
-        </w:rPr>
-      </w:pPr>
-    </w:p>
-    <w:p>
-      <w:pPr>
         <w:rPr>
           <w:lang w:bidi="ar-MA"/>
         </w:rPr>
@@ -5019,8 +4432,61 @@
           <w:pgSz w:w="11906" w:h="16838"/>
           <w:pgMar w:top="1417" w:right="1417" w:bottom="1417" w:left="1417" w:header="708" w:footer="708" w:gutter="0"/>
           <w:cols w:num="2" w:space="708" w:equalWidth="0">
-            <w:col w:w="5812" w:space="708"/>
-            <w:col w:w="2552"/>
+            <w:col w:w="2552" w:space="708"/>
+            <w:col w:w="5812"/>
+          </w:cols>
+          <w:docGrid w:linePitch="360"/>
+        </w:sectPr>
+      </w:pPr>
+    </w:p>
+    <w:p>
+      <w:pPr>
+        <w:jc w:val="center"/>
+        <w:rPr>
+          <w:rtl/>
+          <w:lang w:bidi="ar-MA"/>
+        </w:rPr>
+      </w:pPr>
+    </w:p>
+    <w:p>
+      <w:pPr>
+        <w:jc w:val="center"/>
+        <w:rPr>
+          <w:rtl/>
+          <w:lang w:bidi="ar-MA"/>
+        </w:rPr>
+      </w:pPr>
+    </w:p>
+    <w:p>
+      <w:pPr>
+        <w:jc w:val="center"/>
+        <w:rPr>
+          <w:rtl/>
+          <w:lang w:bidi="ar-MA"/>
+        </w:rPr>
+      </w:pPr>
+    </w:p>
+    <w:p>
+      <w:pPr>
+        <w:jc w:val="center"/>
+        <w:rPr>
+          <w:rtl/>
+          <w:lang w:bidi="ar-MA"/>
+        </w:rPr>
+      </w:pPr>
+    </w:p>
+    <w:p>
+      <w:pPr>
+        <w:rPr>
+          <w:lang w:bidi="ar-MA"/>
+        </w:rPr>
+        <w:sectPr>
+          <w:type w:val="continuous"/>
+          <w:pgSz w:w="11906" w:h="16838"/>
+          <w:pgMar w:top="1417" w:right="1417" w:bottom="1417" w:left="1417" w:header="708" w:footer="708" w:gutter="0"/>
+          <w:cols w:num="2" w:space="708" w:equalWidth="0">
+            <w:col w:w="2552" w:space="708"/>
+            <w:col w:w="5812"/>
           </w:cols>
           <w:docGrid w:linePitch="360"/>
         </w:sectPr>
@@ -5346,6 +4812,62 @@
           <w:rtl/>
           <w:lang w:bidi="ar-MA"/>
         </w:rPr>
+      </w:pPr>
+    </w:p>
+    <w:p>
+      <w:pPr>
+        <w:pBdr>
+          <w:bottom w:val="single" w:sz="4" w:space="1" w:color="auto"/>
+        </w:pBdr>
+        <w:tabs>
+          <w:tab w:val="left" w:pos="6150"/>
+        </w:tabs>
+        <w:bidi/>
+        <w:jc w:val="right"/>
+        <w:rPr>
+          <w:sz w:val="28"/>
+          <w:szCs w:val="28"/>
+          <w:rtl/>
+          <w:lang w:bidi="ar-MA"/>
+        </w:rPr>
+        <w:sectPr>
+          <w:type w:val="continuous"/>
+          <w:pgSz w:w="11906" w:h="16838"/>
+          <w:pgMar w:top="1417" w:right="1417" w:bottom="1417" w:left="1417" w:header="708" w:footer="708" w:gutter="0"/>
+          <w:cols w:num="2" w:space="708" w:equalWidth="0">
+            <w:col w:w="2552" w:space="708"/>
+            <w:col w:w="5812"/>
+          </w:cols>
+          <w:docGrid w:linePitch="360"/>
+        </w:sectPr>
+      </w:pPr>
+    </w:p>
+    <w:p>
+      <w:pPr>
+        <w:pBdr>
+          <w:bottom w:val="single" w:sz="4" w:space="1" w:color="auto"/>
+        </w:pBdr>
+        <w:tabs>
+          <w:tab w:val="left" w:pos="6150"/>
+        </w:tabs>
+        <w:bidi/>
+        <w:jc w:val="right"/>
+        <w:rPr>
+          <w:sz w:val="28"/>
+          <w:szCs w:val="28"/>
+          <w:rtl/>
+          <w:lang w:bidi="ar-MA"/>
+        </w:rPr>
+        <w:sectPr>
+          <w:type w:val="continuous"/>
+          <w:pgSz w:w="11906" w:h="16838"/>
+          <w:pgMar w:top="1417" w:right="1417" w:bottom="1417" w:left="1417" w:header="708" w:footer="708" w:gutter="0"/>
+          <w:cols w:num="2" w:space="708" w:equalWidth="0">
+            <w:col w:w="2552" w:space="708"/>
+            <w:col w:w="5812"/>
+          </w:cols>
+          <w:docGrid w:linePitch="360"/>
+        </w:sectPr>
       </w:pPr>
     </w:p>
     <w:p>
@@ -6997,7 +6519,7 @@
   <w:style w:type="paragraph" w:default="1" w:styleId="Normal">
     <w:name w:val="Normal"/>
     <w:qFormat/>
-    <w:rsid w:val="00C22514"/>
+    <w:rsid w:val="00196487"/>
     <w:rPr>
       <w:sz w:val="24"/>
       <w:szCs w:val="24"/>

--- a/templates/محضر التبليغ التلقائي - Copie.docx
+++ b/templates/محضر التبليغ التلقائي - Copie.docx
@@ -341,31 +341,7 @@
                                 <w:u w:val="single"/>
                                 <w:lang w:bidi="ar-MA"/>
                               </w:rPr>
-                              <w:t>{</w:t>
-                            </w:r>
-                            <w:proofErr w:type="spellStart"/>
-                            <w:r>
-                              <w:rPr>
-                                <w:b/>
-                                <w:bCs/>
-                                <w:sz w:val="36"/>
-                                <w:szCs w:val="36"/>
-                                <w:u w:val="single"/>
-                                <w:lang w:bidi="ar-MA"/>
-                              </w:rPr>
-                              <w:t>Request_Number</w:t>
-                            </w:r>
-                            <w:proofErr w:type="spellEnd"/>
-                            <w:r>
-                              <w:rPr>
-                                <w:b/>
-                                <w:bCs/>
-                                <w:sz w:val="36"/>
-                                <w:szCs w:val="36"/>
-                                <w:u w:val="single"/>
-                                <w:lang w:bidi="ar-MA"/>
-                              </w:rPr>
-                              <w:t>}</w:t>
+                              <w:t>{REQUEST_NUMBER}</w:t>
                             </w:r>
                           </w:p>
                           <w:p>
@@ -517,17 +493,19 @@
                                 <w:rtl/>
                                 <w:lang w:bidi="ar-MA"/>
                               </w:rPr>
-                              <w:t xml:space="preserve">قانون المسطرة المدنية </w:t>
-                            </w:r>
-                            <w:r>
-                              <w:rPr>
-                                <w:rFonts w:hint="cs"/>
-                                <w:b/>
-                                <w:bCs/>
-                                <w:rtl/>
-                                <w:lang w:bidi="ar-MA"/>
-                              </w:rPr>
-                              <w:t>.</w:t>
+                              <w:t xml:space="preserve">قانون المسطرة </w:t>
+                            </w:r>
+                            <w:r>
+                              <w:rPr>
+                                <w:rFonts w:hint="cs"/>
+                                <w:b/>
+                                <w:bCs/>
+                                <w:sz w:val="22"/>
+                                <w:szCs w:val="22"/>
+                                <w:rtl/>
+                                <w:lang w:bidi="ar-MA"/>
+                              </w:rPr>
+                              <w:t>المدنية.</w:t>
                             </w:r>
                           </w:p>
                           <w:p>
@@ -559,7 +537,17 @@
                                 <w:rtl/>
                                 <w:lang w:bidi="ar-MA"/>
                               </w:rPr>
-                              <w:t>1) الامر أو الحكم أو القرار .</w:t>
+                              <w:t xml:space="preserve">1) الامر أو الحكم أو </w:t>
+                            </w:r>
+                            <w:r>
+                              <w:rPr>
+                                <w:rFonts w:hint="cs"/>
+                                <w:b/>
+                                <w:bCs/>
+                                <w:rtl/>
+                                <w:lang w:bidi="ar-MA"/>
+                              </w:rPr>
+                              <w:t>القرار.</w:t>
                             </w:r>
                           </w:p>
                           <w:p>
@@ -597,7 +585,7 @@
                                 <w:rtl/>
                                 <w:lang w:bidi="ar-MA"/>
                               </w:rPr>
-                              <w:t>ملاحظات :</w:t>
+                              <w:t>ملاحظات:</w:t>
                             </w:r>
                           </w:p>
                           <w:p>
@@ -940,31 +928,7 @@
                           <w:u w:val="single"/>
                           <w:lang w:bidi="ar-MA"/>
                         </w:rPr>
-                        <w:t>{</w:t>
-                      </w:r>
-                      <w:proofErr w:type="spellStart"/>
-                      <w:r>
-                        <w:rPr>
-                          <w:b/>
-                          <w:bCs/>
-                          <w:sz w:val="36"/>
-                          <w:szCs w:val="36"/>
-                          <w:u w:val="single"/>
-                          <w:lang w:bidi="ar-MA"/>
-                        </w:rPr>
-                        <w:t>Request_Number</w:t>
-                      </w:r>
-                      <w:proofErr w:type="spellEnd"/>
-                      <w:r>
-                        <w:rPr>
-                          <w:b/>
-                          <w:bCs/>
-                          <w:sz w:val="36"/>
-                          <w:szCs w:val="36"/>
-                          <w:u w:val="single"/>
-                          <w:lang w:bidi="ar-MA"/>
-                        </w:rPr>
-                        <w:t>}</w:t>
+                        <w:t>{REQUEST_NUMBER}</w:t>
                       </w:r>
                     </w:p>
                     <w:p>
@@ -1116,17 +1080,19 @@
                           <w:rtl/>
                           <w:lang w:bidi="ar-MA"/>
                         </w:rPr>
-                        <w:t xml:space="preserve">قانون المسطرة المدنية </w:t>
-                      </w:r>
-                      <w:r>
-                        <w:rPr>
-                          <w:rFonts w:hint="cs"/>
-                          <w:b/>
-                          <w:bCs/>
-                          <w:rtl/>
-                          <w:lang w:bidi="ar-MA"/>
-                        </w:rPr>
-                        <w:t>.</w:t>
+                        <w:t xml:space="preserve">قانون المسطرة </w:t>
+                      </w:r>
+                      <w:r>
+                        <w:rPr>
+                          <w:rFonts w:hint="cs"/>
+                          <w:b/>
+                          <w:bCs/>
+                          <w:sz w:val="22"/>
+                          <w:szCs w:val="22"/>
+                          <w:rtl/>
+                          <w:lang w:bidi="ar-MA"/>
+                        </w:rPr>
+                        <w:t>المدنية.</w:t>
                       </w:r>
                     </w:p>
                     <w:p>
@@ -1158,7 +1124,17 @@
                           <w:rtl/>
                           <w:lang w:bidi="ar-MA"/>
                         </w:rPr>
-                        <w:t>1) الامر أو الحكم أو القرار .</w:t>
+                        <w:t xml:space="preserve">1) الامر أو الحكم أو </w:t>
+                      </w:r>
+                      <w:r>
+                        <w:rPr>
+                          <w:rFonts w:hint="cs"/>
+                          <w:b/>
+                          <w:bCs/>
+                          <w:rtl/>
+                          <w:lang w:bidi="ar-MA"/>
+                        </w:rPr>
+                        <w:t>القرار.</w:t>
                       </w:r>
                     </w:p>
                     <w:p>
@@ -1196,7 +1172,7 @@
                           <w:rtl/>
                           <w:lang w:bidi="ar-MA"/>
                         </w:rPr>
-                        <w:t>ملاحظات :</w:t>
+                        <w:t>ملاحظات:</w:t>
                       </w:r>
                     </w:p>
                     <w:p>
@@ -1360,17 +1336,17 @@
                                 <w:rtl/>
                                 <w:lang w:bidi="ar-MA"/>
                               </w:rPr>
-                              <w:t xml:space="preserve"> بكلميم </w:t>
-                            </w:r>
-                            <w:r>
-                              <w:rPr>
-                                <w:rFonts w:hint="cs"/>
-                                <w:b/>
-                                <w:bCs/>
-                                <w:rtl/>
-                                <w:lang w:bidi="ar-MA"/>
-                              </w:rPr>
-                              <w:t>.</w:t>
+                              <w:t xml:space="preserve"> </w:t>
+                            </w:r>
+                            <w:r>
+                              <w:rPr>
+                                <w:rFonts w:hint="cs"/>
+                                <w:b/>
+                                <w:bCs/>
+                                <w:rtl/>
+                                <w:lang w:bidi="ar-MA"/>
+                              </w:rPr>
+                              <w:t>بكلميم.</w:t>
                             </w:r>
                           </w:p>
                           <w:p>
@@ -1394,37 +1370,17 @@
                               </w:rPr>
                               <w:t xml:space="preserve">  بناء على (1) </w:t>
                             </w:r>
-                            <w:proofErr w:type="spellStart"/>
-                            <w:r>
-                              <w:rPr>
-                                <w:rFonts w:hint="cs"/>
-                                <w:rtl/>
-                                <w:lang w:bidi="ar-MA"/>
-                              </w:rPr>
-                              <w:t>االقرار</w:t>
-                            </w:r>
-                            <w:proofErr w:type="spellEnd"/>
-                            <w:r>
-                              <w:rPr>
-                                <w:rFonts w:hint="cs"/>
-                                <w:rtl/>
-                                <w:lang w:bidi="ar-MA"/>
-                              </w:rPr>
-                              <w:t xml:space="preserve"> عد</w:t>
-                            </w:r>
-                            <w:r>
-                              <w:rPr>
-                                <w:rFonts w:hint="cs"/>
-                                <w:rtl/>
-                                <w:lang w:bidi="ar-MA"/>
-                              </w:rPr>
-                              <w:t>د</w:t>
-                            </w:r>
-                            <w:r>
-                              <w:rPr>
-                                <w:rFonts w:hint="cs"/>
-                                <w:b/>
-                                <w:bCs/>
+                            <w:r>
+                              <w:rPr>
+                                <w:rFonts w:hint="cs"/>
+                                <w:rtl/>
+                                <w:lang w:bidi="ar-MA"/>
+                              </w:rPr>
+                              <w:t>القرار</w:t>
+                            </w:r>
+                            <w:r>
+                              <w:rPr>
+                                <w:rFonts w:hint="cs"/>
                                 <w:rtl/>
                                 <w:lang w:bidi="ar-MA"/>
                               </w:rPr>
@@ -1432,29 +1388,11 @@
                             </w:r>
                             <w:r>
                               <w:rPr>
-                                <w:b/>
-                                <w:bCs/>
-                                <w:lang w:bidi="ar-MA"/>
-                              </w:rPr>
-                              <w:t>{</w:t>
-                            </w:r>
-                            <w:proofErr w:type="spellStart"/>
-                            <w:r>
-                              <w:rPr>
-                                <w:b/>
-                                <w:bCs/>
-                                <w:lang w:bidi="ar-MA"/>
-                              </w:rPr>
-                              <w:t>Decision_Number</w:t>
-                            </w:r>
-                            <w:proofErr w:type="spellEnd"/>
-                            <w:r>
-                              <w:rPr>
-                                <w:b/>
-                                <w:bCs/>
-                                <w:lang w:bidi="ar-MA"/>
-                              </w:rPr>
-                              <w:t>}</w:t>
+                                <w:rFonts w:hint="cs"/>
+                                <w:rtl/>
+                                <w:lang w:bidi="ar-MA"/>
+                              </w:rPr>
+                              <w:t>عدد</w:t>
                             </w:r>
                             <w:r>
                               <w:rPr>
@@ -1466,10 +1404,16 @@
                             </w:r>
                             <w:r>
                               <w:rPr>
-                                <w:rFonts w:hint="cs"/>
-                                <w:b/>
-                                <w:bCs/>
-                                <w:rtl/>
+                                <w:b/>
+                                <w:bCs/>
+                                <w:lang w:bidi="ar-MA"/>
+                              </w:rPr>
+                              <w:t>{DECISION_NUMBER}</w:t>
+                            </w:r>
+                            <w:r>
+                              <w:rPr>
+                                <w:b/>
+                                <w:bCs/>
                                 <w:lang w:bidi="ar-MA"/>
                               </w:rPr>
                               <w:t xml:space="preserve"> </w:t>
@@ -1480,75 +1424,59 @@
                                 <w:rtl/>
                                 <w:lang w:bidi="ar-MA"/>
                               </w:rPr>
-                              <w:t xml:space="preserve">الصادر عن المحكمة </w:t>
-                            </w:r>
-                            <w:r>
-                              <w:rPr>
-                                <w:rFonts w:hint="cs"/>
-                                <w:rtl/>
-                                <w:lang w:bidi="ar-MA"/>
-                              </w:rPr>
-                              <w:t xml:space="preserve">الاستئناف  </w:t>
-                            </w:r>
-                            <w:r>
-                              <w:rPr>
-                                <w:rFonts w:hint="cs"/>
-                                <w:rtl/>
-                                <w:lang w:bidi="ar-MA"/>
-                              </w:rPr>
-                              <w:t xml:space="preserve">بكلميم </w:t>
-                            </w:r>
-                            <w:r>
-                              <w:rPr>
-                                <w:rFonts w:hint="cs"/>
-                                <w:b/>
-                                <w:bCs/>
-                                <w:rtl/>
-                                <w:lang w:bidi="ar-MA"/>
-                              </w:rPr>
-                              <w:t xml:space="preserve">بتاريخ : </w:t>
-                            </w:r>
-                            <w:r>
-                              <w:rPr>
-                                <w:b/>
-                                <w:bCs/>
-                                <w:lang w:bidi="ar-MA"/>
-                              </w:rPr>
-                              <w:t>{</w:t>
-                            </w:r>
-                            <w:proofErr w:type="spellStart"/>
-                            <w:r>
-                              <w:rPr>
-                                <w:b/>
-                                <w:bCs/>
-                                <w:lang w:bidi="ar-MA"/>
-                              </w:rPr>
-                              <w:t>Decision</w:t>
-                            </w:r>
-                            <w:r>
-                              <w:rPr>
-                                <w:b/>
-                                <w:bCs/>
-                                <w:lang w:bidi="ar-MA"/>
-                              </w:rPr>
-                              <w:t>_</w:t>
-                            </w:r>
-                            <w:r>
-                              <w:rPr>
-                                <w:b/>
-                                <w:bCs/>
-                                <w:lang w:bidi="ar-MA"/>
-                              </w:rPr>
-                              <w:t>Date</w:t>
-                            </w:r>
-                            <w:proofErr w:type="spellEnd"/>
-                            <w:r>
-                              <w:rPr>
-                                <w:b/>
-                                <w:bCs/>
-                                <w:lang w:bidi="ar-MA"/>
-                              </w:rPr>
-                              <w:t>}</w:t>
+                              <w:t>الصادر</w:t>
+                            </w:r>
+                            <w:r>
+                              <w:rPr>
+                                <w:rFonts w:hint="cs"/>
+                                <w:rtl/>
+                                <w:lang w:bidi="ar-MA"/>
+                              </w:rPr>
+                              <w:t xml:space="preserve"> عن المحكمة </w:t>
+                            </w:r>
+                            <w:r>
+                              <w:rPr>
+                                <w:rFonts w:hint="cs"/>
+                                <w:rtl/>
+                                <w:lang w:bidi="ar-MA"/>
+                              </w:rPr>
+                              <w:t>الاستئناف بكلميم</w:t>
+                            </w:r>
+                            <w:r>
+                              <w:rPr>
+                                <w:rFonts w:hint="cs"/>
+                                <w:rtl/>
+                                <w:lang w:bidi="ar-MA"/>
+                              </w:rPr>
+                              <w:t xml:space="preserve"> </w:t>
+                            </w:r>
+                            <w:r>
+                              <w:rPr>
+                                <w:rFonts w:hint="cs"/>
+                                <w:b/>
+                                <w:bCs/>
+                                <w:rtl/>
+                                <w:lang w:bidi="ar-MA"/>
+                              </w:rPr>
+                              <w:t>بتاريخ:</w:t>
+                            </w:r>
+                            <w:r>
+                              <w:rPr>
+                                <w:rFonts w:hint="cs"/>
+                                <w:b/>
+                                <w:bCs/>
+                                <w:rtl/>
+                                <w:lang w:bidi="ar-MA"/>
+                              </w:rPr>
+                              <w:t xml:space="preserve"> </w:t>
+                            </w:r>
+                            <w:r>
+                              <w:rPr>
+                                <w:b/>
+                                <w:bCs/>
+                                <w:lang w:bidi="ar-MA"/>
+                              </w:rPr>
+                              <w:t>{DECISION_DATE}</w:t>
                             </w:r>
                           </w:p>
                           <w:p>
@@ -1644,25 +1572,7 @@
                                 <w:rtl/>
                                 <w:lang w:bidi="ar-MA"/>
                               </w:rPr>
-                              <w:t xml:space="preserve">نسخة </w:t>
-                            </w:r>
-                            <w:proofErr w:type="spellStart"/>
-                            <w:r>
-                              <w:rPr>
-                                <w:rFonts w:hint="cs"/>
-                                <w:rtl/>
-                                <w:lang w:bidi="ar-MA"/>
-                              </w:rPr>
-                              <w:t>تبليغية</w:t>
-                            </w:r>
-                            <w:proofErr w:type="spellEnd"/>
-                            <w:r>
-                              <w:rPr>
-                                <w:rFonts w:hint="cs"/>
-                                <w:rtl/>
-                                <w:lang w:bidi="ar-MA"/>
-                              </w:rPr>
-                              <w:t xml:space="preserve"> من</w:t>
+                              <w:t>نسخة تبليغية من</w:t>
                             </w:r>
                             <w:r>
                               <w:rPr>
@@ -1711,7 +1621,15 @@
                                 <w:rtl/>
                                 <w:lang w:bidi="ar-MA"/>
                               </w:rPr>
-                              <w:t>ه حرر هذا المحضر لتبليغه للسادة :</w:t>
+                              <w:t xml:space="preserve">ه حرر هذا المحضر لتبليغه </w:t>
+                            </w:r>
+                            <w:r>
+                              <w:rPr>
+                                <w:rFonts w:hint="cs"/>
+                                <w:rtl/>
+                                <w:lang w:bidi="ar-MA"/>
+                              </w:rPr>
+                              <w:t>للسادة:</w:t>
                             </w:r>
                           </w:p>
                           <w:p>
@@ -1734,8 +1652,6 @@
                               <w:rPr>
                                 <w:b/>
                                 <w:bCs/>
-                                <w:i/>
-                                <w:iCs/>
                                 <w:lang w:bidi="ar-MA"/>
                               </w:rPr>
                             </w:pPr>
@@ -1743,8 +1659,6 @@
                               <w:rPr>
                                 <w:b/>
                                 <w:bCs/>
-                                <w:i/>
-                                <w:iCs/>
                                 <w:lang w:bidi="ar-MA"/>
                               </w:rPr>
                               <w:t>{Name_of_the_recipient1}</w:t>
@@ -1757,9 +1671,6 @@
                               <w:rPr>
                                 <w:b/>
                                 <w:bCs/>
-                                <w:i/>
-                                <w:iCs/>
-                                <w:rtl/>
                                 <w:lang w:bidi="ar-MA"/>
                               </w:rPr>
                             </w:pPr>
@@ -1768,42 +1679,38 @@
                                 <w:rFonts w:hint="cs"/>
                                 <w:b/>
                                 <w:bCs/>
-                                <w:i/>
-                                <w:iCs/>
-                                <w:rtl/>
-                                <w:lang w:bidi="ar-MA"/>
-                              </w:rPr>
-                              <w:t>الساكن في</w:t>
-                            </w:r>
-                            <w:r>
-                              <w:rPr>
-                                <w:b/>
-                                <w:bCs/>
-                                <w:i/>
-                                <w:iCs/>
-                                <w:lang w:bidi="ar-MA"/>
-                              </w:rPr>
-                              <w:t>{Address_of_rec</w:t>
-                            </w:r>
-                            <w:r>
-                              <w:rPr>
-                                <w:b/>
-                                <w:bCs/>
-                                <w:i/>
-                                <w:iCs/>
-                                <w:lang w:bidi="ar-MA"/>
-                              </w:rPr>
-                              <w:t>i</w:t>
-                            </w:r>
-                            <w:r>
-                              <w:rPr>
-                                <w:b/>
-                                <w:bCs/>
-                                <w:i/>
-                                <w:iCs/>
-                                <w:lang w:bidi="ar-MA"/>
-                              </w:rPr>
-                              <w:t xml:space="preserve">pient1}  </w:t>
+                                <w:rtl/>
+                                <w:lang w:bidi="ar-MA"/>
+                              </w:rPr>
+                              <w:t xml:space="preserve">الساكن </w:t>
+                            </w:r>
+                            <w:r>
+                              <w:rPr>
+                                <w:rFonts w:hint="cs"/>
+                                <w:b/>
+                                <w:bCs/>
+                                <w:rtl/>
+                                <w:lang w:bidi="ar-MA"/>
+                              </w:rPr>
+                              <w:t>ب</w:t>
+                            </w:r>
+                            <w:r>
+                              <w:rPr>
+                                <w:rFonts w:hint="cs"/>
+                                <w:b/>
+                                <w:bCs/>
+                                <w:rtl/>
+                                <w:lang w:bidi="ar-MA"/>
+                              </w:rPr>
+                              <w:t xml:space="preserve"> </w:t>
+                            </w:r>
+                            <w:r>
+                              <w:rPr>
+                                <w:b/>
+                                <w:bCs/>
+                                <w:lang w:bidi="ar-MA"/>
+                              </w:rPr>
+                              <w:t>{address_of_the_recipient1}</w:t>
                             </w:r>
                           </w:p>
                           <w:p>
@@ -2012,17 +1919,7 @@
                                 <w:rtl/>
                                 <w:lang w:bidi="ar-MA"/>
                               </w:rPr>
-                              <w:t>السيد</w:t>
-                            </w:r>
-                            <w:r>
-                              <w:rPr>
-                                <w:rFonts w:hint="cs"/>
-                                <w:b/>
-                                <w:bCs/>
-                                <w:rtl/>
-                                <w:lang w:bidi="ar-MA"/>
-                              </w:rPr>
-                              <w:t xml:space="preserve"> :</w:t>
+                              <w:t>السيد:</w:t>
                             </w:r>
                           </w:p>
                           <w:p>
@@ -2075,32 +1972,55 @@
                               <w:bidi/>
                               <w:spacing w:line="360" w:lineRule="auto"/>
                               <w:rPr>
+                                <w:b/>
+                                <w:bCs/>
+                                <w:sz w:val="28"/>
+                                <w:szCs w:val="28"/>
+                                <w:lang w:bidi="ar-MA"/>
+                              </w:rPr>
+                            </w:pPr>
+                            <w:r>
+                              <w:rPr>
+                                <w:rStyle w:val="lev"/>
+                                <w:rFonts w:hint="cs"/>
+                                <w:sz w:val="28"/>
+                                <w:szCs w:val="28"/>
+                                <w:rtl/>
+                              </w:rPr>
+                              <w:t xml:space="preserve">الساكن </w:t>
+                            </w:r>
+                            <w:r>
+                              <w:rPr>
+                                <w:rStyle w:val="lev"/>
+                                <w:rFonts w:hint="cs"/>
+                                <w:sz w:val="28"/>
+                                <w:szCs w:val="28"/>
+                                <w:rtl/>
+                              </w:rPr>
+                              <w:t xml:space="preserve">ب </w:t>
+                            </w:r>
+                            <w:r>
+                              <w:rPr>
+                                <w:sz w:val="28"/>
+                                <w:szCs w:val="28"/>
+                                <w:lang w:bidi="ar-MA"/>
+                              </w:rPr>
+                              <w:t>{address_of_the_recipient2}</w:t>
+                            </w:r>
+                          </w:p>
+                          <w:p>
+                            <w:pPr>
+                              <w:pStyle w:val="Paragraphedeliste"/>
+                              <w:bidi/>
+                              <w:spacing w:line="360" w:lineRule="auto"/>
+                              <w:ind w:left="643"/>
+                              <w:rPr>
                                 <w:rStyle w:val="lev"/>
                                 <w:sz w:val="28"/>
                                 <w:szCs w:val="28"/>
                                 <w:lang w:bidi="ar-MA"/>
                               </w:rPr>
                             </w:pPr>
-                            <w:r>
-                              <w:rPr>
-                                <w:rStyle w:val="lev"/>
-                                <w:rFonts w:hint="cs"/>
-                                <w:sz w:val="28"/>
-                                <w:szCs w:val="28"/>
-                                <w:rtl/>
-                              </w:rPr>
-                              <w:t xml:space="preserve">الساكن ب  </w:t>
-                            </w:r>
-                            <w:r>
-                              <w:rPr>
-                                <w:b/>
-                                <w:bCs/>
-                                <w:sz w:val="28"/>
-                                <w:szCs w:val="28"/>
-                                <w:lang w:bidi="ar-MA"/>
-                              </w:rPr>
-                              <w:t>{Address_of_recipient2}</w:t>
-                            </w:r>
                           </w:p>
                           <w:p>
                             <w:pPr>
@@ -2150,7 +2070,7 @@
                                 <w:szCs w:val="28"/>
                                 <w:rtl/>
                               </w:rPr>
-                              <w:t xml:space="preserve"> عليه </w:t>
+                              <w:t xml:space="preserve"> </w:t>
                             </w:r>
                             <w:r>
                               <w:rPr>
@@ -2160,7 +2080,7 @@
                                 <w:szCs w:val="28"/>
                                 <w:rtl/>
                               </w:rPr>
-                              <w:t xml:space="preserve"> </w:t>
+                              <w:t>عليه من</w:t>
                             </w:r>
                             <w:r>
                               <w:rPr>
@@ -2170,7 +2090,7 @@
                                 <w:szCs w:val="28"/>
                                 <w:rtl/>
                               </w:rPr>
-                              <w:t>من جهة</w:t>
+                              <w:t xml:space="preserve"> جهة</w:t>
                             </w:r>
                             <w:r>
                               <w:rPr>
@@ -2225,7 +2145,27 @@
                                 <w:rtl/>
                                 <w:lang w:bidi="ar-MA"/>
                               </w:rPr>
-                              <w:t>وتبتدئ آثار هذا التبليغ من  التاريخ المقيد بشهادة التسليم المرفقة بهذا الحكم والمدرجة بالملف ذي المرجع طرته</w:t>
+                              <w:t xml:space="preserve">وتبتدئ آثار هذا التبليغ </w:t>
+                            </w:r>
+                            <w:r>
+                              <w:rPr>
+                                <w:rFonts w:hint="cs"/>
+                                <w:sz w:val="32"/>
+                                <w:szCs w:val="32"/>
+                                <w:rtl/>
+                                <w:lang w:bidi="ar-MA"/>
+                              </w:rPr>
+                              <w:t>من التاريخ</w:t>
+                            </w:r>
+                            <w:r>
+                              <w:rPr>
+                                <w:rFonts w:hint="cs"/>
+                                <w:sz w:val="32"/>
+                                <w:szCs w:val="32"/>
+                                <w:rtl/>
+                                <w:lang w:bidi="ar-MA"/>
+                              </w:rPr>
+                              <w:t xml:space="preserve"> المقيد بشهادة التسليم المرفقة بهذا الحكم والمدرجة بالملف ذي المرجع طرته</w:t>
                             </w:r>
                           </w:p>
                           <w:p>
@@ -2251,7 +2191,7 @@
                                 <w:rtl/>
                                 <w:lang w:bidi="ar-MA"/>
                               </w:rPr>
-                              <w:t>تنبيه هام</w:t>
+                              <w:t xml:space="preserve">تنبيه </w:t>
                             </w:r>
                             <w:r>
                               <w:rPr>
@@ -2260,10 +2200,23 @@
                                 <w:bCs/>
                                 <w:sz w:val="44"/>
                                 <w:szCs w:val="44"/>
-                                <w:rtl/>
-                                <w:lang w:bidi="ar-MA"/>
-                              </w:rPr>
-                              <w:t xml:space="preserve"> :</w:t>
+                                <w:u w:val="single"/>
+                                <w:rtl/>
+                                <w:lang w:bidi="ar-MA"/>
+                              </w:rPr>
+                              <w:t>هام</w:t>
+                            </w:r>
+                            <w:r>
+                              <w:rPr>
+                                <w:rFonts w:hint="cs"/>
+                                <w:b/>
+                                <w:bCs/>
+                                <w:sz w:val="44"/>
+                                <w:szCs w:val="44"/>
+                                <w:rtl/>
+                                <w:lang w:bidi="ar-MA"/>
+                              </w:rPr>
+                              <w:t>:</w:t>
                             </w:r>
                           </w:p>
                           <w:p>
@@ -2400,7 +2353,7 @@
                                 <w:rtl/>
                                 <w:lang w:bidi="ar-MA"/>
                               </w:rPr>
-                              <w:t xml:space="preserve">وحرر بكلميم في </w:t>
+                              <w:t xml:space="preserve">وحرر بكلميم </w:t>
                             </w:r>
                             <w:r>
                               <w:rPr>
@@ -2410,49 +2363,25 @@
                                 <w:rtl/>
                                 <w:lang w:bidi="ar-MA"/>
                               </w:rPr>
-                              <w:t xml:space="preserve">: </w:t>
-                            </w:r>
-                            <w:r>
-                              <w:rPr>
+                              <w:t>في:</w:t>
+                            </w:r>
+                            <w:r>
+                              <w:rPr>
+                                <w:rFonts w:hint="cs"/>
                                 <w:sz w:val="32"/>
                                 <w:szCs w:val="32"/>
-                                <w:lang w:bidi="ar-MA"/>
-                              </w:rPr>
-                              <w:t>{</w:t>
-                            </w:r>
-                            <w:proofErr w:type="spellStart"/>
+                                <w:rtl/>
+                                <w:lang w:bidi="ar-MA"/>
+                              </w:rPr>
+                              <w:t xml:space="preserve"> </w:t>
+                            </w:r>
                             <w:r>
                               <w:rPr>
                                 <w:sz w:val="32"/>
                                 <w:szCs w:val="32"/>
                                 <w:lang w:bidi="ar-MA"/>
                               </w:rPr>
-                              <w:t>Notification_Report</w:t>
-                            </w:r>
-                            <w:r>
-                              <w:rPr>
-                                <w:sz w:val="32"/>
-                                <w:szCs w:val="32"/>
-                                <w:lang w:bidi="ar-MA"/>
-                              </w:rPr>
-                              <w:t>_</w:t>
-                            </w:r>
-                            <w:r>
-                              <w:rPr>
-                                <w:sz w:val="32"/>
-                                <w:szCs w:val="32"/>
-                                <w:lang w:bidi="ar-MA"/>
-                              </w:rPr>
-                              <w:t>Date</w:t>
-                            </w:r>
-                            <w:proofErr w:type="spellEnd"/>
-                            <w:r>
-                              <w:rPr>
-                                <w:sz w:val="32"/>
-                                <w:szCs w:val="32"/>
-                                <w:lang w:bidi="ar-MA"/>
-                              </w:rPr>
-                              <w:t>}</w:t>
+                              <w:t>{NOTIFICATION_REPORT_DATE}</w:t>
                             </w:r>
                             <w:r>
                               <w:rPr>
@@ -2632,17 +2561,17 @@
                           <w:rtl/>
                           <w:lang w:bidi="ar-MA"/>
                         </w:rPr>
-                        <w:t xml:space="preserve"> بكلميم </w:t>
-                      </w:r>
-                      <w:r>
-                        <w:rPr>
-                          <w:rFonts w:hint="cs"/>
-                          <w:b/>
-                          <w:bCs/>
-                          <w:rtl/>
-                          <w:lang w:bidi="ar-MA"/>
-                        </w:rPr>
-                        <w:t>.</w:t>
+                        <w:t xml:space="preserve"> </w:t>
+                      </w:r>
+                      <w:r>
+                        <w:rPr>
+                          <w:rFonts w:hint="cs"/>
+                          <w:b/>
+                          <w:bCs/>
+                          <w:rtl/>
+                          <w:lang w:bidi="ar-MA"/>
+                        </w:rPr>
+                        <w:t>بكلميم.</w:t>
                       </w:r>
                     </w:p>
                     <w:p>
@@ -2666,37 +2595,17 @@
                         </w:rPr>
                         <w:t xml:space="preserve">  بناء على (1) </w:t>
                       </w:r>
-                      <w:proofErr w:type="spellStart"/>
-                      <w:r>
-                        <w:rPr>
-                          <w:rFonts w:hint="cs"/>
-                          <w:rtl/>
-                          <w:lang w:bidi="ar-MA"/>
-                        </w:rPr>
-                        <w:t>االقرار</w:t>
-                      </w:r>
-                      <w:proofErr w:type="spellEnd"/>
-                      <w:r>
-                        <w:rPr>
-                          <w:rFonts w:hint="cs"/>
-                          <w:rtl/>
-                          <w:lang w:bidi="ar-MA"/>
-                        </w:rPr>
-                        <w:t xml:space="preserve"> عد</w:t>
-                      </w:r>
-                      <w:r>
-                        <w:rPr>
-                          <w:rFonts w:hint="cs"/>
-                          <w:rtl/>
-                          <w:lang w:bidi="ar-MA"/>
-                        </w:rPr>
-                        <w:t>د</w:t>
-                      </w:r>
-                      <w:r>
-                        <w:rPr>
-                          <w:rFonts w:hint="cs"/>
-                          <w:b/>
-                          <w:bCs/>
+                      <w:r>
+                        <w:rPr>
+                          <w:rFonts w:hint="cs"/>
+                          <w:rtl/>
+                          <w:lang w:bidi="ar-MA"/>
+                        </w:rPr>
+                        <w:t>القرار</w:t>
+                      </w:r>
+                      <w:r>
+                        <w:rPr>
+                          <w:rFonts w:hint="cs"/>
                           <w:rtl/>
                           <w:lang w:bidi="ar-MA"/>
                         </w:rPr>
@@ -2704,29 +2613,11 @@
                       </w:r>
                       <w:r>
                         <w:rPr>
-                          <w:b/>
-                          <w:bCs/>
-                          <w:lang w:bidi="ar-MA"/>
-                        </w:rPr>
-                        <w:t>{</w:t>
-                      </w:r>
-                      <w:proofErr w:type="spellStart"/>
-                      <w:r>
-                        <w:rPr>
-                          <w:b/>
-                          <w:bCs/>
-                          <w:lang w:bidi="ar-MA"/>
-                        </w:rPr>
-                        <w:t>Decision_Number</w:t>
-                      </w:r>
-                      <w:proofErr w:type="spellEnd"/>
-                      <w:r>
-                        <w:rPr>
-                          <w:b/>
-                          <w:bCs/>
-                          <w:lang w:bidi="ar-MA"/>
-                        </w:rPr>
-                        <w:t>}</w:t>
+                          <w:rFonts w:hint="cs"/>
+                          <w:rtl/>
+                          <w:lang w:bidi="ar-MA"/>
+                        </w:rPr>
+                        <w:t>عدد</w:t>
                       </w:r>
                       <w:r>
                         <w:rPr>
@@ -2738,10 +2629,16 @@
                       </w:r>
                       <w:r>
                         <w:rPr>
-                          <w:rFonts w:hint="cs"/>
-                          <w:b/>
-                          <w:bCs/>
-                          <w:rtl/>
+                          <w:b/>
+                          <w:bCs/>
+                          <w:lang w:bidi="ar-MA"/>
+                        </w:rPr>
+                        <w:t>{DECISION_NUMBER}</w:t>
+                      </w:r>
+                      <w:r>
+                        <w:rPr>
+                          <w:b/>
+                          <w:bCs/>
                           <w:lang w:bidi="ar-MA"/>
                         </w:rPr>
                         <w:t xml:space="preserve"> </w:t>
@@ -2752,75 +2649,59 @@
                           <w:rtl/>
                           <w:lang w:bidi="ar-MA"/>
                         </w:rPr>
-                        <w:t xml:space="preserve">الصادر عن المحكمة </w:t>
-                      </w:r>
-                      <w:r>
-                        <w:rPr>
-                          <w:rFonts w:hint="cs"/>
-                          <w:rtl/>
-                          <w:lang w:bidi="ar-MA"/>
-                        </w:rPr>
-                        <w:t xml:space="preserve">الاستئناف  </w:t>
-                      </w:r>
-                      <w:r>
-                        <w:rPr>
-                          <w:rFonts w:hint="cs"/>
-                          <w:rtl/>
-                          <w:lang w:bidi="ar-MA"/>
-                        </w:rPr>
-                        <w:t xml:space="preserve">بكلميم </w:t>
-                      </w:r>
-                      <w:r>
-                        <w:rPr>
-                          <w:rFonts w:hint="cs"/>
-                          <w:b/>
-                          <w:bCs/>
-                          <w:rtl/>
-                          <w:lang w:bidi="ar-MA"/>
-                        </w:rPr>
-                        <w:t xml:space="preserve">بتاريخ : </w:t>
-                      </w:r>
-                      <w:r>
-                        <w:rPr>
-                          <w:b/>
-                          <w:bCs/>
-                          <w:lang w:bidi="ar-MA"/>
-                        </w:rPr>
-                        <w:t>{</w:t>
-                      </w:r>
-                      <w:proofErr w:type="spellStart"/>
-                      <w:r>
-                        <w:rPr>
-                          <w:b/>
-                          <w:bCs/>
-                          <w:lang w:bidi="ar-MA"/>
-                        </w:rPr>
-                        <w:t>Decision</w:t>
-                      </w:r>
-                      <w:r>
-                        <w:rPr>
-                          <w:b/>
-                          <w:bCs/>
-                          <w:lang w:bidi="ar-MA"/>
-                        </w:rPr>
-                        <w:t>_</w:t>
-                      </w:r>
-                      <w:r>
-                        <w:rPr>
-                          <w:b/>
-                          <w:bCs/>
-                          <w:lang w:bidi="ar-MA"/>
-                        </w:rPr>
-                        <w:t>Date</w:t>
-                      </w:r>
-                      <w:proofErr w:type="spellEnd"/>
-                      <w:r>
-                        <w:rPr>
-                          <w:b/>
-                          <w:bCs/>
-                          <w:lang w:bidi="ar-MA"/>
-                        </w:rPr>
-                        <w:t>}</w:t>
+                        <w:t>الصادر</w:t>
+                      </w:r>
+                      <w:r>
+                        <w:rPr>
+                          <w:rFonts w:hint="cs"/>
+                          <w:rtl/>
+                          <w:lang w:bidi="ar-MA"/>
+                        </w:rPr>
+                        <w:t xml:space="preserve"> عن المحكمة </w:t>
+                      </w:r>
+                      <w:r>
+                        <w:rPr>
+                          <w:rFonts w:hint="cs"/>
+                          <w:rtl/>
+                          <w:lang w:bidi="ar-MA"/>
+                        </w:rPr>
+                        <w:t>الاستئناف بكلميم</w:t>
+                      </w:r>
+                      <w:r>
+                        <w:rPr>
+                          <w:rFonts w:hint="cs"/>
+                          <w:rtl/>
+                          <w:lang w:bidi="ar-MA"/>
+                        </w:rPr>
+                        <w:t xml:space="preserve"> </w:t>
+                      </w:r>
+                      <w:r>
+                        <w:rPr>
+                          <w:rFonts w:hint="cs"/>
+                          <w:b/>
+                          <w:bCs/>
+                          <w:rtl/>
+                          <w:lang w:bidi="ar-MA"/>
+                        </w:rPr>
+                        <w:t>بتاريخ:</w:t>
+                      </w:r>
+                      <w:r>
+                        <w:rPr>
+                          <w:rFonts w:hint="cs"/>
+                          <w:b/>
+                          <w:bCs/>
+                          <w:rtl/>
+                          <w:lang w:bidi="ar-MA"/>
+                        </w:rPr>
+                        <w:t xml:space="preserve"> </w:t>
+                      </w:r>
+                      <w:r>
+                        <w:rPr>
+                          <w:b/>
+                          <w:bCs/>
+                          <w:lang w:bidi="ar-MA"/>
+                        </w:rPr>
+                        <w:t>{DECISION_DATE}</w:t>
                       </w:r>
                     </w:p>
                     <w:p>
@@ -2916,25 +2797,7 @@
                           <w:rtl/>
                           <w:lang w:bidi="ar-MA"/>
                         </w:rPr>
-                        <w:t xml:space="preserve">نسخة </w:t>
-                      </w:r>
-                      <w:proofErr w:type="spellStart"/>
-                      <w:r>
-                        <w:rPr>
-                          <w:rFonts w:hint="cs"/>
-                          <w:rtl/>
-                          <w:lang w:bidi="ar-MA"/>
-                        </w:rPr>
-                        <w:t>تبليغية</w:t>
-                      </w:r>
-                      <w:proofErr w:type="spellEnd"/>
-                      <w:r>
-                        <w:rPr>
-                          <w:rFonts w:hint="cs"/>
-                          <w:rtl/>
-                          <w:lang w:bidi="ar-MA"/>
-                        </w:rPr>
-                        <w:t xml:space="preserve"> من</w:t>
+                        <w:t>نسخة تبليغية من</w:t>
                       </w:r>
                       <w:r>
                         <w:rPr>
@@ -2983,7 +2846,15 @@
                           <w:rtl/>
                           <w:lang w:bidi="ar-MA"/>
                         </w:rPr>
-                        <w:t>ه حرر هذا المحضر لتبليغه للسادة :</w:t>
+                        <w:t xml:space="preserve">ه حرر هذا المحضر لتبليغه </w:t>
+                      </w:r>
+                      <w:r>
+                        <w:rPr>
+                          <w:rFonts w:hint="cs"/>
+                          <w:rtl/>
+                          <w:lang w:bidi="ar-MA"/>
+                        </w:rPr>
+                        <w:t>للسادة:</w:t>
                       </w:r>
                     </w:p>
                     <w:p>
@@ -3006,8 +2877,6 @@
                         <w:rPr>
                           <w:b/>
                           <w:bCs/>
-                          <w:i/>
-                          <w:iCs/>
                           <w:lang w:bidi="ar-MA"/>
                         </w:rPr>
                       </w:pPr>
@@ -3015,8 +2884,6 @@
                         <w:rPr>
                           <w:b/>
                           <w:bCs/>
-                          <w:i/>
-                          <w:iCs/>
                           <w:lang w:bidi="ar-MA"/>
                         </w:rPr>
                         <w:t>{Name_of_the_recipient1}</w:t>
@@ -3029,9 +2896,6 @@
                         <w:rPr>
                           <w:b/>
                           <w:bCs/>
-                          <w:i/>
-                          <w:iCs/>
-                          <w:rtl/>
                           <w:lang w:bidi="ar-MA"/>
                         </w:rPr>
                       </w:pPr>
@@ -3040,42 +2904,38 @@
                           <w:rFonts w:hint="cs"/>
                           <w:b/>
                           <w:bCs/>
-                          <w:i/>
-                          <w:iCs/>
-                          <w:rtl/>
-                          <w:lang w:bidi="ar-MA"/>
-                        </w:rPr>
-                        <w:t>الساكن في</w:t>
-                      </w:r>
-                      <w:r>
-                        <w:rPr>
-                          <w:b/>
-                          <w:bCs/>
-                          <w:i/>
-                          <w:iCs/>
-                          <w:lang w:bidi="ar-MA"/>
-                        </w:rPr>
-                        <w:t>{Address_of_rec</w:t>
-                      </w:r>
-                      <w:r>
-                        <w:rPr>
-                          <w:b/>
-                          <w:bCs/>
-                          <w:i/>
-                          <w:iCs/>
-                          <w:lang w:bidi="ar-MA"/>
-                        </w:rPr>
-                        <w:t>i</w:t>
-                      </w:r>
-                      <w:r>
-                        <w:rPr>
-                          <w:b/>
-                          <w:bCs/>
-                          <w:i/>
-                          <w:iCs/>
-                          <w:lang w:bidi="ar-MA"/>
-                        </w:rPr>
-                        <w:t xml:space="preserve">pient1}  </w:t>
+                          <w:rtl/>
+                          <w:lang w:bidi="ar-MA"/>
+                        </w:rPr>
+                        <w:t xml:space="preserve">الساكن </w:t>
+                      </w:r>
+                      <w:r>
+                        <w:rPr>
+                          <w:rFonts w:hint="cs"/>
+                          <w:b/>
+                          <w:bCs/>
+                          <w:rtl/>
+                          <w:lang w:bidi="ar-MA"/>
+                        </w:rPr>
+                        <w:t>ب</w:t>
+                      </w:r>
+                      <w:r>
+                        <w:rPr>
+                          <w:rFonts w:hint="cs"/>
+                          <w:b/>
+                          <w:bCs/>
+                          <w:rtl/>
+                          <w:lang w:bidi="ar-MA"/>
+                        </w:rPr>
+                        <w:t xml:space="preserve"> </w:t>
+                      </w:r>
+                      <w:r>
+                        <w:rPr>
+                          <w:b/>
+                          <w:bCs/>
+                          <w:lang w:bidi="ar-MA"/>
+                        </w:rPr>
+                        <w:t>{address_of_the_recipient1}</w:t>
                       </w:r>
                     </w:p>
                     <w:p>
@@ -3284,17 +3144,7 @@
                           <w:rtl/>
                           <w:lang w:bidi="ar-MA"/>
                         </w:rPr>
-                        <w:t>السيد</w:t>
-                      </w:r>
-                      <w:r>
-                        <w:rPr>
-                          <w:rFonts w:hint="cs"/>
-                          <w:b/>
-                          <w:bCs/>
-                          <w:rtl/>
-                          <w:lang w:bidi="ar-MA"/>
-                        </w:rPr>
-                        <w:t xml:space="preserve"> :</w:t>
+                        <w:t>السيد:</w:t>
                       </w:r>
                     </w:p>
                     <w:p>
@@ -3347,32 +3197,55 @@
                         <w:bidi/>
                         <w:spacing w:line="360" w:lineRule="auto"/>
                         <w:rPr>
+                          <w:b/>
+                          <w:bCs/>
+                          <w:sz w:val="28"/>
+                          <w:szCs w:val="28"/>
+                          <w:lang w:bidi="ar-MA"/>
+                        </w:rPr>
+                      </w:pPr>
+                      <w:r>
+                        <w:rPr>
+                          <w:rStyle w:val="lev"/>
+                          <w:rFonts w:hint="cs"/>
+                          <w:sz w:val="28"/>
+                          <w:szCs w:val="28"/>
+                          <w:rtl/>
+                        </w:rPr>
+                        <w:t xml:space="preserve">الساكن </w:t>
+                      </w:r>
+                      <w:r>
+                        <w:rPr>
+                          <w:rStyle w:val="lev"/>
+                          <w:rFonts w:hint="cs"/>
+                          <w:sz w:val="28"/>
+                          <w:szCs w:val="28"/>
+                          <w:rtl/>
+                        </w:rPr>
+                        <w:t xml:space="preserve">ب </w:t>
+                      </w:r>
+                      <w:r>
+                        <w:rPr>
+                          <w:sz w:val="28"/>
+                          <w:szCs w:val="28"/>
+                          <w:lang w:bidi="ar-MA"/>
+                        </w:rPr>
+                        <w:t>{address_of_the_recipient2}</w:t>
+                      </w:r>
+                    </w:p>
+                    <w:p>
+                      <w:pPr>
+                        <w:pStyle w:val="Paragraphedeliste"/>
+                        <w:bidi/>
+                        <w:spacing w:line="360" w:lineRule="auto"/>
+                        <w:ind w:left="643"/>
+                        <w:rPr>
                           <w:rStyle w:val="lev"/>
                           <w:sz w:val="28"/>
                           <w:szCs w:val="28"/>
                           <w:lang w:bidi="ar-MA"/>
                         </w:rPr>
                       </w:pPr>
-                      <w:r>
-                        <w:rPr>
-                          <w:rStyle w:val="lev"/>
-                          <w:rFonts w:hint="cs"/>
-                          <w:sz w:val="28"/>
-                          <w:szCs w:val="28"/>
-                          <w:rtl/>
-                        </w:rPr>
-                        <w:t xml:space="preserve">الساكن ب  </w:t>
-                      </w:r>
-                      <w:r>
-                        <w:rPr>
-                          <w:b/>
-                          <w:bCs/>
-                          <w:sz w:val="28"/>
-                          <w:szCs w:val="28"/>
-                          <w:lang w:bidi="ar-MA"/>
-                        </w:rPr>
-                        <w:t>{Address_of_recipient2}</w:t>
-                      </w:r>
                     </w:p>
                     <w:p>
                       <w:pPr>
@@ -3422,7 +3295,7 @@
                           <w:szCs w:val="28"/>
                           <w:rtl/>
                         </w:rPr>
-                        <w:t xml:space="preserve"> عليه </w:t>
+                        <w:t xml:space="preserve"> </w:t>
                       </w:r>
                       <w:r>
                         <w:rPr>
@@ -3432,7 +3305,7 @@
                           <w:szCs w:val="28"/>
                           <w:rtl/>
                         </w:rPr>
-                        <w:t xml:space="preserve"> </w:t>
+                        <w:t>عليه من</w:t>
                       </w:r>
                       <w:r>
                         <w:rPr>
@@ -3442,7 +3315,7 @@
                           <w:szCs w:val="28"/>
                           <w:rtl/>
                         </w:rPr>
-                        <w:t>من جهة</w:t>
+                        <w:t xml:space="preserve"> جهة</w:t>
                       </w:r>
                       <w:r>
                         <w:rPr>
@@ -3497,7 +3370,27 @@
                           <w:rtl/>
                           <w:lang w:bidi="ar-MA"/>
                         </w:rPr>
-                        <w:t>وتبتدئ آثار هذا التبليغ من  التاريخ المقيد بشهادة التسليم المرفقة بهذا الحكم والمدرجة بالملف ذي المرجع طرته</w:t>
+                        <w:t xml:space="preserve">وتبتدئ آثار هذا التبليغ </w:t>
+                      </w:r>
+                      <w:r>
+                        <w:rPr>
+                          <w:rFonts w:hint="cs"/>
+                          <w:sz w:val="32"/>
+                          <w:szCs w:val="32"/>
+                          <w:rtl/>
+                          <w:lang w:bidi="ar-MA"/>
+                        </w:rPr>
+                        <w:t>من التاريخ</w:t>
+                      </w:r>
+                      <w:r>
+                        <w:rPr>
+                          <w:rFonts w:hint="cs"/>
+                          <w:sz w:val="32"/>
+                          <w:szCs w:val="32"/>
+                          <w:rtl/>
+                          <w:lang w:bidi="ar-MA"/>
+                        </w:rPr>
+                        <w:t xml:space="preserve"> المقيد بشهادة التسليم المرفقة بهذا الحكم والمدرجة بالملف ذي المرجع طرته</w:t>
                       </w:r>
                     </w:p>
                     <w:p>
@@ -3523,7 +3416,7 @@
                           <w:rtl/>
                           <w:lang w:bidi="ar-MA"/>
                         </w:rPr>
-                        <w:t>تنبيه هام</w:t>
+                        <w:t xml:space="preserve">تنبيه </w:t>
                       </w:r>
                       <w:r>
                         <w:rPr>
@@ -3532,10 +3425,23 @@
                           <w:bCs/>
                           <w:sz w:val="44"/>
                           <w:szCs w:val="44"/>
-                          <w:rtl/>
-                          <w:lang w:bidi="ar-MA"/>
-                        </w:rPr>
-                        <w:t xml:space="preserve"> :</w:t>
+                          <w:u w:val="single"/>
+                          <w:rtl/>
+                          <w:lang w:bidi="ar-MA"/>
+                        </w:rPr>
+                        <w:t>هام</w:t>
+                      </w:r>
+                      <w:r>
+                        <w:rPr>
+                          <w:rFonts w:hint="cs"/>
+                          <w:b/>
+                          <w:bCs/>
+                          <w:sz w:val="44"/>
+                          <w:szCs w:val="44"/>
+                          <w:rtl/>
+                          <w:lang w:bidi="ar-MA"/>
+                        </w:rPr>
+                        <w:t>:</w:t>
                       </w:r>
                     </w:p>
                     <w:p>
@@ -3672,7 +3578,7 @@
                           <w:rtl/>
                           <w:lang w:bidi="ar-MA"/>
                         </w:rPr>
-                        <w:t xml:space="preserve">وحرر بكلميم في </w:t>
+                        <w:t xml:space="preserve">وحرر بكلميم </w:t>
                       </w:r>
                       <w:r>
                         <w:rPr>
@@ -3682,49 +3588,25 @@
                           <w:rtl/>
                           <w:lang w:bidi="ar-MA"/>
                         </w:rPr>
-                        <w:t xml:space="preserve">: </w:t>
-                      </w:r>
-                      <w:r>
-                        <w:rPr>
+                        <w:t>في:</w:t>
+                      </w:r>
+                      <w:r>
+                        <w:rPr>
+                          <w:rFonts w:hint="cs"/>
                           <w:sz w:val="32"/>
                           <w:szCs w:val="32"/>
-                          <w:lang w:bidi="ar-MA"/>
-                        </w:rPr>
-                        <w:t>{</w:t>
-                      </w:r>
-                      <w:proofErr w:type="spellStart"/>
+                          <w:rtl/>
+                          <w:lang w:bidi="ar-MA"/>
+                        </w:rPr>
+                        <w:t xml:space="preserve"> </w:t>
+                      </w:r>
                       <w:r>
                         <w:rPr>
                           <w:sz w:val="32"/>
                           <w:szCs w:val="32"/>
                           <w:lang w:bidi="ar-MA"/>
                         </w:rPr>
-                        <w:t>Notification_Report</w:t>
-                      </w:r>
-                      <w:r>
-                        <w:rPr>
-                          <w:sz w:val="32"/>
-                          <w:szCs w:val="32"/>
-                          <w:lang w:bidi="ar-MA"/>
-                        </w:rPr>
-                        <w:t>_</w:t>
-                      </w:r>
-                      <w:r>
-                        <w:rPr>
-                          <w:sz w:val="32"/>
-                          <w:szCs w:val="32"/>
-                          <w:lang w:bidi="ar-MA"/>
-                        </w:rPr>
-                        <w:t>Date</w:t>
-                      </w:r>
-                      <w:proofErr w:type="spellEnd"/>
-                      <w:r>
-                        <w:rPr>
-                          <w:sz w:val="32"/>
-                          <w:szCs w:val="32"/>
-                          <w:lang w:bidi="ar-MA"/>
-                        </w:rPr>
-                        <w:t>}</w:t>
+                        <w:t>{NOTIFICATION_REPORT_DATE}</w:t>
                       </w:r>
                       <w:r>
                         <w:rPr>
@@ -4312,7 +4194,7 @@
           </mc:Choice>
           <mc:Fallback>
             <w:pict>
-              <v:line w14:anchorId="3E4085BC" id="Line 14" o:spid="_x0000_s1026" style="position:absolute;z-index:251657728;visibility:visible;mso-wrap-style:square;mso-width-percent:0;mso-height-percent:0;mso-wrap-distance-left:9pt;mso-wrap-distance-top:0;mso-wrap-distance-right:9pt;mso-wrap-distance-bottom:0;mso-position-horizontal:absolute;mso-position-horizontal-relative:text;mso-position-vertical:absolute;mso-position-vertical-relative:text;mso-width-percent:0;mso-height-percent:0;mso-width-relative:page;mso-height-relative:page" from="333.9pt,5.7pt" to="333.9pt,761.7pt" o:gfxdata="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" strokeweight="4.5pt">
+              <v:line w14:anchorId="5781E8A6" id="Line 14" o:spid="_x0000_s1026" style="position:absolute;z-index:251657728;visibility:visible;mso-wrap-style:square;mso-width-percent:0;mso-height-percent:0;mso-wrap-distance-left:9pt;mso-wrap-distance-top:0;mso-wrap-distance-right:9pt;mso-wrap-distance-bottom:0;mso-position-horizontal:absolute;mso-position-horizontal-relative:text;mso-position-vertical:absolute;mso-position-vertical-relative:text;mso-width-percent:0;mso-height-percent:0;mso-width-relative:page;mso-height-relative:page" from="333.9pt,5.7pt" to="333.9pt,761.7pt" o:gfxdata="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" strokeweight="4.5pt">
                 <v:stroke linestyle="thickThin"/>
               </v:line>
             </w:pict>
@@ -4415,7 +4297,7 @@
           </mc:Choice>
           <mc:Fallback>
             <w:pict>
-              <v:line w14:anchorId="2B44BAC5" id="Line 18" o:spid="_x0000_s1026" style="position:absolute;z-index:251659776;visibility:visible;mso-wrap-style:square;mso-width-percent:0;mso-height-percent:0;mso-wrap-distance-left:9pt;mso-wrap-distance-top:0;mso-wrap-distance-right:9pt;mso-wrap-distance-bottom:0;mso-position-horizontal:absolute;mso-position-horizontal-relative:text;mso-position-vertical:absolute;mso-position-vertical-relative:text;mso-width-percent:0;mso-height-percent:0;mso-width-relative:page;mso-height-relative:page" from="-53.85pt,584.35pt" to="333.15pt,584.35pt" o:gfxdata="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"/>
+              <v:line w14:anchorId="72566AED" id="Line 18" o:spid="_x0000_s1026" style="position:absolute;z-index:251659776;visibility:visible;mso-wrap-style:square;mso-width-percent:0;mso-height-percent:0;mso-wrap-distance-left:9pt;mso-wrap-distance-top:0;mso-wrap-distance-right:9pt;mso-wrap-distance-bottom:0;mso-position-horizontal:absolute;mso-position-horizontal-relative:text;mso-position-vertical:absolute;mso-position-vertical-relative:text;mso-width-percent:0;mso-height-percent:0;mso-width-relative:page;mso-height-relative:page" from="-53.85pt,584.35pt" to="333.15pt,584.35pt" o:gfxdata="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"/>
             </w:pict>
           </mc:Fallback>
         </mc:AlternateContent>
@@ -6528,7 +6410,6 @@
   <w:style w:type="character" w:default="1" w:styleId="Policepardfaut">
     <w:name w:val="Default Paragraph Font"/>
     <w:uiPriority w:val="1"/>
-    <w:semiHidden/>
     <w:unhideWhenUsed/>
   </w:style>
   <w:style w:type="table" w:default="1" w:styleId="TableauNormal">

--- a/templates/محضر التبليغ التلقائي - Copie.docx
+++ b/templates/محضر التبليغ التلقائي - Copie.docx
@@ -1254,13 +1254,13 @@
         <mc:AlternateContent>
           <mc:Choice Requires="wps">
             <w:drawing>
-              <wp:anchor distT="0" distB="0" distL="114300" distR="114300" simplePos="0" relativeHeight="251658752" behindDoc="0" locked="0" layoutInCell="1" allowOverlap="1" wp14:anchorId="370E29F1" wp14:editId="62881B48">
+              <wp:anchor distT="0" distB="0" distL="114300" distR="114300" simplePos="0" relativeHeight="251658752" behindDoc="0" locked="0" layoutInCell="1" allowOverlap="1" wp14:anchorId="370E29F1" wp14:editId="30A0AD06">
                 <wp:simplePos x="0" y="0"/>
                 <wp:positionH relativeFrom="column">
-                  <wp:posOffset>-815389</wp:posOffset>
+                  <wp:posOffset>-817245</wp:posOffset>
                 </wp:positionH>
                 <wp:positionV relativeFrom="page">
-                  <wp:posOffset>1223889</wp:posOffset>
+                  <wp:posOffset>1225550</wp:posOffset>
                 </wp:positionV>
                 <wp:extent cx="4981575" cy="9696450"/>
                 <wp:effectExtent l="0" t="0" r="9525" b="0"/>
@@ -1696,22 +1696,42 @@
                             </w:r>
                             <w:r>
                               <w:rPr>
-                                <w:rFonts w:hint="cs"/>
-                                <w:b/>
-                                <w:bCs/>
-                                <w:rtl/>
+                                <w:b/>
+                                <w:bCs/>
+                                <w:lang w:bidi="ar-MA"/>
+                              </w:rPr>
+                              <w:t>{address_of_the_recipient1}</w:t>
+                            </w:r>
+                            <w:r>
+                              <w:rPr>
+                                <w:b/>
+                                <w:bCs/>
                                 <w:lang w:bidi="ar-MA"/>
                               </w:rPr>
                               <w:t xml:space="preserve"> </w:t>
                             </w:r>
-                            <w:r>
-                              <w:rPr>
-                                <w:b/>
-                                <w:bCs/>
-                                <w:lang w:bidi="ar-MA"/>
-                              </w:rPr>
-                              <w:t>{address_of_the_recipient1}</w:t>
-                            </w:r>
+                          </w:p>
+                          <w:p>
+                            <w:pPr>
+                              <w:pStyle w:val="Paragraphedeliste"/>
+                              <w:bidi/>
+                              <w:rPr>
+                                <w:b/>
+                                <w:bCs/>
+                                <w:lang w:bidi="ar-MA"/>
+                              </w:rPr>
+                            </w:pPr>
+                          </w:p>
+                          <w:p>
+                            <w:pPr>
+                              <w:pStyle w:val="Paragraphedeliste"/>
+                              <w:bidi/>
+                              <w:rPr>
+                                <w:b/>
+                                <w:bCs/>
+                                <w:lang w:bidi="ar-MA"/>
+                              </w:rPr>
+                            </w:pPr>
                           </w:p>
                           <w:p>
                             <w:pPr>
@@ -1972,55 +1992,48 @@
                               <w:bidi/>
                               <w:spacing w:line="360" w:lineRule="auto"/>
                               <w:rPr>
-                                <w:b/>
-                                <w:bCs/>
-                                <w:sz w:val="28"/>
-                                <w:szCs w:val="28"/>
-                                <w:lang w:bidi="ar-MA"/>
-                              </w:rPr>
-                            </w:pPr>
-                            <w:r>
-                              <w:rPr>
-                                <w:rStyle w:val="lev"/>
-                                <w:rFonts w:hint="cs"/>
-                                <w:sz w:val="28"/>
-                                <w:szCs w:val="28"/>
-                                <w:rtl/>
-                              </w:rPr>
-                              <w:t xml:space="preserve">الساكن </w:t>
-                            </w:r>
-                            <w:r>
-                              <w:rPr>
-                                <w:rStyle w:val="lev"/>
-                                <w:rFonts w:hint="cs"/>
-                                <w:sz w:val="28"/>
-                                <w:szCs w:val="28"/>
-                                <w:rtl/>
-                              </w:rPr>
-                              <w:t xml:space="preserve">ب </w:t>
-                            </w:r>
-                            <w:r>
-                              <w:rPr>
-                                <w:sz w:val="28"/>
-                                <w:szCs w:val="28"/>
-                                <w:lang w:bidi="ar-MA"/>
-                              </w:rPr>
-                              <w:t>{address_of_the_recipient2}</w:t>
-                            </w:r>
-                          </w:p>
-                          <w:p>
-                            <w:pPr>
-                              <w:pStyle w:val="Paragraphedeliste"/>
-                              <w:bidi/>
-                              <w:spacing w:line="360" w:lineRule="auto"/>
-                              <w:ind w:left="643"/>
-                              <w:rPr>
                                 <w:rStyle w:val="lev"/>
                                 <w:sz w:val="28"/>
                                 <w:szCs w:val="28"/>
                                 <w:lang w:bidi="ar-MA"/>
                               </w:rPr>
                             </w:pPr>
+                            <w:r>
+                              <w:rPr>
+                                <w:rStyle w:val="lev"/>
+                                <w:rFonts w:hint="cs"/>
+                                <w:sz w:val="28"/>
+                                <w:szCs w:val="28"/>
+                                <w:rtl/>
+                              </w:rPr>
+                              <w:t xml:space="preserve">الساكن </w:t>
+                            </w:r>
+                            <w:r>
+                              <w:rPr>
+                                <w:rStyle w:val="lev"/>
+                                <w:rFonts w:hint="cs"/>
+                                <w:sz w:val="28"/>
+                                <w:szCs w:val="28"/>
+                                <w:rtl/>
+                              </w:rPr>
+                              <w:t>ب</w:t>
+                            </w:r>
+                            <w:r>
+                              <w:rPr>
+                                <w:rStyle w:val="lev"/>
+                                <w:sz w:val="28"/>
+                                <w:szCs w:val="28"/>
+                              </w:rPr>
+                              <w:t xml:space="preserve"> </w:t>
+                            </w:r>
+                            <w:r>
+                              <w:rPr>
+                                <w:rStyle w:val="lev"/>
+                                <w:sz w:val="28"/>
+                                <w:szCs w:val="28"/>
+                              </w:rPr>
+                              <w:t xml:space="preserve">{address_of_the_recipient2} </w:t>
+                            </w:r>
                           </w:p>
                           <w:p>
                             <w:pPr>
@@ -2526,7 +2539,7 @@
           </mc:Choice>
           <mc:Fallback>
             <w:pict>
-              <v:shape w14:anchorId="370E29F1" id="Text Box 17" o:spid="_x0000_s1027" type="#_x0000_t202" style="position:absolute;left:0;text-align:left;margin-left:-64.2pt;margin-top:96.35pt;width:392.25pt;height:763.5pt;z-index:251658752;visibility:visible;mso-wrap-style:square;mso-width-percent:0;mso-height-percent:0;mso-wrap-distance-left:9pt;mso-wrap-distance-top:0;mso-wrap-distance-right:9pt;mso-wrap-distance-bottom:0;mso-position-horizontal:absolute;mso-position-horizontal-relative:text;mso-position-vertical:absolute;mso-position-vertical-relative:page;mso-width-percent:0;mso-height-percent:0;mso-width-relative:page;mso-height-relative:page;v-text-anchor:top" o:gfxdata="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" stroked="f">
+              <v:shape w14:anchorId="370E29F1" id="Text Box 17" o:spid="_x0000_s1027" type="#_x0000_t202" style="position:absolute;left:0;text-align:left;margin-left:-64.35pt;margin-top:96.5pt;width:392.25pt;height:763.5pt;z-index:251658752;visibility:visible;mso-wrap-style:square;mso-width-percent:0;mso-height-percent:0;mso-wrap-distance-left:9pt;mso-wrap-distance-top:0;mso-wrap-distance-right:9pt;mso-wrap-distance-bottom:0;mso-position-horizontal:absolute;mso-position-horizontal-relative:text;mso-position-vertical:absolute;mso-position-vertical-relative:page;mso-width-percent:0;mso-height-percent:0;mso-width-relative:page;mso-height-relative:page;v-text-anchor:top" o:gfxdata="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" stroked="f">
                 <v:textbox>
                   <w:txbxContent>
                     <w:p>
@@ -2921,22 +2934,42 @@
                       </w:r>
                       <w:r>
                         <w:rPr>
-                          <w:rFonts w:hint="cs"/>
-                          <w:b/>
-                          <w:bCs/>
-                          <w:rtl/>
+                          <w:b/>
+                          <w:bCs/>
+                          <w:lang w:bidi="ar-MA"/>
+                        </w:rPr>
+                        <w:t>{address_of_the_recipient1}</w:t>
+                      </w:r>
+                      <w:r>
+                        <w:rPr>
+                          <w:b/>
+                          <w:bCs/>
                           <w:lang w:bidi="ar-MA"/>
                         </w:rPr>
                         <w:t xml:space="preserve"> </w:t>
                       </w:r>
-                      <w:r>
-                        <w:rPr>
-                          <w:b/>
-                          <w:bCs/>
-                          <w:lang w:bidi="ar-MA"/>
-                        </w:rPr>
-                        <w:t>{address_of_the_recipient1}</w:t>
-                      </w:r>
+                    </w:p>
+                    <w:p>
+                      <w:pPr>
+                        <w:pStyle w:val="Paragraphedeliste"/>
+                        <w:bidi/>
+                        <w:rPr>
+                          <w:b/>
+                          <w:bCs/>
+                          <w:lang w:bidi="ar-MA"/>
+                        </w:rPr>
+                      </w:pPr>
+                    </w:p>
+                    <w:p>
+                      <w:pPr>
+                        <w:pStyle w:val="Paragraphedeliste"/>
+                        <w:bidi/>
+                        <w:rPr>
+                          <w:b/>
+                          <w:bCs/>
+                          <w:lang w:bidi="ar-MA"/>
+                        </w:rPr>
+                      </w:pPr>
                     </w:p>
                     <w:p>
                       <w:pPr>
@@ -3197,55 +3230,48 @@
                         <w:bidi/>
                         <w:spacing w:line="360" w:lineRule="auto"/>
                         <w:rPr>
-                          <w:b/>
-                          <w:bCs/>
-                          <w:sz w:val="28"/>
-                          <w:szCs w:val="28"/>
-                          <w:lang w:bidi="ar-MA"/>
-                        </w:rPr>
-                      </w:pPr>
-                      <w:r>
-                        <w:rPr>
-                          <w:rStyle w:val="lev"/>
-                          <w:rFonts w:hint="cs"/>
-                          <w:sz w:val="28"/>
-                          <w:szCs w:val="28"/>
-                          <w:rtl/>
-                        </w:rPr>
-                        <w:t xml:space="preserve">الساكن </w:t>
-                      </w:r>
-                      <w:r>
-                        <w:rPr>
-                          <w:rStyle w:val="lev"/>
-                          <w:rFonts w:hint="cs"/>
-                          <w:sz w:val="28"/>
-                          <w:szCs w:val="28"/>
-                          <w:rtl/>
-                        </w:rPr>
-                        <w:t xml:space="preserve">ب </w:t>
-                      </w:r>
-                      <w:r>
-                        <w:rPr>
-                          <w:sz w:val="28"/>
-                          <w:szCs w:val="28"/>
-                          <w:lang w:bidi="ar-MA"/>
-                        </w:rPr>
-                        <w:t>{address_of_the_recipient2}</w:t>
-                      </w:r>
-                    </w:p>
-                    <w:p>
-                      <w:pPr>
-                        <w:pStyle w:val="Paragraphedeliste"/>
-                        <w:bidi/>
-                        <w:spacing w:line="360" w:lineRule="auto"/>
-                        <w:ind w:left="643"/>
-                        <w:rPr>
                           <w:rStyle w:val="lev"/>
                           <w:sz w:val="28"/>
                           <w:szCs w:val="28"/>
                           <w:lang w:bidi="ar-MA"/>
                         </w:rPr>
                       </w:pPr>
+                      <w:r>
+                        <w:rPr>
+                          <w:rStyle w:val="lev"/>
+                          <w:rFonts w:hint="cs"/>
+                          <w:sz w:val="28"/>
+                          <w:szCs w:val="28"/>
+                          <w:rtl/>
+                        </w:rPr>
+                        <w:t xml:space="preserve">الساكن </w:t>
+                      </w:r>
+                      <w:r>
+                        <w:rPr>
+                          <w:rStyle w:val="lev"/>
+                          <w:rFonts w:hint="cs"/>
+                          <w:sz w:val="28"/>
+                          <w:szCs w:val="28"/>
+                          <w:rtl/>
+                        </w:rPr>
+                        <w:t>ب</w:t>
+                      </w:r>
+                      <w:r>
+                        <w:rPr>
+                          <w:rStyle w:val="lev"/>
+                          <w:sz w:val="28"/>
+                          <w:szCs w:val="28"/>
+                        </w:rPr>
+                        <w:t xml:space="preserve"> </w:t>
+                      </w:r>
+                      <w:r>
+                        <w:rPr>
+                          <w:rStyle w:val="lev"/>
+                          <w:sz w:val="28"/>
+                          <w:szCs w:val="28"/>
+                        </w:rPr>
+                        <w:t xml:space="preserve">{address_of_the_recipient2} </w:t>
+                      </w:r>
                     </w:p>
                     <w:p>
                       <w:pPr>
@@ -4194,7 +4220,7 @@
           </mc:Choice>
           <mc:Fallback>
             <w:pict>
-              <v:line w14:anchorId="5781E8A6" id="Line 14" o:spid="_x0000_s1026" style="position:absolute;z-index:251657728;visibility:visible;mso-wrap-style:square;mso-width-percent:0;mso-height-percent:0;mso-wrap-distance-left:9pt;mso-wrap-distance-top:0;mso-wrap-distance-right:9pt;mso-wrap-distance-bottom:0;mso-position-horizontal:absolute;mso-position-horizontal-relative:text;mso-position-vertical:absolute;mso-position-vertical-relative:text;mso-width-percent:0;mso-height-percent:0;mso-width-relative:page;mso-height-relative:page" from="333.9pt,5.7pt" to="333.9pt,761.7pt" o:gfxdata="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" strokeweight="4.5pt">
+              <v:line w14:anchorId="4C84CAAA" id="Line 14" o:spid="_x0000_s1026" style="position:absolute;z-index:251657728;visibility:visible;mso-wrap-style:square;mso-width-percent:0;mso-height-percent:0;mso-wrap-distance-left:9pt;mso-wrap-distance-top:0;mso-wrap-distance-right:9pt;mso-wrap-distance-bottom:0;mso-position-horizontal:absolute;mso-position-horizontal-relative:text;mso-position-vertical:absolute;mso-position-vertical-relative:text;mso-width-percent:0;mso-height-percent:0;mso-width-relative:page;mso-height-relative:page" from="333.9pt,5.7pt" to="333.9pt,761.7pt" o:gfxdata="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" strokeweight="4.5pt">
                 <v:stroke linestyle="thickThin"/>
               </v:line>
             </w:pict>
@@ -4297,7 +4323,7 @@
           </mc:Choice>
           <mc:Fallback>
             <w:pict>
-              <v:line w14:anchorId="72566AED" id="Line 18" o:spid="_x0000_s1026" style="position:absolute;z-index:251659776;visibility:visible;mso-wrap-style:square;mso-width-percent:0;mso-height-percent:0;mso-wrap-distance-left:9pt;mso-wrap-distance-top:0;mso-wrap-distance-right:9pt;mso-wrap-distance-bottom:0;mso-position-horizontal:absolute;mso-position-horizontal-relative:text;mso-position-vertical:absolute;mso-position-vertical-relative:text;mso-width-percent:0;mso-height-percent:0;mso-width-relative:page;mso-height-relative:page" from="-53.85pt,584.35pt" to="333.15pt,584.35pt" o:gfxdata="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"/>
+              <v:line w14:anchorId="65C90AFB" id="Line 18" o:spid="_x0000_s1026" style="position:absolute;z-index:251659776;visibility:visible;mso-wrap-style:square;mso-width-percent:0;mso-height-percent:0;mso-wrap-distance-left:9pt;mso-wrap-distance-top:0;mso-wrap-distance-right:9pt;mso-wrap-distance-bottom:0;mso-position-horizontal:absolute;mso-position-horizontal-relative:text;mso-position-vertical:absolute;mso-position-vertical-relative:text;mso-width-percent:0;mso-height-percent:0;mso-width-relative:page;mso-height-relative:page" from="-53.85pt,584.35pt" to="333.15pt,584.35pt" o:gfxdata="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"/>
             </w:pict>
           </mc:Fallback>
         </mc:AlternateContent>
